--- a/Lab5/IM_Lab4.docx
+++ b/Lab5/IM_Lab4.docx
@@ -1037,15 +1037,16 @@
           <w:rFonts w:ascii="Times New Roman" w:hAnsi="Times New Roman"/>
           <w:sz w:val="28"/>
           <w:szCs w:val="28"/>
-        </w:rPr>
-      </w:pPr>
-      <w:r>
-        <w:rPr>
-          <w:rFonts w:ascii="Times New Roman" w:hAnsi="Times New Roman"/>
-          <w:sz w:val="28"/>
-          <w:szCs w:val="28"/>
           <w:lang w:val="en-US"/>
         </w:rPr>
+      </w:pPr>
+      <w:r>
+        <w:rPr>
+          <w:rFonts w:ascii="Times New Roman" w:hAnsi="Times New Roman"/>
+          <w:sz w:val="28"/>
+          <w:szCs w:val="28"/>
+          <w:lang w:val="en-US"/>
+        </w:rPr>
         <w:t>T</w:t>
       </w:r>
       <w:r>
@@ -1053,6 +1054,7 @@
           <w:rFonts w:ascii="Times New Roman" w:hAnsi="Times New Roman"/>
           <w:sz w:val="28"/>
           <w:szCs w:val="28"/>
+          <w:lang w:val="en-US"/>
         </w:rPr>
         <w:t>1 = 5</w:t>
       </w:r>
@@ -1064,15 +1066,16 @@
           <w:rFonts w:ascii="Times New Roman" w:hAnsi="Times New Roman"/>
           <w:sz w:val="28"/>
           <w:szCs w:val="28"/>
-        </w:rPr>
-      </w:pPr>
-      <w:r>
-        <w:rPr>
-          <w:rFonts w:ascii="Times New Roman" w:hAnsi="Times New Roman"/>
-          <w:sz w:val="28"/>
-          <w:szCs w:val="28"/>
           <w:lang w:val="en-US"/>
         </w:rPr>
+      </w:pPr>
+      <w:r>
+        <w:rPr>
+          <w:rFonts w:ascii="Times New Roman" w:hAnsi="Times New Roman"/>
+          <w:sz w:val="28"/>
+          <w:szCs w:val="28"/>
+          <w:lang w:val="en-US"/>
+        </w:rPr>
         <w:t>T</w:t>
       </w:r>
       <w:r>
@@ -1080,6 +1083,7 @@
           <w:rFonts w:ascii="Times New Roman" w:hAnsi="Times New Roman"/>
           <w:sz w:val="28"/>
           <w:szCs w:val="28"/>
+          <w:lang w:val="en-US"/>
         </w:rPr>
         <w:t>2 = 10</w:t>
       </w:r>
@@ -1091,15 +1095,16 @@
           <w:rFonts w:ascii="Times New Roman" w:hAnsi="Times New Roman"/>
           <w:sz w:val="28"/>
           <w:szCs w:val="28"/>
-        </w:rPr>
-      </w:pPr>
-      <w:r>
-        <w:rPr>
-          <w:rFonts w:ascii="Times New Roman" w:hAnsi="Times New Roman"/>
-          <w:sz w:val="28"/>
-          <w:szCs w:val="28"/>
           <w:lang w:val="en-US"/>
         </w:rPr>
+      </w:pPr>
+      <w:r>
+        <w:rPr>
+          <w:rFonts w:ascii="Times New Roman" w:hAnsi="Times New Roman"/>
+          <w:sz w:val="28"/>
+          <w:szCs w:val="28"/>
+          <w:lang w:val="en-US"/>
+        </w:rPr>
         <w:t>T</w:t>
       </w:r>
       <w:r>
@@ -1107,6 +1112,7 @@
           <w:rFonts w:ascii="Times New Roman" w:hAnsi="Times New Roman"/>
           <w:sz w:val="28"/>
           <w:szCs w:val="28"/>
+          <w:lang w:val="en-US"/>
         </w:rPr>
         <w:t>3 = 1500</w:t>
       </w:r>
@@ -1118,15 +1124,16 @@
           <w:rFonts w:ascii="Times New Roman" w:hAnsi="Times New Roman"/>
           <w:sz w:val="28"/>
           <w:szCs w:val="28"/>
-        </w:rPr>
-      </w:pPr>
-      <w:r>
-        <w:rPr>
-          <w:rFonts w:ascii="Times New Roman" w:hAnsi="Times New Roman"/>
-          <w:sz w:val="28"/>
-          <w:szCs w:val="28"/>
           <w:lang w:val="en-US"/>
         </w:rPr>
+      </w:pPr>
+      <w:r>
+        <w:rPr>
+          <w:rFonts w:ascii="Times New Roman" w:hAnsi="Times New Roman"/>
+          <w:sz w:val="28"/>
+          <w:szCs w:val="28"/>
+          <w:lang w:val="en-US"/>
+        </w:rPr>
         <w:t>N</w:t>
       </w:r>
       <w:r>
@@ -1134,6 +1141,7 @@
           <w:rFonts w:ascii="Times New Roman" w:hAnsi="Times New Roman"/>
           <w:sz w:val="28"/>
           <w:szCs w:val="28"/>
+          <w:lang w:val="en-US"/>
         </w:rPr>
         <w:t xml:space="preserve"> = 20</w:t>
       </w:r>
@@ -1145,15 +1153,16 @@
           <w:rFonts w:ascii="Times New Roman" w:hAnsi="Times New Roman"/>
           <w:sz w:val="28"/>
           <w:szCs w:val="28"/>
-        </w:rPr>
-      </w:pPr>
-      <w:r>
-        <w:rPr>
-          <w:rFonts w:ascii="Times New Roman" w:hAnsi="Times New Roman"/>
-          <w:sz w:val="28"/>
-          <w:szCs w:val="28"/>
           <w:lang w:val="en-US"/>
         </w:rPr>
+      </w:pPr>
+      <w:r>
+        <w:rPr>
+          <w:rFonts w:ascii="Times New Roman" w:hAnsi="Times New Roman"/>
+          <w:sz w:val="28"/>
+          <w:szCs w:val="28"/>
+          <w:lang w:val="en-US"/>
+        </w:rPr>
         <w:t>p</w:t>
       </w:r>
       <w:r>
@@ -1161,6 +1170,7 @@
           <w:rFonts w:ascii="Times New Roman" w:hAnsi="Times New Roman"/>
           <w:sz w:val="28"/>
           <w:szCs w:val="28"/>
+          <w:lang w:val="en-US"/>
         </w:rPr>
         <w:t xml:space="preserve"> = 0.03</w:t>
       </w:r>
@@ -1172,6 +1182,7 @@
           <w:rFonts w:ascii="Times New Roman" w:hAnsi="Times New Roman"/>
           <w:sz w:val="28"/>
           <w:szCs w:val="28"/>
+          <w:lang w:val="en-US"/>
         </w:rPr>
       </w:pPr>
     </w:p>
@@ -1182,6 +1193,7 @@
           <w:rFonts w:ascii="Times New Roman" w:hAnsi="Times New Roman"/>
           <w:sz w:val="28"/>
           <w:szCs w:val="28"/>
+          <w:lang w:val="en-US"/>
         </w:rPr>
       </w:pPr>
     </w:p>
@@ -1192,6 +1204,7 @@
           <w:rFonts w:ascii="Times New Roman" w:hAnsi="Times New Roman"/>
           <w:sz w:val="28"/>
           <w:szCs w:val="28"/>
+          <w:lang w:val="en-US"/>
         </w:rPr>
       </w:pPr>
     </w:p>
@@ -1202,6 +1215,7 @@
           <w:rFonts w:ascii="Times New Roman" w:hAnsi="Times New Roman"/>
           <w:sz w:val="28"/>
           <w:szCs w:val="28"/>
+          <w:lang w:val="en-US"/>
         </w:rPr>
       </w:pPr>
     </w:p>
@@ -1212,6 +1226,7 @@
           <w:rFonts w:ascii="Times New Roman" w:hAnsi="Times New Roman"/>
           <w:sz w:val="28"/>
           <w:szCs w:val="28"/>
+          <w:lang w:val="en-US"/>
         </w:rPr>
       </w:pPr>
     </w:p>
@@ -1222,6 +1237,7 @@
           <w:rFonts w:ascii="Times New Roman" w:hAnsi="Times New Roman"/>
           <w:sz w:val="28"/>
           <w:szCs w:val="28"/>
+          <w:lang w:val="en-US"/>
         </w:rPr>
       </w:pPr>
     </w:p>
@@ -1232,6 +1248,7 @@
           <w:rFonts w:ascii="Times New Roman" w:hAnsi="Times New Roman"/>
           <w:sz w:val="28"/>
           <w:szCs w:val="28"/>
+          <w:lang w:val="en-US"/>
         </w:rPr>
       </w:pPr>
     </w:p>
@@ -1242,6 +1259,7 @@
           <w:rFonts w:ascii="Times New Roman" w:hAnsi="Times New Roman"/>
           <w:sz w:val="28"/>
           <w:szCs w:val="28"/>
+          <w:lang w:val="en-US"/>
         </w:rPr>
       </w:pPr>
     </w:p>
@@ -1252,6 +1270,7 @@
           <w:rFonts w:ascii="Times New Roman" w:hAnsi="Times New Roman"/>
           <w:sz w:val="28"/>
           <w:szCs w:val="28"/>
+          <w:lang w:val="en-US"/>
         </w:rPr>
       </w:pPr>
     </w:p>
@@ -1262,6 +1281,7 @@
           <w:rFonts w:ascii="Times New Roman" w:hAnsi="Times New Roman"/>
           <w:sz w:val="28"/>
           <w:szCs w:val="28"/>
+          <w:lang w:val="en-US"/>
         </w:rPr>
       </w:pPr>
     </w:p>
@@ -1272,6 +1292,7 @@
           <w:rFonts w:ascii="Times New Roman" w:hAnsi="Times New Roman"/>
           <w:sz w:val="28"/>
           <w:szCs w:val="28"/>
+          <w:lang w:val="en-US"/>
         </w:rPr>
       </w:pPr>
     </w:p>
@@ -1282,6 +1303,7 @@
           <w:rFonts w:ascii="Times New Roman" w:hAnsi="Times New Roman"/>
           <w:sz w:val="28"/>
           <w:szCs w:val="28"/>
+          <w:lang w:val="en-US"/>
         </w:rPr>
       </w:pPr>
     </w:p>
@@ -1292,6 +1314,7 @@
           <w:rFonts w:ascii="Times New Roman" w:hAnsi="Times New Roman"/>
           <w:sz w:val="28"/>
           <w:szCs w:val="28"/>
+          <w:lang w:val="en-US"/>
         </w:rPr>
       </w:pPr>
     </w:p>
@@ -1302,6 +1325,7 @@
           <w:rFonts w:ascii="Times New Roman" w:hAnsi="Times New Roman"/>
           <w:sz w:val="28"/>
           <w:szCs w:val="28"/>
+          <w:lang w:val="en-US"/>
         </w:rPr>
       </w:pPr>
     </w:p>
@@ -1312,36 +1336,7 @@
           <w:rFonts w:ascii="Times New Roman" w:hAnsi="Times New Roman"/>
           <w:sz w:val="28"/>
           <w:szCs w:val="28"/>
-        </w:rPr>
-      </w:pPr>
-    </w:p>
-    <w:p>
-      <w:pPr>
-        <w:jc w:val="both"/>
-        <w:rPr>
-          <w:rFonts w:ascii="Times New Roman" w:hAnsi="Times New Roman"/>
-          <w:sz w:val="28"/>
-          <w:szCs w:val="28"/>
-        </w:rPr>
-      </w:pPr>
-    </w:p>
-    <w:p>
-      <w:pPr>
-        <w:jc w:val="both"/>
-        <w:rPr>
-          <w:rFonts w:ascii="Times New Roman" w:hAnsi="Times New Roman"/>
-          <w:sz w:val="28"/>
-          <w:szCs w:val="28"/>
-        </w:rPr>
-      </w:pPr>
-    </w:p>
-    <w:p>
-      <w:pPr>
-        <w:jc w:val="both"/>
-        <w:rPr>
-          <w:rFonts w:ascii="Times New Roman" w:hAnsi="Times New Roman"/>
-          <w:sz w:val="28"/>
-          <w:szCs w:val="28"/>
+          <w:lang w:val="en-US"/>
         </w:rPr>
       </w:pPr>
     </w:p>
@@ -1357,12 +1352,18 @@
     <w:p>
       <w:pPr>
         <w:pStyle w:val="Heading1"/>
+        <w:rPr>
+          <w:lang w:val="en-US"/>
+        </w:rPr>
       </w:pPr>
       <w:bookmarkStart w:id="3" w:name="_Toc67470015"/>
       <w:r>
         <w:t>Код</w:t>
       </w:r>
       <w:r>
+        <w:rPr>
+          <w:lang w:val="en-US"/>
+        </w:rPr>
         <w:t xml:space="preserve"> </w:t>
       </w:r>
       <w:r>
@@ -1372,38 +1373,24 @@
     </w:p>
     <w:p>
       <w:pPr>
-        <w:tabs>
-          <w:tab w:val="left" w:pos="1200"/>
-          <w:tab w:val="left" w:pos="2400"/>
-          <w:tab w:val="left" w:pos="4440"/>
-          <w:tab w:val="left" w:pos="5280"/>
-          <w:tab w:val="left" w:pos="6000"/>
-        </w:tabs>
-        <w:autoSpaceDE w:val="0"/>
-        <w:autoSpaceDN w:val="0"/>
-        <w:adjustRightInd w:val="0"/>
-        <w:spacing w:after="0" w:line="240" w:lineRule="auto"/>
-        <w:rPr>
-          <w:rFonts w:ascii="Courier New CYR" w:hAnsi="Courier New CYR" w:cs="Courier New CYR"/>
-          <w:sz w:val="20"/>
-          <w:szCs w:val="20"/>
-          <w:lang w:val="en-US" w:eastAsia="ru-RU"/>
-        </w:rPr>
-      </w:pPr>
-      <w:r>
-        <w:rPr>
-          <w:rFonts w:ascii="Courier New CYR" w:hAnsi="Courier New CYR" w:cs="Courier New CYR"/>
-          <w:sz w:val="20"/>
-          <w:szCs w:val="20"/>
-          <w:lang w:eastAsia="ru-RU"/>
-        </w:rPr>
-        <w:tab/>
-      </w:r>
-      <w:r>
-        <w:rPr>
-          <w:rFonts w:ascii="Courier New CYR" w:hAnsi="Courier New CYR" w:cs="Courier New CYR"/>
-          <w:sz w:val="20"/>
-          <w:szCs w:val="20"/>
+        <w:pStyle w:val="Heading1"/>
+        <w:ind w:left="708" w:firstLine="708"/>
+        <w:jc w:val="left"/>
+        <w:rPr>
+          <w:rFonts w:ascii="Courier New CYR" w:hAnsi="Courier New CYR" w:cs="Courier New CYR"/>
+          <w:b w:val="0"/>
+          <w:sz w:val="18"/>
+          <w:szCs w:val="18"/>
+          <w:lang w:val="en-US" w:eastAsia="ru-RU"/>
+        </w:rPr>
+      </w:pPr>
+      <w:bookmarkStart w:id="4" w:name="_Toc67470016"/>
+      <w:r>
+        <w:rPr>
+          <w:rFonts w:ascii="Courier New CYR" w:hAnsi="Courier New CYR" w:cs="Courier New CYR"/>
+          <w:b w:val="0"/>
+          <w:sz w:val="18"/>
+          <w:szCs w:val="18"/>
           <w:lang w:val="en-US" w:eastAsia="ru-RU"/>
         </w:rPr>
         <w:t>SIMULATE</w:t>
@@ -1411,112 +1398,217 @@
     </w:p>
     <w:p>
       <w:pPr>
-        <w:tabs>
-          <w:tab w:val="left" w:pos="1200"/>
-          <w:tab w:val="left" w:pos="2400"/>
-          <w:tab w:val="left" w:pos="4440"/>
-          <w:tab w:val="left" w:pos="5280"/>
-          <w:tab w:val="left" w:pos="6000"/>
-        </w:tabs>
-        <w:autoSpaceDE w:val="0"/>
-        <w:autoSpaceDN w:val="0"/>
-        <w:adjustRightInd w:val="0"/>
-        <w:spacing w:after="0" w:line="240" w:lineRule="auto"/>
-        <w:rPr>
-          <w:rFonts w:ascii="Courier New CYR" w:hAnsi="Courier New CYR" w:cs="Courier New CYR"/>
-          <w:sz w:val="20"/>
-          <w:szCs w:val="20"/>
-          <w:lang w:val="en-US" w:eastAsia="ru-RU"/>
-        </w:rPr>
-      </w:pPr>
-    </w:p>
-    <w:p>
-      <w:pPr>
-        <w:tabs>
-          <w:tab w:val="left" w:pos="1200"/>
-          <w:tab w:val="left" w:pos="2400"/>
-          <w:tab w:val="left" w:pos="4440"/>
-          <w:tab w:val="left" w:pos="5280"/>
-          <w:tab w:val="left" w:pos="6000"/>
-        </w:tabs>
-        <w:autoSpaceDE w:val="0"/>
-        <w:autoSpaceDN w:val="0"/>
-        <w:adjustRightInd w:val="0"/>
-        <w:spacing w:after="0" w:line="240" w:lineRule="auto"/>
-        <w:rPr>
-          <w:rFonts w:ascii="Courier New CYR" w:hAnsi="Courier New CYR" w:cs="Courier New CYR"/>
-          <w:sz w:val="20"/>
-          <w:szCs w:val="20"/>
-          <w:lang w:val="en-US" w:eastAsia="ru-RU"/>
-        </w:rPr>
-      </w:pPr>
-      <w:r>
-        <w:rPr>
-          <w:rFonts w:ascii="Courier New CYR" w:hAnsi="Courier New CYR" w:cs="Courier New CYR"/>
-          <w:sz w:val="20"/>
-          <w:szCs w:val="20"/>
-          <w:lang w:val="en-US" w:eastAsia="ru-RU"/>
-        </w:rPr>
-        <w:tab/>
+        <w:pStyle w:val="Heading1"/>
+        <w:jc w:val="left"/>
+        <w:rPr>
+          <w:rFonts w:ascii="Courier New CYR" w:hAnsi="Courier New CYR" w:cs="Courier New CYR"/>
+          <w:b w:val="0"/>
+          <w:sz w:val="18"/>
+          <w:szCs w:val="18"/>
+          <w:lang w:val="en-US" w:eastAsia="ru-RU"/>
+        </w:rPr>
+      </w:pPr>
+      <w:r>
+        <w:rPr>
+          <w:rFonts w:ascii="Courier New CYR" w:hAnsi="Courier New CYR" w:cs="Courier New CYR"/>
+          <w:b w:val="0"/>
+          <w:sz w:val="18"/>
+          <w:szCs w:val="18"/>
+          <w:lang w:val="en-US" w:eastAsia="ru-RU"/>
+        </w:rPr>
+        <w:tab/>
+      </w:r>
+      <w:r>
+        <w:rPr>
+          <w:rFonts w:ascii="Courier New CYR" w:hAnsi="Courier New CYR" w:cs="Courier New CYR"/>
+          <w:b w:val="0"/>
+          <w:sz w:val="18"/>
+          <w:szCs w:val="18"/>
+          <w:lang w:val="en-US" w:eastAsia="ru-RU"/>
+        </w:rPr>
+        <w:tab/>
+      </w:r>
+      <w:r>
+        <w:rPr>
+          <w:rFonts w:ascii="Courier New CYR" w:hAnsi="Courier New CYR" w:cs="Courier New CYR"/>
+          <w:b w:val="0"/>
+          <w:sz w:val="18"/>
+          <w:szCs w:val="18"/>
+          <w:lang w:val="en-US" w:eastAsia="ru-RU"/>
+        </w:rPr>
         <w:t>INITIAL X$NNN,20</w:t>
       </w:r>
     </w:p>
     <w:p>
       <w:pPr>
-        <w:tabs>
-          <w:tab w:val="left" w:pos="1200"/>
-          <w:tab w:val="left" w:pos="2400"/>
-          <w:tab w:val="left" w:pos="4440"/>
-          <w:tab w:val="left" w:pos="5280"/>
-          <w:tab w:val="left" w:pos="6000"/>
-        </w:tabs>
-        <w:autoSpaceDE w:val="0"/>
-        <w:autoSpaceDN w:val="0"/>
-        <w:adjustRightInd w:val="0"/>
-        <w:spacing w:after="0" w:line="240" w:lineRule="auto"/>
-        <w:rPr>
-          <w:rFonts w:ascii="Courier New CYR" w:hAnsi="Courier New CYR" w:cs="Courier New CYR"/>
-          <w:sz w:val="20"/>
-          <w:szCs w:val="20"/>
-          <w:lang w:val="en-US" w:eastAsia="ru-RU"/>
-        </w:rPr>
-      </w:pPr>
-      <w:r>
-        <w:rPr>
-          <w:rFonts w:ascii="Courier New CYR" w:hAnsi="Courier New CYR" w:cs="Courier New CYR"/>
-          <w:sz w:val="20"/>
-          <w:szCs w:val="20"/>
-          <w:lang w:val="en-US" w:eastAsia="ru-RU"/>
-        </w:rPr>
-        <w:tab/>
+        <w:pStyle w:val="Heading1"/>
+        <w:jc w:val="left"/>
+        <w:rPr>
+          <w:rFonts w:ascii="Courier New CYR" w:hAnsi="Courier New CYR" w:cs="Courier New CYR"/>
+          <w:b w:val="0"/>
+          <w:sz w:val="18"/>
+          <w:szCs w:val="18"/>
+          <w:lang w:val="en-US" w:eastAsia="ru-RU"/>
+        </w:rPr>
+      </w:pPr>
+      <w:r>
+        <w:rPr>
+          <w:rFonts w:ascii="Courier New CYR" w:hAnsi="Courier New CYR" w:cs="Courier New CYR"/>
+          <w:b w:val="0"/>
+          <w:sz w:val="18"/>
+          <w:szCs w:val="18"/>
+          <w:lang w:val="en-US" w:eastAsia="ru-RU"/>
+        </w:rPr>
+        <w:tab/>
+      </w:r>
+      <w:r>
+        <w:rPr>
+          <w:rFonts w:ascii="Courier New CYR" w:hAnsi="Courier New CYR" w:cs="Courier New CYR"/>
+          <w:b w:val="0"/>
+          <w:sz w:val="18"/>
+          <w:szCs w:val="18"/>
+          <w:lang w:val="en-US" w:eastAsia="ru-RU"/>
+        </w:rPr>
+        <w:tab/>
+      </w:r>
+      <w:r>
+        <w:rPr>
+          <w:rFonts w:ascii="Courier New CYR" w:hAnsi="Courier New CYR" w:cs="Courier New CYR"/>
+          <w:b w:val="0"/>
+          <w:sz w:val="18"/>
+          <w:szCs w:val="18"/>
+          <w:lang w:val="en-US" w:eastAsia="ru-RU"/>
+        </w:rPr>
+        <w:t>INITIAL X$PROCCOM,0</w:t>
+      </w:r>
+    </w:p>
+    <w:p>
+      <w:pPr>
+        <w:pStyle w:val="Heading1"/>
+        <w:jc w:val="left"/>
+        <w:rPr>
+          <w:rFonts w:ascii="Courier New CYR" w:hAnsi="Courier New CYR" w:cs="Courier New CYR"/>
+          <w:b w:val="0"/>
+          <w:sz w:val="18"/>
+          <w:szCs w:val="18"/>
+          <w:lang w:val="en-US" w:eastAsia="ru-RU"/>
+        </w:rPr>
+      </w:pPr>
+      <w:r>
+        <w:rPr>
+          <w:rFonts w:ascii="Courier New CYR" w:hAnsi="Courier New CYR" w:cs="Courier New CYR"/>
+          <w:b w:val="0"/>
+          <w:sz w:val="18"/>
+          <w:szCs w:val="18"/>
+          <w:lang w:val="en-US" w:eastAsia="ru-RU"/>
+        </w:rPr>
+        <w:tab/>
+      </w:r>
+      <w:r>
+        <w:rPr>
+          <w:rFonts w:ascii="Courier New CYR" w:hAnsi="Courier New CYR" w:cs="Courier New CYR"/>
+          <w:b w:val="0"/>
+          <w:sz w:val="18"/>
+          <w:szCs w:val="18"/>
+          <w:lang w:val="en-US" w:eastAsia="ru-RU"/>
+        </w:rPr>
+        <w:tab/>
+      </w:r>
+      <w:r>
+        <w:rPr>
+          <w:rFonts w:ascii="Courier New CYR" w:hAnsi="Courier New CYR" w:cs="Courier New CYR"/>
+          <w:b w:val="0"/>
+          <w:sz w:val="18"/>
+          <w:szCs w:val="18"/>
+          <w:lang w:val="en-US" w:eastAsia="ru-RU"/>
+        </w:rPr>
+        <w:t>INITIAL X$TRANSCOM,0</w:t>
+      </w:r>
+    </w:p>
+    <w:p>
+      <w:pPr>
+        <w:pStyle w:val="Heading1"/>
+        <w:jc w:val="left"/>
+        <w:rPr>
+          <w:rFonts w:ascii="Courier New CYR" w:hAnsi="Courier New CYR" w:cs="Courier New CYR"/>
+          <w:b w:val="0"/>
+          <w:sz w:val="18"/>
+          <w:szCs w:val="18"/>
+          <w:lang w:val="en-US" w:eastAsia="ru-RU"/>
+        </w:rPr>
+      </w:pPr>
+      <w:r>
+        <w:rPr>
+          <w:rFonts w:ascii="Courier New CYR" w:hAnsi="Courier New CYR" w:cs="Courier New CYR"/>
+          <w:b w:val="0"/>
+          <w:sz w:val="18"/>
+          <w:szCs w:val="18"/>
+          <w:lang w:val="en-US" w:eastAsia="ru-RU"/>
+        </w:rPr>
+        <w:tab/>
+      </w:r>
+    </w:p>
+    <w:p>
+      <w:pPr>
+        <w:pStyle w:val="Heading1"/>
+        <w:jc w:val="left"/>
+        <w:rPr>
+          <w:rFonts w:ascii="Courier New CYR" w:hAnsi="Courier New CYR" w:cs="Courier New CYR"/>
+          <w:b w:val="0"/>
+          <w:sz w:val="18"/>
+          <w:szCs w:val="18"/>
+          <w:lang w:val="en-US" w:eastAsia="ru-RU"/>
+        </w:rPr>
+      </w:pPr>
+      <w:r>
+        <w:rPr>
+          <w:rFonts w:ascii="Courier New CYR" w:hAnsi="Courier New CYR" w:cs="Courier New CYR"/>
+          <w:b w:val="0"/>
+          <w:sz w:val="18"/>
+          <w:szCs w:val="18"/>
+          <w:lang w:val="en-US" w:eastAsia="ru-RU"/>
+        </w:rPr>
+        <w:tab/>
+      </w:r>
+      <w:r>
+        <w:rPr>
+          <w:rFonts w:ascii="Courier New CYR" w:hAnsi="Courier New CYR" w:cs="Courier New CYR"/>
+          <w:b w:val="0"/>
+          <w:sz w:val="18"/>
+          <w:szCs w:val="18"/>
+          <w:lang w:val="en-US" w:eastAsia="ru-RU"/>
+        </w:rPr>
+        <w:tab/>
+      </w:r>
+      <w:r>
+        <w:rPr>
+          <w:rFonts w:ascii="Courier New CYR" w:hAnsi="Courier New CYR" w:cs="Courier New CYR"/>
+          <w:b w:val="0"/>
+          <w:sz w:val="18"/>
+          <w:szCs w:val="18"/>
+          <w:lang w:val="en-US" w:eastAsia="ru-RU"/>
+        </w:rPr>
         <w:t>GENERATE ,,,1,10</w:t>
       </w:r>
     </w:p>
     <w:p>
       <w:pPr>
-        <w:tabs>
-          <w:tab w:val="left" w:pos="1200"/>
-          <w:tab w:val="left" w:pos="2400"/>
-          <w:tab w:val="left" w:pos="4440"/>
-          <w:tab w:val="left" w:pos="5280"/>
-          <w:tab w:val="left" w:pos="6000"/>
-        </w:tabs>
-        <w:autoSpaceDE w:val="0"/>
-        <w:autoSpaceDN w:val="0"/>
-        <w:adjustRightInd w:val="0"/>
-        <w:spacing w:after="0" w:line="240" w:lineRule="auto"/>
-        <w:rPr>
-          <w:rFonts w:ascii="Courier New CYR" w:hAnsi="Courier New CYR" w:cs="Courier New CYR"/>
-          <w:sz w:val="20"/>
-          <w:szCs w:val="20"/>
-          <w:lang w:val="en-US" w:eastAsia="ru-RU"/>
-        </w:rPr>
-      </w:pPr>
-      <w:r>
-        <w:rPr>
-          <w:rFonts w:ascii="Courier New CYR" w:hAnsi="Courier New CYR" w:cs="Courier New CYR"/>
-          <w:sz w:val="20"/>
-          <w:szCs w:val="20"/>
+        <w:pStyle w:val="Heading1"/>
+        <w:jc w:val="left"/>
+        <w:rPr>
+          <w:rFonts w:ascii="Courier New CYR" w:hAnsi="Courier New CYR" w:cs="Courier New CYR"/>
+          <w:b w:val="0"/>
+          <w:sz w:val="18"/>
+          <w:szCs w:val="18"/>
+          <w:lang w:val="en-US" w:eastAsia="ru-RU"/>
+        </w:rPr>
+      </w:pPr>
+      <w:r>
+        <w:rPr>
+          <w:rFonts w:ascii="Courier New CYR" w:hAnsi="Courier New CYR" w:cs="Courier New CYR"/>
+          <w:b w:val="0"/>
+          <w:sz w:val="18"/>
+          <w:szCs w:val="18"/>
           <w:lang w:val="en-US" w:eastAsia="ru-RU"/>
         </w:rPr>
         <w:t>MET1</w:t>
@@ -1524,8 +1616,19 @@
       <w:r>
         <w:rPr>
           <w:rFonts w:ascii="Courier New CYR" w:hAnsi="Courier New CYR" w:cs="Courier New CYR"/>
-          <w:sz w:val="20"/>
-          <w:szCs w:val="20"/>
+          <w:b w:val="0"/>
+          <w:sz w:val="18"/>
+          <w:szCs w:val="18"/>
+          <w:lang w:val="en-US" w:eastAsia="ru-RU"/>
+        </w:rPr>
+        <w:tab/>
+      </w:r>
+      <w:r>
+        <w:rPr>
+          <w:rFonts w:ascii="Courier New CYR" w:hAnsi="Courier New CYR" w:cs="Courier New CYR"/>
+          <w:b w:val="0"/>
+          <w:sz w:val="18"/>
+          <w:szCs w:val="18"/>
           <w:lang w:val="en-US" w:eastAsia="ru-RU"/>
         </w:rPr>
         <w:tab/>
@@ -1535,8 +1638,9 @@
           <w:r>
             <w:rPr>
               <w:rFonts w:ascii="Courier New CYR" w:hAnsi="Courier New CYR" w:cs="Courier New CYR"/>
-              <w:sz w:val="20"/>
-              <w:szCs w:val="20"/>
+              <w:b w:val="0"/>
+              <w:sz w:val="18"/>
+              <w:szCs w:val="18"/>
               <w:lang w:val="en-US" w:eastAsia="ru-RU"/>
             </w:rPr>
             <w:t>SPLIT</w:t>
@@ -1546,8 +1650,9 @@
       <w:r>
         <w:rPr>
           <w:rFonts w:ascii="Courier New CYR" w:hAnsi="Courier New CYR" w:cs="Courier New CYR"/>
-          <w:sz w:val="20"/>
-          <w:szCs w:val="20"/>
+          <w:b w:val="0"/>
+          <w:sz w:val="18"/>
+          <w:szCs w:val="18"/>
           <w:lang w:val="en-US" w:eastAsia="ru-RU"/>
         </w:rPr>
         <w:t xml:space="preserve"> 1,MET</w:t>
@@ -1555,39 +1660,52 @@
     </w:p>
     <w:p>
       <w:pPr>
-        <w:tabs>
-          <w:tab w:val="left" w:pos="1200"/>
-          <w:tab w:val="left" w:pos="2400"/>
-          <w:tab w:val="left" w:pos="4440"/>
-          <w:tab w:val="left" w:pos="5280"/>
-          <w:tab w:val="left" w:pos="6000"/>
-        </w:tabs>
-        <w:autoSpaceDE w:val="0"/>
-        <w:autoSpaceDN w:val="0"/>
-        <w:adjustRightInd w:val="0"/>
-        <w:spacing w:after="0" w:line="240" w:lineRule="auto"/>
-        <w:rPr>
-          <w:rFonts w:ascii="Courier New CYR" w:hAnsi="Courier New CYR" w:cs="Courier New CYR"/>
-          <w:sz w:val="20"/>
-          <w:szCs w:val="20"/>
-          <w:lang w:val="en-US" w:eastAsia="ru-RU"/>
-        </w:rPr>
-      </w:pPr>
-      <w:r>
-        <w:rPr>
-          <w:rFonts w:ascii="Courier New CYR" w:hAnsi="Courier New CYR" w:cs="Courier New CYR"/>
-          <w:sz w:val="20"/>
-          <w:szCs w:val="20"/>
-          <w:lang w:val="en-US" w:eastAsia="ru-RU"/>
-        </w:rPr>
-        <w:tab/>
+        <w:pStyle w:val="Heading1"/>
+        <w:jc w:val="left"/>
+        <w:rPr>
+          <w:rFonts w:ascii="Courier New CYR" w:hAnsi="Courier New CYR" w:cs="Courier New CYR"/>
+          <w:b w:val="0"/>
+          <w:sz w:val="18"/>
+          <w:szCs w:val="18"/>
+          <w:lang w:val="en-US" w:eastAsia="ru-RU"/>
+        </w:rPr>
+      </w:pPr>
+      <w:r>
+        <w:rPr>
+          <w:rFonts w:ascii="Courier New CYR" w:hAnsi="Courier New CYR" w:cs="Courier New CYR"/>
+          <w:b w:val="0"/>
+          <w:sz w:val="18"/>
+          <w:szCs w:val="18"/>
+          <w:lang w:val="en-US" w:eastAsia="ru-RU"/>
+        </w:rPr>
+        <w:tab/>
+      </w:r>
+      <w:r>
+        <w:rPr>
+          <w:rFonts w:ascii="Courier New CYR" w:hAnsi="Courier New CYR" w:cs="Courier New CYR"/>
+          <w:b w:val="0"/>
+          <w:sz w:val="18"/>
+          <w:szCs w:val="18"/>
+          <w:lang w:val="en-US" w:eastAsia="ru-RU"/>
+        </w:rPr>
+        <w:tab/>
+      </w:r>
+      <w:r>
+        <w:rPr>
+          <w:rFonts w:ascii="Courier New CYR" w:hAnsi="Courier New CYR" w:cs="Courier New CYR"/>
+          <w:b w:val="0"/>
+          <w:sz w:val="18"/>
+          <w:szCs w:val="18"/>
+          <w:lang w:val="en-US" w:eastAsia="ru-RU"/>
+        </w:rPr>
         <w:t xml:space="preserve">ADVANCE </w:t>
       </w:r>
       <w:r>
         <w:rPr>
-          <w:rFonts w:ascii="Courier New" w:hAnsi="Courier New" w:cs="Courier New"/>
-          <w:sz w:val="20"/>
-          <w:szCs w:val="20"/>
+          <w:rFonts w:ascii="Courier New CYR" w:hAnsi="Courier New CYR" w:cs="Courier New CYR"/>
+          <w:b w:val="0"/>
+          <w:sz w:val="18"/>
+          <w:szCs w:val="18"/>
           <w:lang w:val="en-US" w:eastAsia="ru-RU"/>
         </w:rPr>
         <w:t>5</w:t>
@@ -1595,60 +1713,65 @@
     </w:p>
     <w:p>
       <w:pPr>
-        <w:tabs>
-          <w:tab w:val="left" w:pos="1200"/>
-          <w:tab w:val="left" w:pos="2400"/>
-          <w:tab w:val="left" w:pos="4440"/>
-          <w:tab w:val="left" w:pos="5280"/>
-          <w:tab w:val="left" w:pos="6000"/>
-        </w:tabs>
-        <w:autoSpaceDE w:val="0"/>
-        <w:autoSpaceDN w:val="0"/>
-        <w:adjustRightInd w:val="0"/>
-        <w:spacing w:after="0" w:line="240" w:lineRule="auto"/>
-        <w:rPr>
-          <w:rFonts w:ascii="Courier New CYR" w:hAnsi="Courier New CYR" w:cs="Courier New CYR"/>
-          <w:sz w:val="20"/>
-          <w:szCs w:val="20"/>
-          <w:lang w:val="en-US" w:eastAsia="ru-RU"/>
-        </w:rPr>
-      </w:pPr>
-      <w:r>
-        <w:rPr>
-          <w:rFonts w:ascii="Courier New CYR" w:hAnsi="Courier New CYR" w:cs="Courier New CYR"/>
-          <w:sz w:val="20"/>
-          <w:szCs w:val="20"/>
-          <w:lang w:val="en-US" w:eastAsia="ru-RU"/>
-        </w:rPr>
-        <w:tab/>
+        <w:pStyle w:val="Heading1"/>
+        <w:jc w:val="left"/>
+        <w:rPr>
+          <w:rFonts w:ascii="Courier New CYR" w:hAnsi="Courier New CYR" w:cs="Courier New CYR"/>
+          <w:b w:val="0"/>
+          <w:sz w:val="18"/>
+          <w:szCs w:val="18"/>
+          <w:lang w:val="en-US" w:eastAsia="ru-RU"/>
+        </w:rPr>
+      </w:pPr>
+      <w:r>
+        <w:rPr>
+          <w:rFonts w:ascii="Courier New CYR" w:hAnsi="Courier New CYR" w:cs="Courier New CYR"/>
+          <w:b w:val="0"/>
+          <w:sz w:val="18"/>
+          <w:szCs w:val="18"/>
+          <w:lang w:val="en-US" w:eastAsia="ru-RU"/>
+        </w:rPr>
+        <w:tab/>
+      </w:r>
+      <w:r>
+        <w:rPr>
+          <w:rFonts w:ascii="Courier New CYR" w:hAnsi="Courier New CYR" w:cs="Courier New CYR"/>
+          <w:b w:val="0"/>
+          <w:sz w:val="18"/>
+          <w:szCs w:val="18"/>
+          <w:lang w:val="en-US" w:eastAsia="ru-RU"/>
+        </w:rPr>
+        <w:tab/>
+      </w:r>
+      <w:r>
+        <w:rPr>
+          <w:rFonts w:ascii="Courier New CYR" w:hAnsi="Courier New CYR" w:cs="Courier New CYR"/>
+          <w:b w:val="0"/>
+          <w:sz w:val="18"/>
+          <w:szCs w:val="18"/>
+          <w:lang w:val="en-US" w:eastAsia="ru-RU"/>
+        </w:rPr>
         <w:t>TRANSFER ,MET1</w:t>
       </w:r>
     </w:p>
     <w:p>
       <w:pPr>
-        <w:tabs>
-          <w:tab w:val="left" w:pos="1200"/>
-          <w:tab w:val="left" w:pos="2400"/>
-          <w:tab w:val="left" w:pos="4440"/>
-          <w:tab w:val="left" w:pos="5280"/>
-          <w:tab w:val="left" w:pos="6000"/>
-        </w:tabs>
-        <w:autoSpaceDE w:val="0"/>
-        <w:autoSpaceDN w:val="0"/>
-        <w:adjustRightInd w:val="0"/>
-        <w:spacing w:after="0" w:line="240" w:lineRule="auto"/>
-        <w:rPr>
-          <w:rFonts w:ascii="Courier New CYR" w:hAnsi="Courier New CYR" w:cs="Courier New CYR"/>
-          <w:sz w:val="20"/>
-          <w:szCs w:val="20"/>
-          <w:lang w:val="en-US" w:eastAsia="ru-RU"/>
-        </w:rPr>
-      </w:pPr>
-      <w:r>
-        <w:rPr>
-          <w:rFonts w:ascii="Courier New CYR" w:hAnsi="Courier New CYR" w:cs="Courier New CYR"/>
-          <w:sz w:val="20"/>
-          <w:szCs w:val="20"/>
+        <w:pStyle w:val="Heading1"/>
+        <w:jc w:val="left"/>
+        <w:rPr>
+          <w:rFonts w:ascii="Courier New CYR" w:hAnsi="Courier New CYR" w:cs="Courier New CYR"/>
+          <w:b w:val="0"/>
+          <w:sz w:val="18"/>
+          <w:szCs w:val="18"/>
+          <w:lang w:val="en-US" w:eastAsia="ru-RU"/>
+        </w:rPr>
+      </w:pPr>
+      <w:r>
+        <w:rPr>
+          <w:rFonts w:ascii="Courier New CYR" w:hAnsi="Courier New CYR" w:cs="Courier New CYR"/>
+          <w:b w:val="0"/>
+          <w:sz w:val="18"/>
+          <w:szCs w:val="18"/>
           <w:lang w:val="en-US" w:eastAsia="ru-RU"/>
         </w:rPr>
         <w:t>MET</w:t>
@@ -1656,70 +1779,138 @@
       <w:r>
         <w:rPr>
           <w:rFonts w:ascii="Courier New CYR" w:hAnsi="Courier New CYR" w:cs="Courier New CYR"/>
-          <w:sz w:val="20"/>
-          <w:szCs w:val="20"/>
-          <w:lang w:val="en-US" w:eastAsia="ru-RU"/>
-        </w:rPr>
-        <w:tab/>
+          <w:b w:val="0"/>
+          <w:sz w:val="18"/>
+          <w:szCs w:val="18"/>
+          <w:lang w:val="en-US" w:eastAsia="ru-RU"/>
+        </w:rPr>
+        <w:tab/>
+      </w:r>
+      <w:r>
+        <w:rPr>
+          <w:rFonts w:ascii="Courier New CYR" w:hAnsi="Courier New CYR" w:cs="Courier New CYR"/>
+          <w:b w:val="0"/>
+          <w:sz w:val="18"/>
+          <w:szCs w:val="18"/>
+          <w:lang w:val="en-US" w:eastAsia="ru-RU"/>
+        </w:rPr>
+        <w:tab/>
+      </w:r>
+      <w:r>
+        <w:rPr>
+          <w:rFonts w:ascii="Courier New CYR" w:hAnsi="Courier New CYR" w:cs="Courier New CYR"/>
+          <w:b w:val="0"/>
+          <w:sz w:val="18"/>
+          <w:szCs w:val="18"/>
+          <w:lang w:val="en-US" w:eastAsia="ru-RU"/>
+        </w:rPr>
         <w:t>TEST L CH$AAA,X$NNN,MET2</w:t>
       </w:r>
     </w:p>
     <w:p>
       <w:pPr>
-        <w:tabs>
-          <w:tab w:val="left" w:pos="1200"/>
-          <w:tab w:val="left" w:pos="2400"/>
-          <w:tab w:val="left" w:pos="4440"/>
-          <w:tab w:val="left" w:pos="5280"/>
-          <w:tab w:val="left" w:pos="6000"/>
-        </w:tabs>
-        <w:autoSpaceDE w:val="0"/>
-        <w:autoSpaceDN w:val="0"/>
-        <w:adjustRightInd w:val="0"/>
-        <w:spacing w:after="0" w:line="240" w:lineRule="auto"/>
-        <w:rPr>
-          <w:rFonts w:ascii="Courier New CYR" w:hAnsi="Courier New CYR" w:cs="Courier New CYR"/>
-          <w:sz w:val="20"/>
-          <w:szCs w:val="20"/>
-          <w:lang w:val="en-US" w:eastAsia="ru-RU"/>
-        </w:rPr>
-      </w:pPr>
-      <w:r>
-        <w:rPr>
-          <w:rFonts w:ascii="Courier New CYR" w:hAnsi="Courier New CYR" w:cs="Courier New CYR"/>
-          <w:sz w:val="20"/>
-          <w:szCs w:val="20"/>
-          <w:lang w:val="en-US" w:eastAsia="ru-RU"/>
-        </w:rPr>
-        <w:tab/>
+        <w:pStyle w:val="Heading1"/>
+        <w:jc w:val="left"/>
+        <w:rPr>
+          <w:rFonts w:ascii="Courier New CYR" w:hAnsi="Courier New CYR" w:cs="Courier New CYR"/>
+          <w:b w:val="0"/>
+          <w:sz w:val="18"/>
+          <w:szCs w:val="18"/>
+          <w:lang w:val="en-US" w:eastAsia="ru-RU"/>
+        </w:rPr>
+      </w:pPr>
+      <w:r>
+        <w:rPr>
+          <w:rFonts w:ascii="Courier New CYR" w:hAnsi="Courier New CYR" w:cs="Courier New CYR"/>
+          <w:b w:val="0"/>
+          <w:sz w:val="18"/>
+          <w:szCs w:val="18"/>
+          <w:lang w:val="en-US" w:eastAsia="ru-RU"/>
+        </w:rPr>
+        <w:tab/>
+      </w:r>
+      <w:r>
+        <w:rPr>
+          <w:rFonts w:ascii="Courier New CYR" w:hAnsi="Courier New CYR" w:cs="Courier New CYR"/>
+          <w:b w:val="0"/>
+          <w:sz w:val="18"/>
+          <w:szCs w:val="18"/>
+          <w:lang w:val="en-US" w:eastAsia="ru-RU"/>
+        </w:rPr>
+        <w:tab/>
+      </w:r>
+      <w:r>
+        <w:rPr>
+          <w:rFonts w:ascii="Courier New CYR" w:hAnsi="Courier New CYR" w:cs="Courier New CYR"/>
+          <w:b w:val="0"/>
+          <w:sz w:val="18"/>
+          <w:szCs w:val="18"/>
+          <w:lang w:val="en-US" w:eastAsia="ru-RU"/>
+        </w:rPr>
         <w:t>LINK AAA,FIFO</w:t>
       </w:r>
     </w:p>
     <w:p>
       <w:pPr>
-        <w:tabs>
-          <w:tab w:val="left" w:pos="1200"/>
-          <w:tab w:val="left" w:pos="2400"/>
-          <w:tab w:val="left" w:pos="4440"/>
-          <w:tab w:val="left" w:pos="5280"/>
-          <w:tab w:val="left" w:pos="6000"/>
-        </w:tabs>
-        <w:autoSpaceDE w:val="0"/>
-        <w:autoSpaceDN w:val="0"/>
-        <w:adjustRightInd w:val="0"/>
-        <w:spacing w:after="0" w:line="240" w:lineRule="auto"/>
-        <w:rPr>
-          <w:rFonts w:ascii="Courier New CYR" w:hAnsi="Courier New CYR" w:cs="Courier New CYR"/>
-          <w:sz w:val="20"/>
-          <w:szCs w:val="20"/>
-          <w:lang w:val="en-US" w:eastAsia="ru-RU"/>
-        </w:rPr>
-      </w:pPr>
-      <w:r>
-        <w:rPr>
-          <w:rFonts w:ascii="Courier New CYR" w:hAnsi="Courier New CYR" w:cs="Courier New CYR"/>
-          <w:sz w:val="20"/>
-          <w:szCs w:val="20"/>
+        <w:pStyle w:val="Heading1"/>
+        <w:jc w:val="left"/>
+        <w:rPr>
+          <w:rFonts w:ascii="Courier New CYR" w:hAnsi="Courier New CYR" w:cs="Courier New CYR"/>
+          <w:b w:val="0"/>
+          <w:sz w:val="18"/>
+          <w:szCs w:val="18"/>
+          <w:lang w:val="en-US" w:eastAsia="ru-RU"/>
+        </w:rPr>
+      </w:pPr>
+      <w:r>
+        <w:rPr>
+          <w:rFonts w:ascii="Courier New CYR" w:hAnsi="Courier New CYR" w:cs="Courier New CYR"/>
+          <w:b w:val="0"/>
+          <w:sz w:val="18"/>
+          <w:szCs w:val="18"/>
+          <w:lang w:val="en-US" w:eastAsia="ru-RU"/>
+        </w:rPr>
+        <w:tab/>
+      </w:r>
+      <w:r>
+        <w:rPr>
+          <w:rFonts w:ascii="Courier New CYR" w:hAnsi="Courier New CYR" w:cs="Courier New CYR"/>
+          <w:b w:val="0"/>
+          <w:sz w:val="18"/>
+          <w:szCs w:val="18"/>
+          <w:lang w:val="en-US" w:eastAsia="ru-RU"/>
+        </w:rPr>
+        <w:tab/>
+      </w:r>
+      <w:r>
+        <w:rPr>
+          <w:rFonts w:ascii="Courier New CYR" w:hAnsi="Courier New CYR" w:cs="Courier New CYR"/>
+          <w:b w:val="0"/>
+          <w:sz w:val="18"/>
+          <w:szCs w:val="18"/>
+          <w:lang w:val="en-US" w:eastAsia="ru-RU"/>
+        </w:rPr>
+        <w:t>SAVEVALUE INBUF+,1</w:t>
+      </w:r>
+    </w:p>
+    <w:p>
+      <w:pPr>
+        <w:pStyle w:val="Heading1"/>
+        <w:jc w:val="left"/>
+        <w:rPr>
+          <w:rFonts w:ascii="Courier New CYR" w:hAnsi="Courier New CYR" w:cs="Courier New CYR"/>
+          <w:b w:val="0"/>
+          <w:sz w:val="18"/>
+          <w:szCs w:val="18"/>
+          <w:lang w:val="en-US" w:eastAsia="ru-RU"/>
+        </w:rPr>
+      </w:pPr>
+      <w:r>
+        <w:rPr>
+          <w:rFonts w:ascii="Courier New CYR" w:hAnsi="Courier New CYR" w:cs="Courier New CYR"/>
+          <w:b w:val="0"/>
+          <w:sz w:val="18"/>
+          <w:szCs w:val="18"/>
           <w:lang w:val="en-US" w:eastAsia="ru-RU"/>
         </w:rPr>
         <w:t>MET2</w:t>
@@ -1727,8 +1918,19 @@
       <w:r>
         <w:rPr>
           <w:rFonts w:ascii="Courier New CYR" w:hAnsi="Courier New CYR" w:cs="Courier New CYR"/>
-          <w:sz w:val="20"/>
-          <w:szCs w:val="20"/>
+          <w:b w:val="0"/>
+          <w:sz w:val="18"/>
+          <w:szCs w:val="18"/>
+          <w:lang w:val="en-US" w:eastAsia="ru-RU"/>
+        </w:rPr>
+        <w:tab/>
+      </w:r>
+      <w:r>
+        <w:rPr>
+          <w:rFonts w:ascii="Courier New CYR" w:hAnsi="Courier New CYR" w:cs="Courier New CYR"/>
+          <w:b w:val="0"/>
+          <w:sz w:val="18"/>
+          <w:szCs w:val="18"/>
           <w:lang w:val="en-US" w:eastAsia="ru-RU"/>
         </w:rPr>
         <w:tab/>
@@ -1737,111 +1939,101 @@
     </w:p>
     <w:p>
       <w:pPr>
-        <w:tabs>
-          <w:tab w:val="left" w:pos="1200"/>
-          <w:tab w:val="left" w:pos="2400"/>
-          <w:tab w:val="left" w:pos="4440"/>
-          <w:tab w:val="left" w:pos="5280"/>
-          <w:tab w:val="left" w:pos="6000"/>
-        </w:tabs>
-        <w:autoSpaceDE w:val="0"/>
-        <w:autoSpaceDN w:val="0"/>
-        <w:adjustRightInd w:val="0"/>
-        <w:spacing w:after="0" w:line="240" w:lineRule="auto"/>
-        <w:rPr>
-          <w:rFonts w:ascii="Courier New CYR" w:hAnsi="Courier New CYR" w:cs="Courier New CYR"/>
-          <w:sz w:val="20"/>
-          <w:szCs w:val="20"/>
-          <w:lang w:val="en-US" w:eastAsia="ru-RU"/>
-        </w:rPr>
-      </w:pPr>
-    </w:p>
-    <w:p>
-      <w:pPr>
-        <w:tabs>
-          <w:tab w:val="left" w:pos="1200"/>
-          <w:tab w:val="left" w:pos="2400"/>
-          <w:tab w:val="left" w:pos="4440"/>
-          <w:tab w:val="left" w:pos="5280"/>
-          <w:tab w:val="left" w:pos="6000"/>
-        </w:tabs>
-        <w:autoSpaceDE w:val="0"/>
-        <w:autoSpaceDN w:val="0"/>
-        <w:adjustRightInd w:val="0"/>
-        <w:spacing w:after="0" w:line="240" w:lineRule="auto"/>
-        <w:rPr>
-          <w:rFonts w:ascii="Courier New CYR" w:hAnsi="Courier New CYR" w:cs="Courier New CYR"/>
-          <w:sz w:val="20"/>
-          <w:szCs w:val="20"/>
-          <w:lang w:val="en-US" w:eastAsia="ru-RU"/>
-        </w:rPr>
-      </w:pPr>
-      <w:r>
-        <w:rPr>
-          <w:rFonts w:ascii="Courier New CYR" w:hAnsi="Courier New CYR" w:cs="Courier New CYR"/>
-          <w:sz w:val="20"/>
-          <w:szCs w:val="20"/>
-          <w:lang w:val="en-US" w:eastAsia="ru-RU"/>
-        </w:rPr>
-        <w:tab/>
-      </w:r>
-    </w:p>
-    <w:p>
-      <w:pPr>
-        <w:tabs>
-          <w:tab w:val="left" w:pos="1200"/>
-          <w:tab w:val="left" w:pos="2400"/>
-          <w:tab w:val="left" w:pos="4440"/>
-          <w:tab w:val="left" w:pos="5280"/>
-          <w:tab w:val="left" w:pos="6000"/>
-        </w:tabs>
-        <w:autoSpaceDE w:val="0"/>
-        <w:autoSpaceDN w:val="0"/>
-        <w:adjustRightInd w:val="0"/>
-        <w:spacing w:after="0" w:line="240" w:lineRule="auto"/>
-        <w:rPr>
-          <w:rFonts w:ascii="Courier New CYR" w:hAnsi="Courier New CYR" w:cs="Courier New CYR"/>
-          <w:sz w:val="20"/>
-          <w:szCs w:val="20"/>
-          <w:lang w:val="en-US" w:eastAsia="ru-RU"/>
-        </w:rPr>
-      </w:pPr>
-      <w:r>
-        <w:rPr>
-          <w:rFonts w:ascii="Courier New CYR" w:hAnsi="Courier New CYR" w:cs="Courier New CYR"/>
-          <w:sz w:val="20"/>
-          <w:szCs w:val="20"/>
-          <w:lang w:val="en-US" w:eastAsia="ru-RU"/>
-        </w:rPr>
-        <w:tab/>
+        <w:pStyle w:val="Heading1"/>
+        <w:jc w:val="left"/>
+        <w:rPr>
+          <w:rFonts w:ascii="Courier New CYR" w:hAnsi="Courier New CYR" w:cs="Courier New CYR"/>
+          <w:b w:val="0"/>
+          <w:sz w:val="18"/>
+          <w:szCs w:val="18"/>
+          <w:lang w:val="en-US" w:eastAsia="ru-RU"/>
+        </w:rPr>
+      </w:pPr>
+    </w:p>
+    <w:p>
+      <w:pPr>
+        <w:pStyle w:val="Heading1"/>
+        <w:jc w:val="left"/>
+        <w:rPr>
+          <w:rFonts w:ascii="Courier New CYR" w:hAnsi="Courier New CYR" w:cs="Courier New CYR"/>
+          <w:b w:val="0"/>
+          <w:sz w:val="18"/>
+          <w:szCs w:val="18"/>
+          <w:lang w:val="en-US" w:eastAsia="ru-RU"/>
+        </w:rPr>
+      </w:pPr>
+      <w:r>
+        <w:rPr>
+          <w:rFonts w:ascii="Courier New CYR" w:hAnsi="Courier New CYR" w:cs="Courier New CYR"/>
+          <w:b w:val="0"/>
+          <w:sz w:val="18"/>
+          <w:szCs w:val="18"/>
+          <w:lang w:val="en-US" w:eastAsia="ru-RU"/>
+        </w:rPr>
+        <w:tab/>
+      </w:r>
+    </w:p>
+    <w:p>
+      <w:pPr>
+        <w:pStyle w:val="Heading1"/>
+        <w:jc w:val="left"/>
+        <w:rPr>
+          <w:rFonts w:ascii="Courier New CYR" w:hAnsi="Courier New CYR" w:cs="Courier New CYR"/>
+          <w:b w:val="0"/>
+          <w:sz w:val="18"/>
+          <w:szCs w:val="18"/>
+          <w:lang w:val="en-US" w:eastAsia="ru-RU"/>
+        </w:rPr>
+      </w:pPr>
+      <w:r>
+        <w:rPr>
+          <w:rFonts w:ascii="Courier New CYR" w:hAnsi="Courier New CYR" w:cs="Courier New CYR"/>
+          <w:b w:val="0"/>
+          <w:sz w:val="18"/>
+          <w:szCs w:val="18"/>
+          <w:lang w:val="en-US" w:eastAsia="ru-RU"/>
+        </w:rPr>
+        <w:tab/>
+      </w:r>
+      <w:r>
+        <w:rPr>
+          <w:rFonts w:ascii="Courier New CYR" w:hAnsi="Courier New CYR" w:cs="Courier New CYR"/>
+          <w:b w:val="0"/>
+          <w:sz w:val="18"/>
+          <w:szCs w:val="18"/>
+          <w:lang w:val="en-US" w:eastAsia="ru-RU"/>
+        </w:rPr>
+        <w:tab/>
+      </w:r>
+      <w:r>
+        <w:rPr>
+          <w:rFonts w:ascii="Courier New CYR" w:hAnsi="Courier New CYR" w:cs="Courier New CYR"/>
+          <w:b w:val="0"/>
+          <w:sz w:val="18"/>
+          <w:szCs w:val="18"/>
+          <w:lang w:val="en-US" w:eastAsia="ru-RU"/>
+        </w:rPr>
         <w:t>GENERATE ,,,1,5</w:t>
       </w:r>
     </w:p>
     <w:p>
       <w:pPr>
-        <w:tabs>
-          <w:tab w:val="left" w:pos="1200"/>
-          <w:tab w:val="left" w:pos="2400"/>
-          <w:tab w:val="left" w:pos="4440"/>
-          <w:tab w:val="left" w:pos="5280"/>
-          <w:tab w:val="left" w:pos="6000"/>
-        </w:tabs>
-        <w:autoSpaceDE w:val="0"/>
-        <w:autoSpaceDN w:val="0"/>
-        <w:adjustRightInd w:val="0"/>
-        <w:spacing w:after="0" w:line="240" w:lineRule="auto"/>
-        <w:rPr>
-          <w:rFonts w:ascii="Courier New CYR" w:hAnsi="Courier New CYR" w:cs="Courier New CYR"/>
-          <w:sz w:val="20"/>
-          <w:szCs w:val="20"/>
-          <w:lang w:val="en-US" w:eastAsia="ru-RU"/>
-        </w:rPr>
-      </w:pPr>
-      <w:r>
-        <w:rPr>
-          <w:rFonts w:ascii="Courier New CYR" w:hAnsi="Courier New CYR" w:cs="Courier New CYR"/>
-          <w:sz w:val="20"/>
-          <w:szCs w:val="20"/>
+        <w:pStyle w:val="Heading1"/>
+        <w:jc w:val="left"/>
+        <w:rPr>
+          <w:rFonts w:ascii="Courier New CYR" w:hAnsi="Courier New CYR" w:cs="Courier New CYR"/>
+          <w:b w:val="0"/>
+          <w:sz w:val="18"/>
+          <w:szCs w:val="18"/>
+          <w:lang w:val="en-US" w:eastAsia="ru-RU"/>
+        </w:rPr>
+      </w:pPr>
+      <w:r>
+        <w:rPr>
+          <w:rFonts w:ascii="Courier New CYR" w:hAnsi="Courier New CYR" w:cs="Courier New CYR"/>
+          <w:b w:val="0"/>
+          <w:sz w:val="18"/>
+          <w:szCs w:val="18"/>
           <w:lang w:val="en-US" w:eastAsia="ru-RU"/>
         </w:rPr>
         <w:t>MET4</w:t>
@@ -1849,39 +2041,62 @@
       <w:r>
         <w:rPr>
           <w:rFonts w:ascii="Courier New CYR" w:hAnsi="Courier New CYR" w:cs="Courier New CYR"/>
-          <w:sz w:val="20"/>
-          <w:szCs w:val="20"/>
-          <w:lang w:val="en-US" w:eastAsia="ru-RU"/>
-        </w:rPr>
-        <w:tab/>
+          <w:b w:val="0"/>
+          <w:sz w:val="18"/>
+          <w:szCs w:val="18"/>
+          <w:lang w:val="en-US" w:eastAsia="ru-RU"/>
+        </w:rPr>
+        <w:tab/>
+      </w:r>
+      <w:r>
+        <w:rPr>
+          <w:rFonts w:ascii="Courier New CYR" w:hAnsi="Courier New CYR" w:cs="Courier New CYR"/>
+          <w:b w:val="0"/>
+          <w:sz w:val="18"/>
+          <w:szCs w:val="18"/>
+          <w:lang w:val="en-US" w:eastAsia="ru-RU"/>
+        </w:rPr>
+        <w:tab/>
+      </w:r>
+      <w:r>
+        <w:rPr>
+          <w:rFonts w:ascii="Courier New CYR" w:hAnsi="Courier New CYR" w:cs="Courier New CYR"/>
+          <w:b w:val="0"/>
+          <w:sz w:val="18"/>
+          <w:szCs w:val="18"/>
+          <w:lang w:val="en-US" w:eastAsia="ru-RU"/>
+        </w:rPr>
         <w:t>TEST G CH$AAA,0</w:t>
       </w:r>
     </w:p>
     <w:p>
       <w:pPr>
-        <w:tabs>
-          <w:tab w:val="left" w:pos="1200"/>
-          <w:tab w:val="left" w:pos="2400"/>
-          <w:tab w:val="left" w:pos="4440"/>
-          <w:tab w:val="left" w:pos="5280"/>
-          <w:tab w:val="left" w:pos="6000"/>
-        </w:tabs>
-        <w:autoSpaceDE w:val="0"/>
-        <w:autoSpaceDN w:val="0"/>
-        <w:adjustRightInd w:val="0"/>
-        <w:spacing w:after="0" w:line="240" w:lineRule="auto"/>
-        <w:rPr>
-          <w:rFonts w:ascii="Courier New CYR" w:hAnsi="Courier New CYR" w:cs="Courier New CYR"/>
-          <w:sz w:val="20"/>
-          <w:szCs w:val="20"/>
-          <w:lang w:val="en-US" w:eastAsia="ru-RU"/>
-        </w:rPr>
-      </w:pPr>
-      <w:r>
-        <w:rPr>
-          <w:rFonts w:ascii="Courier New CYR" w:hAnsi="Courier New CYR" w:cs="Courier New CYR"/>
-          <w:sz w:val="20"/>
-          <w:szCs w:val="20"/>
+        <w:pStyle w:val="Heading1"/>
+        <w:jc w:val="left"/>
+        <w:rPr>
+          <w:rFonts w:ascii="Courier New CYR" w:hAnsi="Courier New CYR" w:cs="Courier New CYR"/>
+          <w:b w:val="0"/>
+          <w:sz w:val="18"/>
+          <w:szCs w:val="18"/>
+          <w:lang w:val="en-US" w:eastAsia="ru-RU"/>
+        </w:rPr>
+      </w:pPr>
+      <w:r>
+        <w:rPr>
+          <w:rFonts w:ascii="Courier New CYR" w:hAnsi="Courier New CYR" w:cs="Courier New CYR"/>
+          <w:b w:val="0"/>
+          <w:sz w:val="18"/>
+          <w:szCs w:val="18"/>
+          <w:lang w:val="en-US" w:eastAsia="ru-RU"/>
+        </w:rPr>
+        <w:tab/>
+      </w:r>
+      <w:r>
+        <w:rPr>
+          <w:rFonts w:ascii="Courier New CYR" w:hAnsi="Courier New CYR" w:cs="Courier New CYR"/>
+          <w:b w:val="0"/>
+          <w:sz w:val="18"/>
+          <w:szCs w:val="18"/>
           <w:lang w:val="en-US" w:eastAsia="ru-RU"/>
         </w:rPr>
         <w:tab/>
@@ -1890,60 +2105,65 @@
     </w:p>
     <w:p>
       <w:pPr>
-        <w:tabs>
-          <w:tab w:val="left" w:pos="1200"/>
-          <w:tab w:val="left" w:pos="2400"/>
-          <w:tab w:val="left" w:pos="4440"/>
-          <w:tab w:val="left" w:pos="5280"/>
-          <w:tab w:val="left" w:pos="6000"/>
-        </w:tabs>
-        <w:autoSpaceDE w:val="0"/>
-        <w:autoSpaceDN w:val="0"/>
-        <w:adjustRightInd w:val="0"/>
-        <w:spacing w:after="0" w:line="240" w:lineRule="auto"/>
-        <w:rPr>
-          <w:rFonts w:ascii="Courier New CYR" w:hAnsi="Courier New CYR" w:cs="Courier New CYR"/>
-          <w:sz w:val="20"/>
-          <w:szCs w:val="20"/>
-          <w:lang w:val="en-US" w:eastAsia="ru-RU"/>
-        </w:rPr>
-      </w:pPr>
-      <w:r>
-        <w:rPr>
-          <w:rFonts w:ascii="Courier New CYR" w:hAnsi="Courier New CYR" w:cs="Courier New CYR"/>
-          <w:sz w:val="20"/>
-          <w:szCs w:val="20"/>
-          <w:lang w:val="en-US" w:eastAsia="ru-RU"/>
-        </w:rPr>
-        <w:tab/>
+        <w:pStyle w:val="Heading1"/>
+        <w:jc w:val="left"/>
+        <w:rPr>
+          <w:rFonts w:ascii="Courier New CYR" w:hAnsi="Courier New CYR" w:cs="Courier New CYR"/>
+          <w:b w:val="0"/>
+          <w:sz w:val="18"/>
+          <w:szCs w:val="18"/>
+          <w:lang w:val="en-US" w:eastAsia="ru-RU"/>
+        </w:rPr>
+      </w:pPr>
+      <w:r>
+        <w:rPr>
+          <w:rFonts w:ascii="Courier New CYR" w:hAnsi="Courier New CYR" w:cs="Courier New CYR"/>
+          <w:b w:val="0"/>
+          <w:sz w:val="18"/>
+          <w:szCs w:val="18"/>
+          <w:lang w:val="en-US" w:eastAsia="ru-RU"/>
+        </w:rPr>
+        <w:tab/>
+      </w:r>
+      <w:r>
+        <w:rPr>
+          <w:rFonts w:ascii="Courier New CYR" w:hAnsi="Courier New CYR" w:cs="Courier New CYR"/>
+          <w:b w:val="0"/>
+          <w:sz w:val="18"/>
+          <w:szCs w:val="18"/>
+          <w:lang w:val="en-US" w:eastAsia="ru-RU"/>
+        </w:rPr>
+        <w:tab/>
+      </w:r>
+      <w:r>
+        <w:rPr>
+          <w:rFonts w:ascii="Courier New CYR" w:hAnsi="Courier New CYR" w:cs="Courier New CYR"/>
+          <w:b w:val="0"/>
+          <w:sz w:val="18"/>
+          <w:szCs w:val="18"/>
+          <w:lang w:val="en-US" w:eastAsia="ru-RU"/>
+        </w:rPr>
         <w:t>UNLINK AAA,MET2,1</w:t>
       </w:r>
     </w:p>
     <w:p>
       <w:pPr>
-        <w:tabs>
-          <w:tab w:val="left" w:pos="1200"/>
-          <w:tab w:val="left" w:pos="2400"/>
-          <w:tab w:val="left" w:pos="4440"/>
-          <w:tab w:val="left" w:pos="5280"/>
-          <w:tab w:val="left" w:pos="6000"/>
-        </w:tabs>
-        <w:autoSpaceDE w:val="0"/>
-        <w:autoSpaceDN w:val="0"/>
-        <w:adjustRightInd w:val="0"/>
-        <w:spacing w:after="0" w:line="240" w:lineRule="auto"/>
-        <w:rPr>
-          <w:rFonts w:ascii="Courier New CYR" w:hAnsi="Courier New CYR" w:cs="Courier New CYR"/>
-          <w:sz w:val="20"/>
-          <w:szCs w:val="20"/>
-          <w:lang w:val="en-US" w:eastAsia="ru-RU"/>
-        </w:rPr>
-      </w:pPr>
-      <w:r>
-        <w:rPr>
-          <w:rFonts w:ascii="Courier New CYR" w:hAnsi="Courier New CYR" w:cs="Courier New CYR"/>
-          <w:sz w:val="20"/>
-          <w:szCs w:val="20"/>
+        <w:pStyle w:val="Heading1"/>
+        <w:jc w:val="left"/>
+        <w:rPr>
+          <w:rFonts w:ascii="Courier New CYR" w:hAnsi="Courier New CYR" w:cs="Courier New CYR"/>
+          <w:b w:val="0"/>
+          <w:sz w:val="18"/>
+          <w:szCs w:val="18"/>
+          <w:lang w:val="en-US" w:eastAsia="ru-RU"/>
+        </w:rPr>
+      </w:pPr>
+      <w:r>
+        <w:rPr>
+          <w:rFonts w:ascii="Courier New CYR" w:hAnsi="Courier New CYR" w:cs="Courier New CYR"/>
+          <w:b w:val="0"/>
+          <w:sz w:val="18"/>
+          <w:szCs w:val="18"/>
           <w:lang w:val="en-US" w:eastAsia="ru-RU"/>
         </w:rPr>
         <w:t xml:space="preserve"> </w:t>
@@ -1951,8 +2171,19 @@
       <w:r>
         <w:rPr>
           <w:rFonts w:ascii="Courier New CYR" w:hAnsi="Courier New CYR" w:cs="Courier New CYR"/>
-          <w:sz w:val="20"/>
-          <w:szCs w:val="20"/>
+          <w:b w:val="0"/>
+          <w:sz w:val="18"/>
+          <w:szCs w:val="18"/>
+          <w:lang w:val="en-US" w:eastAsia="ru-RU"/>
+        </w:rPr>
+        <w:tab/>
+      </w:r>
+      <w:r>
+        <w:rPr>
+          <w:rFonts w:ascii="Courier New CYR" w:hAnsi="Courier New CYR" w:cs="Courier New CYR"/>
+          <w:b w:val="0"/>
+          <w:sz w:val="18"/>
+          <w:szCs w:val="18"/>
           <w:lang w:val="en-US" w:eastAsia="ru-RU"/>
         </w:rPr>
         <w:tab/>
@@ -1960,248 +2191,422 @@
       </w:r>
       <w:r>
         <w:rPr>
-          <w:rFonts w:ascii="Courier New" w:hAnsi="Courier New" w:cs="Courier New"/>
-          <w:sz w:val="20"/>
-          <w:szCs w:val="20"/>
-          <w:lang w:val="en-US" w:eastAsia="ru-RU"/>
-        </w:rPr>
-        <w:t>5</w:t>
-      </w:r>
-    </w:p>
-    <w:p>
-      <w:pPr>
-        <w:tabs>
-          <w:tab w:val="left" w:pos="1200"/>
-          <w:tab w:val="left" w:pos="2400"/>
-          <w:tab w:val="left" w:pos="4440"/>
-          <w:tab w:val="left" w:pos="5280"/>
-          <w:tab w:val="left" w:pos="6000"/>
-        </w:tabs>
-        <w:autoSpaceDE w:val="0"/>
-        <w:autoSpaceDN w:val="0"/>
-        <w:adjustRightInd w:val="0"/>
-        <w:spacing w:after="0" w:line="240" w:lineRule="auto"/>
-        <w:rPr>
-          <w:rFonts w:ascii="Courier New CYR" w:hAnsi="Courier New CYR" w:cs="Courier New CYR"/>
-          <w:sz w:val="20"/>
-          <w:szCs w:val="20"/>
-          <w:lang w:val="en-US" w:eastAsia="ru-RU"/>
-        </w:rPr>
-      </w:pPr>
-      <w:r>
-        <w:rPr>
-          <w:rFonts w:ascii="Courier New CYR" w:hAnsi="Courier New CYR" w:cs="Courier New CYR"/>
-          <w:sz w:val="20"/>
-          <w:szCs w:val="20"/>
-          <w:lang w:val="en-US" w:eastAsia="ru-RU"/>
-        </w:rPr>
-        <w:tab/>
+          <w:rFonts w:ascii="Courier New CYR" w:hAnsi="Courier New CYR" w:cs="Courier New CYR"/>
+          <w:b w:val="0"/>
+          <w:sz w:val="18"/>
+          <w:szCs w:val="18"/>
+          <w:lang w:val="en-US" w:eastAsia="ru-RU"/>
+        </w:rPr>
+        <w:t>10</w:t>
+      </w:r>
+    </w:p>
+    <w:p>
+      <w:pPr>
+        <w:pStyle w:val="Heading1"/>
+        <w:jc w:val="left"/>
+        <w:rPr>
+          <w:rFonts w:ascii="Courier New CYR" w:hAnsi="Courier New CYR" w:cs="Courier New CYR"/>
+          <w:b w:val="0"/>
+          <w:sz w:val="18"/>
+          <w:szCs w:val="18"/>
+          <w:lang w:val="en-US" w:eastAsia="ru-RU"/>
+        </w:rPr>
+      </w:pPr>
+      <w:r>
+        <w:rPr>
+          <w:rFonts w:ascii="Courier New CYR" w:hAnsi="Courier New CYR" w:cs="Courier New CYR"/>
+          <w:b w:val="0"/>
+          <w:sz w:val="18"/>
+          <w:szCs w:val="18"/>
+          <w:lang w:val="en-US" w:eastAsia="ru-RU"/>
+        </w:rPr>
+        <w:tab/>
+      </w:r>
+      <w:r>
+        <w:rPr>
+          <w:rFonts w:ascii="Courier New CYR" w:hAnsi="Courier New CYR" w:cs="Courier New CYR"/>
+          <w:b w:val="0"/>
+          <w:sz w:val="18"/>
+          <w:szCs w:val="18"/>
+          <w:lang w:val="en-US" w:eastAsia="ru-RU"/>
+        </w:rPr>
+        <w:tab/>
+      </w:r>
+      <w:r>
+        <w:rPr>
+          <w:rFonts w:ascii="Courier New CYR" w:hAnsi="Courier New CYR" w:cs="Courier New CYR"/>
+          <w:b w:val="0"/>
+          <w:sz w:val="18"/>
+          <w:szCs w:val="18"/>
+          <w:lang w:val="en-US" w:eastAsia="ru-RU"/>
+        </w:rPr>
         <w:t>RELEASE RTR</w:t>
       </w:r>
     </w:p>
     <w:p>
       <w:pPr>
-        <w:tabs>
-          <w:tab w:val="left" w:pos="1200"/>
-          <w:tab w:val="left" w:pos="2400"/>
-          <w:tab w:val="left" w:pos="4440"/>
-          <w:tab w:val="left" w:pos="5280"/>
-          <w:tab w:val="left" w:pos="6000"/>
-        </w:tabs>
-        <w:autoSpaceDE w:val="0"/>
-        <w:autoSpaceDN w:val="0"/>
-        <w:adjustRightInd w:val="0"/>
-        <w:spacing w:after="0" w:line="240" w:lineRule="auto"/>
-        <w:rPr>
-          <w:rFonts w:ascii="Courier New CYR" w:hAnsi="Courier New CYR" w:cs="Courier New CYR"/>
-          <w:sz w:val="20"/>
-          <w:szCs w:val="20"/>
-          <w:lang w:val="en-US" w:eastAsia="ru-RU"/>
-        </w:rPr>
-      </w:pPr>
-      <w:r>
-        <w:rPr>
-          <w:rFonts w:ascii="Courier New CYR" w:hAnsi="Courier New CYR" w:cs="Courier New CYR"/>
-          <w:sz w:val="20"/>
-          <w:szCs w:val="20"/>
-          <w:lang w:val="en-US" w:eastAsia="ru-RU"/>
-        </w:rPr>
-        <w:tab/>
-        <w:t>TRANSFER .03,MET4,MET</w:t>
-      </w:r>
-      <w:r>
-        <w:rPr>
-          <w:rFonts w:ascii="Courier New" w:hAnsi="Courier New" w:cs="Courier New"/>
-          <w:sz w:val="20"/>
-          <w:szCs w:val="20"/>
-          <w:lang w:val="en-US" w:eastAsia="ru-RU"/>
-        </w:rPr>
-        <w:t>5</w:t>
-      </w:r>
-    </w:p>
-    <w:p>
-      <w:pPr>
-        <w:tabs>
-          <w:tab w:val="left" w:pos="1200"/>
-          <w:tab w:val="left" w:pos="2400"/>
-          <w:tab w:val="left" w:pos="4440"/>
-          <w:tab w:val="left" w:pos="5280"/>
-          <w:tab w:val="left" w:pos="6000"/>
-        </w:tabs>
-        <w:autoSpaceDE w:val="0"/>
-        <w:autoSpaceDN w:val="0"/>
-        <w:adjustRightInd w:val="0"/>
-        <w:spacing w:after="0" w:line="240" w:lineRule="auto"/>
-        <w:rPr>
-          <w:rFonts w:ascii="Courier New CYR" w:hAnsi="Courier New CYR" w:cs="Courier New CYR"/>
-          <w:sz w:val="20"/>
-          <w:szCs w:val="20"/>
-          <w:lang w:val="en-US" w:eastAsia="ru-RU"/>
-        </w:rPr>
-      </w:pPr>
-      <w:r>
-        <w:rPr>
-          <w:rFonts w:ascii="Courier New CYR" w:hAnsi="Courier New CYR" w:cs="Courier New CYR"/>
-          <w:sz w:val="20"/>
-          <w:szCs w:val="20"/>
-          <w:lang w:val="en-US" w:eastAsia="ru-RU"/>
-        </w:rPr>
-        <w:t>MET</w:t>
-      </w:r>
-      <w:r>
-        <w:rPr>
-          <w:rFonts w:ascii="Courier New" w:hAnsi="Courier New" w:cs="Courier New"/>
-          <w:sz w:val="20"/>
-          <w:szCs w:val="20"/>
-          <w:lang w:val="en-US" w:eastAsia="ru-RU"/>
-        </w:rPr>
-        <w:t>5</w:t>
-      </w:r>
-      <w:r>
-        <w:rPr>
-          <w:rFonts w:ascii="Courier New" w:hAnsi="Courier New" w:cs="Courier New"/>
-          <w:sz w:val="20"/>
-          <w:szCs w:val="20"/>
-          <w:lang w:val="en-US" w:eastAsia="ru-RU"/>
-        </w:rPr>
-        <w:tab/>
-      </w:r>
-      <w:r>
-        <w:rPr>
-          <w:rFonts w:ascii="Courier New CYR" w:hAnsi="Courier New CYR" w:cs="Courier New CYR"/>
-          <w:sz w:val="20"/>
-          <w:szCs w:val="20"/>
-          <w:lang w:val="en-US" w:eastAsia="ru-RU"/>
-        </w:rPr>
-        <w:t>UNL</w:t>
-      </w:r>
-      <w:r>
-        <w:rPr>
-          <w:rFonts w:ascii="Courier New" w:hAnsi="Courier New" w:cs="Courier New"/>
-          <w:sz w:val="20"/>
-          <w:szCs w:val="20"/>
-          <w:lang w:val="en-US" w:eastAsia="ru-RU"/>
-        </w:rPr>
-        <w:t>I</w:t>
-      </w:r>
-      <w:r>
-        <w:rPr>
-          <w:rFonts w:ascii="Courier New CYR" w:hAnsi="Courier New CYR" w:cs="Courier New CYR"/>
-          <w:sz w:val="20"/>
-          <w:szCs w:val="20"/>
-          <w:lang w:val="en-US" w:eastAsia="ru-RU"/>
-        </w:rPr>
-        <w:t>NK AAA,MET2,ALL</w:t>
-      </w:r>
-    </w:p>
-    <w:p>
-      <w:pPr>
-        <w:tabs>
-          <w:tab w:val="left" w:pos="1200"/>
-          <w:tab w:val="left" w:pos="2400"/>
-          <w:tab w:val="left" w:pos="4440"/>
-          <w:tab w:val="left" w:pos="5280"/>
-          <w:tab w:val="left" w:pos="6000"/>
-        </w:tabs>
-        <w:autoSpaceDE w:val="0"/>
-        <w:autoSpaceDN w:val="0"/>
-        <w:adjustRightInd w:val="0"/>
-        <w:spacing w:after="0" w:line="240" w:lineRule="auto"/>
-        <w:rPr>
-          <w:rFonts w:ascii="Courier New CYR" w:hAnsi="Courier New CYR" w:cs="Courier New CYR"/>
-          <w:sz w:val="20"/>
-          <w:szCs w:val="20"/>
-          <w:lang w:val="en-US" w:eastAsia="ru-RU"/>
-        </w:rPr>
-      </w:pPr>
-      <w:r>
-        <w:rPr>
-          <w:rFonts w:ascii="Courier New CYR" w:hAnsi="Courier New CYR" w:cs="Courier New CYR"/>
-          <w:sz w:val="20"/>
-          <w:szCs w:val="20"/>
-          <w:lang w:val="en-US" w:eastAsia="ru-RU"/>
-        </w:rPr>
-        <w:tab/>
-        <w:t xml:space="preserve">TRANSFER </w:t>
-      </w:r>
-      <w:r>
-        <w:rPr>
-          <w:rFonts w:ascii="Courier New" w:hAnsi="Courier New" w:cs="Courier New"/>
-          <w:sz w:val="20"/>
-          <w:szCs w:val="20"/>
-          <w:lang w:val="en-US" w:eastAsia="ru-RU"/>
-        </w:rPr>
-        <w:t>,</w:t>
-      </w:r>
-      <w:r>
-        <w:rPr>
-          <w:rFonts w:ascii="Courier New CYR" w:hAnsi="Courier New CYR" w:cs="Courier New CYR"/>
-          <w:sz w:val="20"/>
-          <w:szCs w:val="20"/>
-          <w:lang w:val="en-US" w:eastAsia="ru-RU"/>
-        </w:rPr>
-        <w:t>MET4</w:t>
-      </w:r>
-    </w:p>
-    <w:p>
-      <w:pPr>
-        <w:tabs>
-          <w:tab w:val="left" w:pos="1200"/>
-          <w:tab w:val="left" w:pos="2400"/>
-          <w:tab w:val="left" w:pos="4440"/>
-          <w:tab w:val="left" w:pos="5280"/>
-          <w:tab w:val="left" w:pos="6000"/>
-        </w:tabs>
-        <w:autoSpaceDE w:val="0"/>
-        <w:autoSpaceDN w:val="0"/>
-        <w:adjustRightInd w:val="0"/>
-        <w:spacing w:after="0" w:line="240" w:lineRule="auto"/>
-        <w:rPr>
-          <w:rFonts w:ascii="Courier New CYR" w:hAnsi="Courier New CYR" w:cs="Courier New CYR"/>
-          <w:sz w:val="20"/>
-          <w:szCs w:val="20"/>
-          <w:lang w:val="en-US" w:eastAsia="ru-RU"/>
-        </w:rPr>
-      </w:pPr>
-      <w:r>
-        <w:rPr>
-          <w:rFonts w:ascii="Courier New CYR" w:hAnsi="Courier New CYR" w:cs="Courier New CYR"/>
-          <w:sz w:val="20"/>
-          <w:szCs w:val="20"/>
-          <w:lang w:val="en-US" w:eastAsia="ru-RU"/>
-        </w:rPr>
-        <w:tab/>
-      </w:r>
-    </w:p>
-    <w:p>
-      <w:pPr>
-        <w:tabs>
-          <w:tab w:val="left" w:pos="1200"/>
-          <w:tab w:val="left" w:pos="2400"/>
-          <w:tab w:val="left" w:pos="4440"/>
-          <w:tab w:val="left" w:pos="5280"/>
-          <w:tab w:val="left" w:pos="6000"/>
-        </w:tabs>
+        <w:pStyle w:val="Heading1"/>
+        <w:jc w:val="left"/>
+        <w:rPr>
+          <w:rFonts w:ascii="Courier New CYR" w:hAnsi="Courier New CYR" w:cs="Courier New CYR"/>
+          <w:b w:val="0"/>
+          <w:sz w:val="18"/>
+          <w:szCs w:val="18"/>
+          <w:lang w:val="en-US" w:eastAsia="ru-RU"/>
+        </w:rPr>
+      </w:pPr>
+      <w:r>
+        <w:rPr>
+          <w:rFonts w:ascii="Courier New CYR" w:hAnsi="Courier New CYR" w:cs="Courier New CYR"/>
+          <w:b w:val="0"/>
+          <w:sz w:val="18"/>
+          <w:szCs w:val="18"/>
+          <w:lang w:val="en-US" w:eastAsia="ru-RU"/>
+        </w:rPr>
+        <w:tab/>
+      </w:r>
+      <w:r>
+        <w:rPr>
+          <w:rFonts w:ascii="Courier New CYR" w:hAnsi="Courier New CYR" w:cs="Courier New CYR"/>
+          <w:b w:val="0"/>
+          <w:sz w:val="18"/>
+          <w:szCs w:val="18"/>
+          <w:lang w:val="en-US" w:eastAsia="ru-RU"/>
+        </w:rPr>
+        <w:tab/>
+        <w:t>SAVEVALUE PROCCOM+,1</w:t>
+      </w:r>
+    </w:p>
+    <w:p>
+      <w:pPr>
+        <w:pStyle w:val="Heading1"/>
+        <w:jc w:val="left"/>
+        <w:rPr>
+          <w:rFonts w:ascii="Courier New CYR" w:hAnsi="Courier New CYR" w:cs="Courier New CYR"/>
+          <w:b w:val="0"/>
+          <w:sz w:val="18"/>
+          <w:szCs w:val="18"/>
+          <w:lang w:val="en-US" w:eastAsia="ru-RU"/>
+        </w:rPr>
+      </w:pPr>
+      <w:r>
+        <w:rPr>
+          <w:rFonts w:ascii="Courier New CYR" w:hAnsi="Courier New CYR" w:cs="Courier New CYR"/>
+          <w:b w:val="0"/>
+          <w:sz w:val="18"/>
+          <w:szCs w:val="18"/>
+          <w:lang w:val="en-US" w:eastAsia="ru-RU"/>
+        </w:rPr>
+        <w:tab/>
+      </w:r>
+      <w:r>
+        <w:rPr>
+          <w:rFonts w:ascii="Courier New CYR" w:hAnsi="Courier New CYR" w:cs="Courier New CYR"/>
+          <w:b w:val="0"/>
+          <w:sz w:val="18"/>
+          <w:szCs w:val="18"/>
+          <w:lang w:val="en-US" w:eastAsia="ru-RU"/>
+        </w:rPr>
+        <w:tab/>
+        <w:t>TRANSFER .03,MET4,METZERO</w:t>
+      </w:r>
+    </w:p>
+    <w:p>
+      <w:pPr>
+        <w:pStyle w:val="Heading1"/>
+        <w:jc w:val="left"/>
+        <w:rPr>
+          <w:rFonts w:ascii="Courier New CYR" w:hAnsi="Courier New CYR" w:cs="Courier New CYR"/>
+          <w:b w:val="0"/>
+          <w:sz w:val="18"/>
+          <w:szCs w:val="18"/>
+          <w:lang w:val="en-US" w:eastAsia="ru-RU"/>
+        </w:rPr>
+      </w:pPr>
+      <w:r>
+        <w:rPr>
+          <w:rFonts w:ascii="Courier New CYR" w:hAnsi="Courier New CYR" w:cs="Courier New CYR"/>
+          <w:b w:val="0"/>
+          <w:sz w:val="18"/>
+          <w:szCs w:val="18"/>
+          <w:lang w:val="en-US" w:eastAsia="ru-RU"/>
+        </w:rPr>
+        <w:t>METZERO</w:t>
+      </w:r>
+      <w:r>
+        <w:rPr>
+          <w:rFonts w:ascii="Courier New CYR" w:hAnsi="Courier New CYR" w:cs="Courier New CYR"/>
+          <w:b w:val="0"/>
+          <w:sz w:val="18"/>
+          <w:szCs w:val="18"/>
+          <w:lang w:val="en-US" w:eastAsia="ru-RU"/>
+        </w:rPr>
+        <w:tab/>
+        <w:t>UNLINK AAA,MET2,ALL</w:t>
+      </w:r>
+    </w:p>
+    <w:p>
+      <w:pPr>
+        <w:pStyle w:val="Heading1"/>
+        <w:jc w:val="left"/>
+        <w:rPr>
+          <w:rFonts w:ascii="Courier New CYR" w:hAnsi="Courier New CYR" w:cs="Courier New CYR"/>
+          <w:b w:val="0"/>
+          <w:sz w:val="18"/>
+          <w:szCs w:val="18"/>
+          <w:lang w:val="en-US" w:eastAsia="ru-RU"/>
+        </w:rPr>
+      </w:pPr>
+      <w:r>
+        <w:rPr>
+          <w:rFonts w:ascii="Courier New CYR" w:hAnsi="Courier New CYR" w:cs="Courier New CYR"/>
+          <w:b w:val="0"/>
+          <w:sz w:val="18"/>
+          <w:szCs w:val="18"/>
+          <w:lang w:val="en-US" w:eastAsia="ru-RU"/>
+        </w:rPr>
+        <w:tab/>
+      </w:r>
+      <w:r>
+        <w:rPr>
+          <w:rFonts w:ascii="Courier New CYR" w:hAnsi="Courier New CYR" w:cs="Courier New CYR"/>
+          <w:b w:val="0"/>
+          <w:sz w:val="18"/>
+          <w:szCs w:val="18"/>
+          <w:lang w:val="en-US" w:eastAsia="ru-RU"/>
+        </w:rPr>
+        <w:tab/>
+        <w:t>SAVEVALUE TRANSCOM+,1</w:t>
+      </w:r>
+    </w:p>
+    <w:p>
+      <w:pPr>
+        <w:pStyle w:val="Heading1"/>
+        <w:jc w:val="left"/>
+        <w:rPr>
+          <w:rFonts w:ascii="Courier New CYR" w:hAnsi="Courier New CYR" w:cs="Courier New CYR"/>
+          <w:b w:val="0"/>
+          <w:sz w:val="18"/>
+          <w:szCs w:val="18"/>
+          <w:lang w:val="en-US" w:eastAsia="ru-RU"/>
+        </w:rPr>
+      </w:pPr>
+      <w:r>
+        <w:rPr>
+          <w:rFonts w:ascii="Courier New CYR" w:hAnsi="Courier New CYR" w:cs="Courier New CYR"/>
+          <w:b w:val="0"/>
+          <w:sz w:val="18"/>
+          <w:szCs w:val="18"/>
+          <w:lang w:val="en-US" w:eastAsia="ru-RU"/>
+        </w:rPr>
+        <w:tab/>
+      </w:r>
+      <w:r>
+        <w:rPr>
+          <w:rFonts w:ascii="Courier New CYR" w:hAnsi="Courier New CYR" w:cs="Courier New CYR"/>
+          <w:b w:val="0"/>
+          <w:sz w:val="18"/>
+          <w:szCs w:val="18"/>
+          <w:lang w:val="en-US" w:eastAsia="ru-RU"/>
+        </w:rPr>
+        <w:tab/>
+        <w:t>TRANSFER ,MET4</w:t>
+      </w:r>
+    </w:p>
+    <w:p>
+      <w:pPr>
+        <w:pStyle w:val="Heading1"/>
+        <w:jc w:val="left"/>
+        <w:rPr>
+          <w:rFonts w:ascii="Courier New CYR" w:hAnsi="Courier New CYR" w:cs="Courier New CYR"/>
+          <w:b w:val="0"/>
+          <w:sz w:val="18"/>
+          <w:szCs w:val="18"/>
+          <w:lang w:val="en-US" w:eastAsia="ru-RU"/>
+        </w:rPr>
+      </w:pPr>
+      <w:r>
+        <w:rPr>
+          <w:rFonts w:ascii="Courier New CYR" w:hAnsi="Courier New CYR" w:cs="Courier New CYR"/>
+          <w:b w:val="0"/>
+          <w:sz w:val="18"/>
+          <w:szCs w:val="18"/>
+          <w:lang w:val="en-US" w:eastAsia="ru-RU"/>
+        </w:rPr>
+        <w:tab/>
+      </w:r>
+    </w:p>
+    <w:p>
+      <w:pPr>
+        <w:pStyle w:val="Heading1"/>
+        <w:jc w:val="left"/>
+        <w:rPr>
+          <w:rFonts w:ascii="Courier New CYR" w:hAnsi="Courier New CYR" w:cs="Courier New CYR"/>
+          <w:b w:val="0"/>
+          <w:sz w:val="18"/>
+          <w:szCs w:val="18"/>
+          <w:lang w:val="en-US" w:eastAsia="ru-RU"/>
+        </w:rPr>
+      </w:pPr>
+      <w:r>
+        <w:rPr>
+          <w:rFonts w:ascii="Courier New CYR" w:hAnsi="Courier New CYR" w:cs="Courier New CYR"/>
+          <w:b w:val="0"/>
+          <w:sz w:val="18"/>
+          <w:szCs w:val="18"/>
+          <w:lang w:val="en-US" w:eastAsia="ru-RU"/>
+        </w:rPr>
+        <w:tab/>
+      </w:r>
+      <w:r>
+        <w:rPr>
+          <w:rFonts w:ascii="Courier New CYR" w:hAnsi="Courier New CYR" w:cs="Courier New CYR"/>
+          <w:b w:val="0"/>
+          <w:sz w:val="18"/>
+          <w:szCs w:val="18"/>
+          <w:lang w:val="en-US" w:eastAsia="ru-RU"/>
+        </w:rPr>
+        <w:tab/>
+        <w:t xml:space="preserve">GENERATE </w:t>
+      </w:r>
+      <w:r>
+        <w:rPr>
+          <w:rFonts w:ascii="Courier New CYR" w:hAnsi="Courier New CYR" w:cs="Courier New CYR"/>
+          <w:b w:val="0"/>
+          <w:sz w:val="18"/>
+          <w:szCs w:val="18"/>
+          <w:lang w:val="en-US" w:eastAsia="ru-RU"/>
+        </w:rPr>
+        <w:t>1500</w:t>
+      </w:r>
+    </w:p>
+    <w:p>
+      <w:pPr>
+        <w:pStyle w:val="Heading1"/>
+        <w:jc w:val="left"/>
+        <w:rPr>
+          <w:rFonts w:ascii="Courier New CYR" w:hAnsi="Courier New CYR" w:cs="Courier New CYR"/>
+          <w:b w:val="0"/>
+          <w:sz w:val="18"/>
+          <w:szCs w:val="18"/>
+          <w:lang w:val="en-US" w:eastAsia="ru-RU"/>
+        </w:rPr>
+      </w:pPr>
+      <w:r>
+        <w:rPr>
+          <w:rFonts w:ascii="Courier New CYR" w:hAnsi="Courier New CYR" w:cs="Courier New CYR"/>
+          <w:b w:val="0"/>
+          <w:sz w:val="18"/>
+          <w:szCs w:val="18"/>
+          <w:lang w:val="en-US" w:eastAsia="ru-RU"/>
+        </w:rPr>
+        <w:tab/>
+      </w:r>
+      <w:r>
+        <w:rPr>
+          <w:rFonts w:ascii="Courier New CYR" w:hAnsi="Courier New CYR" w:cs="Courier New CYR"/>
+          <w:b w:val="0"/>
+          <w:sz w:val="18"/>
+          <w:szCs w:val="18"/>
+          <w:lang w:val="en-US" w:eastAsia="ru-RU"/>
+        </w:rPr>
+        <w:tab/>
+        <w:t>TERMINATE 1</w:t>
+      </w:r>
+    </w:p>
+    <w:p>
+      <w:pPr>
+        <w:pStyle w:val="Heading1"/>
+        <w:jc w:val="left"/>
+        <w:rPr>
+          <w:lang w:val="en-US"/>
+        </w:rPr>
+      </w:pPr>
+      <w:r>
+        <w:rPr>
+          <w:rFonts w:ascii="Courier New CYR" w:hAnsi="Courier New CYR" w:cs="Courier New CYR"/>
+          <w:b w:val="0"/>
+          <w:sz w:val="18"/>
+          <w:szCs w:val="18"/>
+          <w:lang w:val="en-US" w:eastAsia="ru-RU"/>
+        </w:rPr>
+        <w:tab/>
+      </w:r>
+      <w:r>
+        <w:rPr>
+          <w:rFonts w:ascii="Courier New CYR" w:hAnsi="Courier New CYR" w:cs="Courier New CYR"/>
+          <w:b w:val="0"/>
+          <w:sz w:val="18"/>
+          <w:szCs w:val="18"/>
+          <w:lang w:val="en-US" w:eastAsia="ru-RU"/>
+        </w:rPr>
+        <w:tab/>
+        <w:t>START 1</w:t>
+      </w:r>
+      <w:r>
+        <w:rPr>
+          <w:lang w:val="en-US"/>
+        </w:rPr>
+        <w:br w:type="page"/>
+      </w:r>
+      <w:r>
+        <w:t>Работа</w:t>
+      </w:r>
+      <w:r>
+        <w:rPr>
+          <w:lang w:val="en-US"/>
+        </w:rPr>
+        <w:t xml:space="preserve"> </w:t>
+      </w:r>
+      <w:r>
+        <w:t>программы</w:t>
+      </w:r>
+      <w:bookmarkEnd w:id="4"/>
+    </w:p>
+    <w:p>
+      <w:pPr>
+        <w:autoSpaceDE w:val="0"/>
+        <w:autoSpaceDN w:val="0"/>
+        <w:adjustRightInd w:val="0"/>
+        <w:spacing w:after="0" w:line="240" w:lineRule="auto"/>
+        <w:rPr>
+          <w:rFonts w:ascii="Courier New CYR" w:hAnsi="Courier New CYR" w:cs="Courier New CYR"/>
+          <w:sz w:val="20"/>
+          <w:szCs w:val="20"/>
+          <w:lang w:val="en-US" w:eastAsia="ru-RU"/>
+        </w:rPr>
+      </w:pPr>
+    </w:p>
+    <w:p>
+      <w:pPr>
+        <w:autoSpaceDE w:val="0"/>
+        <w:autoSpaceDN w:val="0"/>
+        <w:adjustRightInd w:val="0"/>
+        <w:spacing w:after="0" w:line="240" w:lineRule="auto"/>
+        <w:rPr>
+          <w:rFonts w:ascii="Courier New CYR" w:hAnsi="Courier New CYR" w:cs="Courier New CYR"/>
+          <w:sz w:val="20"/>
+          <w:szCs w:val="20"/>
+          <w:lang w:val="en-US" w:eastAsia="ru-RU"/>
+        </w:rPr>
+      </w:pPr>
+    </w:p>
+    <w:p>
+      <w:pPr>
+        <w:autoSpaceDE w:val="0"/>
+        <w:autoSpaceDN w:val="0"/>
+        <w:adjustRightInd w:val="0"/>
+        <w:spacing w:after="0" w:line="240" w:lineRule="auto"/>
+        <w:rPr>
+          <w:rFonts w:ascii="Courier New CYR" w:hAnsi="Courier New CYR" w:cs="Courier New CYR"/>
+          <w:sz w:val="20"/>
+          <w:szCs w:val="20"/>
+          <w:lang w:val="en-US" w:eastAsia="ru-RU"/>
+        </w:rPr>
+      </w:pPr>
+    </w:p>
+    <w:p>
+      <w:pPr>
         <w:autoSpaceDE w:val="0"/>
         <w:autoSpaceDN w:val="0"/>
         <w:adjustRightInd w:val="0"/>
@@ -2213,43 +2618,512 @@
           <w:lang w:eastAsia="ru-RU"/>
         </w:rPr>
       </w:pPr>
-      <w:r>
-        <w:rPr>
-          <w:rFonts w:ascii="Courier New CYR" w:hAnsi="Courier New CYR" w:cs="Courier New CYR"/>
-          <w:sz w:val="20"/>
-          <w:szCs w:val="20"/>
-          <w:lang w:val="en-US" w:eastAsia="ru-RU"/>
-        </w:rPr>
-        <w:tab/>
-      </w:r>
-      <w:r>
+    </w:p>
+    <w:p>
+      <w:pPr>
+        <w:autoSpaceDE w:val="0"/>
+        <w:autoSpaceDN w:val="0"/>
+        <w:adjustRightInd w:val="0"/>
+        <w:spacing w:after="0" w:line="240" w:lineRule="auto"/>
         <w:rPr>
           <w:rFonts w:ascii="Courier New CYR" w:hAnsi="Courier New CYR" w:cs="Courier New CYR"/>
           <w:sz w:val="20"/>
           <w:szCs w:val="20"/>
           <w:lang w:eastAsia="ru-RU"/>
         </w:rPr>
-        <w:t xml:space="preserve">GENERATE </w:t>
-      </w:r>
-      <w:r>
-        <w:rPr>
-          <w:rFonts w:ascii="Courier New" w:hAnsi="Courier New" w:cs="Courier New"/>
-          <w:sz w:val="20"/>
-          <w:szCs w:val="20"/>
-          <w:lang w:val="en-US" w:eastAsia="ru-RU"/>
-        </w:rPr>
-        <w:t>1500</w:t>
-      </w:r>
-    </w:p>
-    <w:p>
-      <w:pPr>
-        <w:tabs>
-          <w:tab w:val="left" w:pos="1200"/>
-          <w:tab w:val="left" w:pos="2400"/>
-          <w:tab w:val="left" w:pos="4440"/>
-          <w:tab w:val="left" w:pos="5280"/>
-          <w:tab w:val="left" w:pos="6000"/>
-        </w:tabs>
+      </w:pPr>
+    </w:p>
+    <w:p>
+      <w:pPr>
+        <w:autoSpaceDE w:val="0"/>
+        <w:autoSpaceDN w:val="0"/>
+        <w:adjustRightInd w:val="0"/>
+        <w:spacing w:after="0" w:line="240" w:lineRule="auto"/>
+        <w:rPr>
+          <w:rFonts w:ascii="Courier New CYR" w:hAnsi="Courier New CYR" w:cs="Courier New CYR"/>
+          <w:sz w:val="20"/>
+          <w:szCs w:val="20"/>
+          <w:lang w:val="en-US" w:eastAsia="ru-RU"/>
+        </w:rPr>
+      </w:pPr>
+      <w:r>
+        <w:rPr>
+          <w:rFonts w:ascii="Courier New CYR" w:hAnsi="Courier New CYR" w:cs="Courier New CYR"/>
+          <w:sz w:val="20"/>
+          <w:szCs w:val="20"/>
+          <w:lang w:val="en-US" w:eastAsia="ru-RU"/>
+        </w:rPr>
+        <w:t xml:space="preserve">              GPSS World Simulation Report - Untitled Model 1.11.1</w:t>
+      </w:r>
+    </w:p>
+    <w:p>
+      <w:pPr>
+        <w:autoSpaceDE w:val="0"/>
+        <w:autoSpaceDN w:val="0"/>
+        <w:adjustRightInd w:val="0"/>
+        <w:spacing w:after="0" w:line="240" w:lineRule="auto"/>
+        <w:rPr>
+          <w:rFonts w:ascii="Courier New CYR" w:hAnsi="Courier New CYR" w:cs="Courier New CYR"/>
+          <w:sz w:val="20"/>
+          <w:szCs w:val="20"/>
+          <w:lang w:val="en-US" w:eastAsia="ru-RU"/>
+        </w:rPr>
+      </w:pPr>
+    </w:p>
+    <w:p>
+      <w:pPr>
+        <w:autoSpaceDE w:val="0"/>
+        <w:autoSpaceDN w:val="0"/>
+        <w:adjustRightInd w:val="0"/>
+        <w:spacing w:after="0" w:line="240" w:lineRule="auto"/>
+        <w:rPr>
+          <w:rFonts w:ascii="Courier New CYR" w:hAnsi="Courier New CYR" w:cs="Courier New CYR"/>
+          <w:sz w:val="20"/>
+          <w:szCs w:val="20"/>
+          <w:lang w:val="en-US" w:eastAsia="ru-RU"/>
+        </w:rPr>
+      </w:pPr>
+    </w:p>
+    <w:p>
+      <w:pPr>
+        <w:autoSpaceDE w:val="0"/>
+        <w:autoSpaceDN w:val="0"/>
+        <w:adjustRightInd w:val="0"/>
+        <w:spacing w:after="0" w:line="240" w:lineRule="auto"/>
+        <w:rPr>
+          <w:rFonts w:ascii="Courier New CYR" w:hAnsi="Courier New CYR" w:cs="Courier New CYR"/>
+          <w:sz w:val="20"/>
+          <w:szCs w:val="20"/>
+          <w:lang w:val="en-US" w:eastAsia="ru-RU"/>
+        </w:rPr>
+      </w:pPr>
+      <w:r>
+        <w:rPr>
+          <w:rFonts w:ascii="Courier New CYR" w:hAnsi="Courier New CYR" w:cs="Courier New CYR"/>
+          <w:sz w:val="20"/>
+          <w:szCs w:val="20"/>
+          <w:lang w:val="en-US" w:eastAsia="ru-RU"/>
+        </w:rPr>
+        <w:t xml:space="preserve">                   Thursday, April 22, 2021 23:15:56  </w:t>
+      </w:r>
+    </w:p>
+    <w:p>
+      <w:pPr>
+        <w:autoSpaceDE w:val="0"/>
+        <w:autoSpaceDN w:val="0"/>
+        <w:adjustRightInd w:val="0"/>
+        <w:spacing w:after="0" w:line="240" w:lineRule="auto"/>
+        <w:rPr>
+          <w:rFonts w:ascii="Courier New CYR" w:hAnsi="Courier New CYR" w:cs="Courier New CYR"/>
+          <w:sz w:val="20"/>
+          <w:szCs w:val="20"/>
+          <w:lang w:val="en-US" w:eastAsia="ru-RU"/>
+        </w:rPr>
+      </w:pPr>
+    </w:p>
+    <w:p>
+      <w:pPr>
+        <w:autoSpaceDE w:val="0"/>
+        <w:autoSpaceDN w:val="0"/>
+        <w:adjustRightInd w:val="0"/>
+        <w:spacing w:after="0" w:line="240" w:lineRule="auto"/>
+        <w:rPr>
+          <w:rFonts w:ascii="Courier New CYR" w:hAnsi="Courier New CYR" w:cs="Courier New CYR"/>
+          <w:sz w:val="20"/>
+          <w:szCs w:val="20"/>
+          <w:lang w:val="en-US" w:eastAsia="ru-RU"/>
+        </w:rPr>
+      </w:pPr>
+      <w:r>
+        <w:rPr>
+          <w:rFonts w:ascii="Courier New CYR" w:hAnsi="Courier New CYR" w:cs="Courier New CYR"/>
+          <w:sz w:val="20"/>
+          <w:szCs w:val="20"/>
+          <w:lang w:val="en-US" w:eastAsia="ru-RU"/>
+        </w:rPr>
+        <w:t xml:space="preserve">           START TIME           END TIME  BLOCKS  FACILITIES  STORAGES</w:t>
+      </w:r>
+    </w:p>
+    <w:p>
+      <w:pPr>
+        <w:autoSpaceDE w:val="0"/>
+        <w:autoSpaceDN w:val="0"/>
+        <w:adjustRightInd w:val="0"/>
+        <w:spacing w:after="0" w:line="240" w:lineRule="auto"/>
+        <w:rPr>
+          <w:rFonts w:ascii="Courier New CYR" w:hAnsi="Courier New CYR" w:cs="Courier New CYR"/>
+          <w:sz w:val="20"/>
+          <w:szCs w:val="20"/>
+          <w:lang w:val="en-US" w:eastAsia="ru-RU"/>
+        </w:rPr>
+      </w:pPr>
+      <w:r>
+        <w:rPr>
+          <w:rFonts w:ascii="Courier New CYR" w:hAnsi="Courier New CYR" w:cs="Courier New CYR"/>
+          <w:sz w:val="20"/>
+          <w:szCs w:val="20"/>
+          <w:lang w:val="en-US" w:eastAsia="ru-RU"/>
+        </w:rPr>
+        <w:t xml:space="preserve">                0.000           1500.000    21        1          0</w:t>
+      </w:r>
+    </w:p>
+    <w:p>
+      <w:pPr>
+        <w:autoSpaceDE w:val="0"/>
+        <w:autoSpaceDN w:val="0"/>
+        <w:adjustRightInd w:val="0"/>
+        <w:spacing w:after="0" w:line="240" w:lineRule="auto"/>
+        <w:rPr>
+          <w:rFonts w:ascii="Courier New CYR" w:hAnsi="Courier New CYR" w:cs="Courier New CYR"/>
+          <w:sz w:val="20"/>
+          <w:szCs w:val="20"/>
+          <w:lang w:val="en-US" w:eastAsia="ru-RU"/>
+        </w:rPr>
+      </w:pPr>
+    </w:p>
+    <w:p>
+      <w:pPr>
+        <w:autoSpaceDE w:val="0"/>
+        <w:autoSpaceDN w:val="0"/>
+        <w:adjustRightInd w:val="0"/>
+        <w:spacing w:after="0" w:line="240" w:lineRule="auto"/>
+        <w:rPr>
+          <w:rFonts w:ascii="Courier New CYR" w:hAnsi="Courier New CYR" w:cs="Courier New CYR"/>
+          <w:sz w:val="20"/>
+          <w:szCs w:val="20"/>
+          <w:lang w:val="en-US" w:eastAsia="ru-RU"/>
+        </w:rPr>
+      </w:pPr>
+    </w:p>
+    <w:p>
+      <w:pPr>
+        <w:autoSpaceDE w:val="0"/>
+        <w:autoSpaceDN w:val="0"/>
+        <w:adjustRightInd w:val="0"/>
+        <w:spacing w:after="0" w:line="240" w:lineRule="auto"/>
+        <w:rPr>
+          <w:rFonts w:ascii="Courier New CYR" w:hAnsi="Courier New CYR" w:cs="Courier New CYR"/>
+          <w:sz w:val="20"/>
+          <w:szCs w:val="20"/>
+          <w:lang w:val="en-US" w:eastAsia="ru-RU"/>
+        </w:rPr>
+      </w:pPr>
+      <w:r>
+        <w:rPr>
+          <w:rFonts w:ascii="Courier New CYR" w:hAnsi="Courier New CYR" w:cs="Courier New CYR"/>
+          <w:sz w:val="20"/>
+          <w:szCs w:val="20"/>
+          <w:lang w:val="en-US" w:eastAsia="ru-RU"/>
+        </w:rPr>
+        <w:t xml:space="preserve">              NAME                       VALUE  </w:t>
+      </w:r>
+    </w:p>
+    <w:p>
+      <w:pPr>
+        <w:autoSpaceDE w:val="0"/>
+        <w:autoSpaceDN w:val="0"/>
+        <w:adjustRightInd w:val="0"/>
+        <w:spacing w:after="0" w:line="240" w:lineRule="auto"/>
+        <w:rPr>
+          <w:rFonts w:ascii="Courier New CYR" w:hAnsi="Courier New CYR" w:cs="Courier New CYR"/>
+          <w:sz w:val="20"/>
+          <w:szCs w:val="20"/>
+          <w:lang w:val="en-US" w:eastAsia="ru-RU"/>
+        </w:rPr>
+      </w:pPr>
+      <w:r>
+        <w:rPr>
+          <w:rFonts w:ascii="Courier New CYR" w:hAnsi="Courier New CYR" w:cs="Courier New CYR"/>
+          <w:sz w:val="20"/>
+          <w:szCs w:val="20"/>
+          <w:lang w:val="en-US" w:eastAsia="ru-RU"/>
+        </w:rPr>
+        <w:t xml:space="preserve">          AAA                         10003.000</w:t>
+      </w:r>
+    </w:p>
+    <w:p>
+      <w:pPr>
+        <w:autoSpaceDE w:val="0"/>
+        <w:autoSpaceDN w:val="0"/>
+        <w:adjustRightInd w:val="0"/>
+        <w:spacing w:after="0" w:line="240" w:lineRule="auto"/>
+        <w:rPr>
+          <w:rFonts w:ascii="Courier New CYR" w:hAnsi="Courier New CYR" w:cs="Courier New CYR"/>
+          <w:sz w:val="20"/>
+          <w:szCs w:val="20"/>
+          <w:lang w:val="en-US" w:eastAsia="ru-RU"/>
+        </w:rPr>
+      </w:pPr>
+      <w:r>
+        <w:rPr>
+          <w:rFonts w:ascii="Courier New CYR" w:hAnsi="Courier New CYR" w:cs="Courier New CYR"/>
+          <w:sz w:val="20"/>
+          <w:szCs w:val="20"/>
+          <w:lang w:val="en-US" w:eastAsia="ru-RU"/>
+        </w:rPr>
+        <w:t xml:space="preserve">          INBUF                       UNSPECIFIED</w:t>
+      </w:r>
+    </w:p>
+    <w:p>
+      <w:pPr>
+        <w:autoSpaceDE w:val="0"/>
+        <w:autoSpaceDN w:val="0"/>
+        <w:adjustRightInd w:val="0"/>
+        <w:spacing w:after="0" w:line="240" w:lineRule="auto"/>
+        <w:rPr>
+          <w:rFonts w:ascii="Courier New CYR" w:hAnsi="Courier New CYR" w:cs="Courier New CYR"/>
+          <w:sz w:val="20"/>
+          <w:szCs w:val="20"/>
+          <w:lang w:val="en-US" w:eastAsia="ru-RU"/>
+        </w:rPr>
+      </w:pPr>
+      <w:r>
+        <w:rPr>
+          <w:rFonts w:ascii="Courier New CYR" w:hAnsi="Courier New CYR" w:cs="Courier New CYR"/>
+          <w:sz w:val="20"/>
+          <w:szCs w:val="20"/>
+          <w:lang w:val="en-US" w:eastAsia="ru-RU"/>
+        </w:rPr>
+        <w:t xml:space="preserve">          MET                             5.000</w:t>
+      </w:r>
+    </w:p>
+    <w:p>
+      <w:pPr>
+        <w:autoSpaceDE w:val="0"/>
+        <w:autoSpaceDN w:val="0"/>
+        <w:adjustRightInd w:val="0"/>
+        <w:spacing w:after="0" w:line="240" w:lineRule="auto"/>
+        <w:rPr>
+          <w:rFonts w:ascii="Courier New CYR" w:hAnsi="Courier New CYR" w:cs="Courier New CYR"/>
+          <w:sz w:val="20"/>
+          <w:szCs w:val="20"/>
+          <w:lang w:val="en-US" w:eastAsia="ru-RU"/>
+        </w:rPr>
+      </w:pPr>
+      <w:r>
+        <w:rPr>
+          <w:rFonts w:ascii="Courier New CYR" w:hAnsi="Courier New CYR" w:cs="Courier New CYR"/>
+          <w:sz w:val="20"/>
+          <w:szCs w:val="20"/>
+          <w:lang w:val="en-US" w:eastAsia="ru-RU"/>
+        </w:rPr>
+        <w:t xml:space="preserve">          MET1                            2.000</w:t>
+      </w:r>
+    </w:p>
+    <w:p>
+      <w:pPr>
+        <w:autoSpaceDE w:val="0"/>
+        <w:autoSpaceDN w:val="0"/>
+        <w:adjustRightInd w:val="0"/>
+        <w:spacing w:after="0" w:line="240" w:lineRule="auto"/>
+        <w:rPr>
+          <w:rFonts w:ascii="Courier New CYR" w:hAnsi="Courier New CYR" w:cs="Courier New CYR"/>
+          <w:sz w:val="20"/>
+          <w:szCs w:val="20"/>
+          <w:lang w:val="en-US" w:eastAsia="ru-RU"/>
+        </w:rPr>
+      </w:pPr>
+      <w:r>
+        <w:rPr>
+          <w:rFonts w:ascii="Courier New CYR" w:hAnsi="Courier New CYR" w:cs="Courier New CYR"/>
+          <w:sz w:val="20"/>
+          <w:szCs w:val="20"/>
+          <w:lang w:val="en-US" w:eastAsia="ru-RU"/>
+        </w:rPr>
+        <w:t xml:space="preserve">          MET2                            8.000</w:t>
+      </w:r>
+    </w:p>
+    <w:p>
+      <w:pPr>
+        <w:autoSpaceDE w:val="0"/>
+        <w:autoSpaceDN w:val="0"/>
+        <w:adjustRightInd w:val="0"/>
+        <w:spacing w:after="0" w:line="240" w:lineRule="auto"/>
+        <w:rPr>
+          <w:rFonts w:ascii="Courier New CYR" w:hAnsi="Courier New CYR" w:cs="Courier New CYR"/>
+          <w:sz w:val="20"/>
+          <w:szCs w:val="20"/>
+          <w:lang w:val="en-US" w:eastAsia="ru-RU"/>
+        </w:rPr>
+      </w:pPr>
+      <w:r>
+        <w:rPr>
+          <w:rFonts w:ascii="Courier New CYR" w:hAnsi="Courier New CYR" w:cs="Courier New CYR"/>
+          <w:sz w:val="20"/>
+          <w:szCs w:val="20"/>
+          <w:lang w:val="en-US" w:eastAsia="ru-RU"/>
+        </w:rPr>
+        <w:t xml:space="preserve">          MET4                           10.000</w:t>
+      </w:r>
+    </w:p>
+    <w:p>
+      <w:pPr>
+        <w:autoSpaceDE w:val="0"/>
+        <w:autoSpaceDN w:val="0"/>
+        <w:adjustRightInd w:val="0"/>
+        <w:spacing w:after="0" w:line="240" w:lineRule="auto"/>
+        <w:rPr>
+          <w:rFonts w:ascii="Courier New CYR" w:hAnsi="Courier New CYR" w:cs="Courier New CYR"/>
+          <w:sz w:val="20"/>
+          <w:szCs w:val="20"/>
+          <w:lang w:val="en-US" w:eastAsia="ru-RU"/>
+        </w:rPr>
+      </w:pPr>
+      <w:r>
+        <w:rPr>
+          <w:rFonts w:ascii="Courier New CYR" w:hAnsi="Courier New CYR" w:cs="Courier New CYR"/>
+          <w:sz w:val="20"/>
+          <w:szCs w:val="20"/>
+          <w:lang w:val="en-US" w:eastAsia="ru-RU"/>
+        </w:rPr>
+        <w:t xml:space="preserve">          METZERO                        17.000</w:t>
+      </w:r>
+    </w:p>
+    <w:p>
+      <w:pPr>
+        <w:autoSpaceDE w:val="0"/>
+        <w:autoSpaceDN w:val="0"/>
+        <w:adjustRightInd w:val="0"/>
+        <w:spacing w:after="0" w:line="240" w:lineRule="auto"/>
+        <w:rPr>
+          <w:rFonts w:ascii="Courier New CYR" w:hAnsi="Courier New CYR" w:cs="Courier New CYR"/>
+          <w:sz w:val="20"/>
+          <w:szCs w:val="20"/>
+          <w:lang w:val="en-US" w:eastAsia="ru-RU"/>
+        </w:rPr>
+      </w:pPr>
+      <w:r>
+        <w:rPr>
+          <w:rFonts w:ascii="Courier New CYR" w:hAnsi="Courier New CYR" w:cs="Courier New CYR"/>
+          <w:sz w:val="20"/>
+          <w:szCs w:val="20"/>
+          <w:lang w:val="en-US" w:eastAsia="ru-RU"/>
+        </w:rPr>
+        <w:t xml:space="preserve">          NNN                         10000.000</w:t>
+      </w:r>
+    </w:p>
+    <w:p>
+      <w:pPr>
+        <w:autoSpaceDE w:val="0"/>
+        <w:autoSpaceDN w:val="0"/>
+        <w:adjustRightInd w:val="0"/>
+        <w:spacing w:after="0" w:line="240" w:lineRule="auto"/>
+        <w:rPr>
+          <w:rFonts w:ascii="Courier New CYR" w:hAnsi="Courier New CYR" w:cs="Courier New CYR"/>
+          <w:sz w:val="20"/>
+          <w:szCs w:val="20"/>
+          <w:lang w:val="en-US" w:eastAsia="ru-RU"/>
+        </w:rPr>
+      </w:pPr>
+      <w:r>
+        <w:rPr>
+          <w:rFonts w:ascii="Courier New CYR" w:hAnsi="Courier New CYR" w:cs="Courier New CYR"/>
+          <w:sz w:val="20"/>
+          <w:szCs w:val="20"/>
+          <w:lang w:val="en-US" w:eastAsia="ru-RU"/>
+        </w:rPr>
+        <w:t xml:space="preserve">          PROCCOM                     10001.000</w:t>
+      </w:r>
+    </w:p>
+    <w:p>
+      <w:pPr>
+        <w:autoSpaceDE w:val="0"/>
+        <w:autoSpaceDN w:val="0"/>
+        <w:adjustRightInd w:val="0"/>
+        <w:spacing w:after="0" w:line="240" w:lineRule="auto"/>
+        <w:rPr>
+          <w:rFonts w:ascii="Courier New CYR" w:hAnsi="Courier New CYR" w:cs="Courier New CYR"/>
+          <w:sz w:val="20"/>
+          <w:szCs w:val="20"/>
+          <w:lang w:val="en-US" w:eastAsia="ru-RU"/>
+        </w:rPr>
+      </w:pPr>
+      <w:r>
+        <w:rPr>
+          <w:rFonts w:ascii="Courier New CYR" w:hAnsi="Courier New CYR" w:cs="Courier New CYR"/>
+          <w:sz w:val="20"/>
+          <w:szCs w:val="20"/>
+          <w:lang w:val="en-US" w:eastAsia="ru-RU"/>
+        </w:rPr>
+        <w:t xml:space="preserve">          RTR                         10004.000</w:t>
+      </w:r>
+    </w:p>
+    <w:p>
+      <w:pPr>
+        <w:autoSpaceDE w:val="0"/>
+        <w:autoSpaceDN w:val="0"/>
+        <w:adjustRightInd w:val="0"/>
+        <w:spacing w:after="0" w:line="240" w:lineRule="auto"/>
+        <w:rPr>
+          <w:rFonts w:ascii="Courier New CYR" w:hAnsi="Courier New CYR" w:cs="Courier New CYR"/>
+          <w:sz w:val="20"/>
+          <w:szCs w:val="20"/>
+          <w:lang w:val="en-US" w:eastAsia="ru-RU"/>
+        </w:rPr>
+      </w:pPr>
+      <w:r>
+        <w:rPr>
+          <w:rFonts w:ascii="Courier New CYR" w:hAnsi="Courier New CYR" w:cs="Courier New CYR"/>
+          <w:sz w:val="20"/>
+          <w:szCs w:val="20"/>
+          <w:lang w:val="en-US" w:eastAsia="ru-RU"/>
+        </w:rPr>
+        <w:t xml:space="preserve">          TRANSCOM                    10002.000</w:t>
+      </w:r>
+    </w:p>
+    <w:p>
+      <w:pPr>
+        <w:autoSpaceDE w:val="0"/>
+        <w:autoSpaceDN w:val="0"/>
+        <w:adjustRightInd w:val="0"/>
+        <w:spacing w:after="0" w:line="240" w:lineRule="auto"/>
+        <w:rPr>
+          <w:rFonts w:ascii="Courier New CYR" w:hAnsi="Courier New CYR" w:cs="Courier New CYR"/>
+          <w:sz w:val="20"/>
+          <w:szCs w:val="20"/>
+          <w:lang w:val="en-US" w:eastAsia="ru-RU"/>
+        </w:rPr>
+      </w:pPr>
+    </w:p>
+    <w:p>
+      <w:pPr>
+        <w:autoSpaceDE w:val="0"/>
+        <w:autoSpaceDN w:val="0"/>
+        <w:adjustRightInd w:val="0"/>
+        <w:spacing w:after="0" w:line="240" w:lineRule="auto"/>
+        <w:rPr>
+          <w:rFonts w:ascii="Courier New CYR" w:hAnsi="Courier New CYR" w:cs="Courier New CYR"/>
+          <w:sz w:val="20"/>
+          <w:szCs w:val="20"/>
+          <w:lang w:val="en-US" w:eastAsia="ru-RU"/>
+        </w:rPr>
+      </w:pPr>
+    </w:p>
+    <w:p>
+      <w:pPr>
+        <w:autoSpaceDE w:val="0"/>
+        <w:autoSpaceDN w:val="0"/>
+        <w:adjustRightInd w:val="0"/>
+        <w:spacing w:after="0" w:line="240" w:lineRule="auto"/>
+        <w:rPr>
+          <w:rFonts w:ascii="Courier New CYR" w:hAnsi="Courier New CYR" w:cs="Courier New CYR"/>
+          <w:sz w:val="20"/>
+          <w:szCs w:val="20"/>
+          <w:lang w:val="en-US" w:eastAsia="ru-RU"/>
+        </w:rPr>
+      </w:pPr>
+      <w:r>
+        <w:rPr>
+          <w:rFonts w:ascii="Courier New CYR" w:hAnsi="Courier New CYR" w:cs="Courier New CYR"/>
+          <w:sz w:val="20"/>
+          <w:szCs w:val="20"/>
+          <w:lang w:val="en-US" w:eastAsia="ru-RU"/>
+        </w:rPr>
+        <w:t xml:space="preserve"> LABEL              LOC  BLOCK TYPE     ENTRY COUNT CURRENT COUNT RETRY</w:t>
+      </w:r>
+    </w:p>
+    <w:p>
+      <w:pPr>
         <w:autoSpaceDE w:val="0"/>
         <w:autoSpaceDN w:val="0"/>
         <w:adjustRightInd w:val="0"/>
@@ -2266,563 +3140,39 @@
           <w:rFonts w:ascii="Courier New CYR" w:hAnsi="Courier New CYR" w:cs="Courier New CYR"/>
           <w:sz w:val="20"/>
           <w:szCs w:val="20"/>
+          <w:lang w:val="en-US" w:eastAsia="ru-RU"/>
+        </w:rPr>
+        <w:t xml:space="preserve">                    </w:t>
+      </w:r>
+      <w:r>
+        <w:rPr>
+          <w:rFonts w:ascii="Courier New CYR" w:hAnsi="Courier New CYR" w:cs="Courier New CYR"/>
+          <w:sz w:val="20"/>
+          <w:szCs w:val="20"/>
           <w:lang w:eastAsia="ru-RU"/>
         </w:rPr>
-        <w:tab/>
-        <w:t>TERMINATE 1</w:t>
-      </w:r>
-    </w:p>
-    <w:p>
-      <w:pPr>
-        <w:rPr>
-          <w:rFonts w:ascii="Courier New" w:hAnsi="Courier New" w:cs="Courier New"/>
-          <w:sz w:val="20"/>
-          <w:szCs w:val="20"/>
-          <w:lang w:val="en-US" w:eastAsia="ru-RU"/>
-        </w:rPr>
-      </w:pPr>
-      <w:r>
+        <w:t>1    GENERATE             1             0       0</w:t>
+      </w:r>
+    </w:p>
+    <w:p>
+      <w:pPr>
+        <w:autoSpaceDE w:val="0"/>
+        <w:autoSpaceDN w:val="0"/>
+        <w:adjustRightInd w:val="0"/>
+        <w:spacing w:after="0" w:line="240" w:lineRule="auto"/>
         <w:rPr>
           <w:rFonts w:ascii="Courier New CYR" w:hAnsi="Courier New CYR" w:cs="Courier New CYR"/>
           <w:sz w:val="20"/>
           <w:szCs w:val="20"/>
           <w:lang w:eastAsia="ru-RU"/>
         </w:rPr>
-        <w:t>START 1</w:t>
-      </w:r>
-    </w:p>
-    <w:p>
-      <w:pPr>
-        <w:pStyle w:val="Heading1"/>
-        <w:rPr>
-          <w:lang w:val="en-US"/>
-        </w:rPr>
-      </w:pPr>
-      <w:bookmarkStart w:id="4" w:name="_Toc67470016"/>
-      <w:r>
-        <w:rPr>
-          <w:lang w:val="en-US"/>
-        </w:rPr>
-        <w:br w:type="page"/>
-      </w:r>
-      <w:r>
-        <w:t>Работа</w:t>
-      </w:r>
-      <w:r>
-        <w:rPr>
-          <w:lang w:val="en-US"/>
-        </w:rPr>
-        <w:t xml:space="preserve"> </w:t>
-      </w:r>
-      <w:r>
-        <w:t>программы</w:t>
-      </w:r>
-      <w:bookmarkEnd w:id="4"/>
-    </w:p>
-    <w:p>
-      <w:pPr>
-        <w:autoSpaceDE w:val="0"/>
-        <w:autoSpaceDN w:val="0"/>
-        <w:adjustRightInd w:val="0"/>
-        <w:spacing w:after="0" w:line="240" w:lineRule="auto"/>
-        <w:rPr>
-          <w:rFonts w:ascii="Courier New CYR" w:hAnsi="Courier New CYR" w:cs="Courier New CYR"/>
-          <w:sz w:val="20"/>
-          <w:szCs w:val="20"/>
-          <w:lang w:val="en-US" w:eastAsia="ru-RU"/>
-        </w:rPr>
-      </w:pPr>
-    </w:p>
-    <w:p>
-      <w:pPr>
-        <w:autoSpaceDE w:val="0"/>
-        <w:autoSpaceDN w:val="0"/>
-        <w:adjustRightInd w:val="0"/>
-        <w:spacing w:after="0" w:line="240" w:lineRule="auto"/>
-        <w:rPr>
-          <w:rFonts w:ascii="Courier New CYR" w:hAnsi="Courier New CYR" w:cs="Courier New CYR"/>
-          <w:sz w:val="20"/>
-          <w:szCs w:val="20"/>
-          <w:lang w:val="en-US" w:eastAsia="ru-RU"/>
-        </w:rPr>
-      </w:pPr>
-    </w:p>
-    <w:p>
-      <w:pPr>
-        <w:autoSpaceDE w:val="0"/>
-        <w:autoSpaceDN w:val="0"/>
-        <w:adjustRightInd w:val="0"/>
-        <w:spacing w:after="0" w:line="240" w:lineRule="auto"/>
-        <w:rPr>
-          <w:rFonts w:ascii="Courier New CYR" w:hAnsi="Courier New CYR" w:cs="Courier New CYR"/>
-          <w:sz w:val="20"/>
-          <w:szCs w:val="20"/>
-          <w:lang w:val="en-US" w:eastAsia="ru-RU"/>
-        </w:rPr>
-      </w:pPr>
-    </w:p>
-    <w:p>
-      <w:pPr>
-        <w:autoSpaceDE w:val="0"/>
-        <w:autoSpaceDN w:val="0"/>
-        <w:adjustRightInd w:val="0"/>
-        <w:spacing w:after="0" w:line="240" w:lineRule="auto"/>
-        <w:rPr>
-          <w:rFonts w:ascii="Courier New CYR" w:hAnsi="Courier New CYR" w:cs="Courier New CYR"/>
-          <w:sz w:val="20"/>
-          <w:szCs w:val="20"/>
-          <w:lang w:val="en-US" w:eastAsia="ru-RU"/>
-        </w:rPr>
-      </w:pPr>
-      <w:r>
-        <w:rPr>
-          <w:rFonts w:ascii="Courier New CYR" w:hAnsi="Courier New CYR" w:cs="Courier New CYR"/>
-          <w:sz w:val="20"/>
-          <w:szCs w:val="20"/>
-          <w:lang w:val="en-US" w:eastAsia="ru-RU"/>
-        </w:rPr>
-        <w:t xml:space="preserve">              GPSS World Simulation Report - Untitled Model 1.7.1</w:t>
-      </w:r>
-    </w:p>
-    <w:p>
-      <w:pPr>
-        <w:autoSpaceDE w:val="0"/>
-        <w:autoSpaceDN w:val="0"/>
-        <w:adjustRightInd w:val="0"/>
-        <w:spacing w:after="0" w:line="240" w:lineRule="auto"/>
-        <w:rPr>
-          <w:rFonts w:ascii="Courier New CYR" w:hAnsi="Courier New CYR" w:cs="Courier New CYR"/>
-          <w:sz w:val="20"/>
-          <w:szCs w:val="20"/>
-          <w:lang w:val="en-US" w:eastAsia="ru-RU"/>
-        </w:rPr>
-      </w:pPr>
-    </w:p>
-    <w:p>
-      <w:pPr>
-        <w:autoSpaceDE w:val="0"/>
-        <w:autoSpaceDN w:val="0"/>
-        <w:adjustRightInd w:val="0"/>
-        <w:spacing w:after="0" w:line="240" w:lineRule="auto"/>
-        <w:rPr>
-          <w:rFonts w:ascii="Courier New CYR" w:hAnsi="Courier New CYR" w:cs="Courier New CYR"/>
-          <w:sz w:val="20"/>
-          <w:szCs w:val="20"/>
-          <w:lang w:val="en-US" w:eastAsia="ru-RU"/>
-        </w:rPr>
-      </w:pPr>
-    </w:p>
-    <w:p>
-      <w:pPr>
-        <w:autoSpaceDE w:val="0"/>
-        <w:autoSpaceDN w:val="0"/>
-        <w:adjustRightInd w:val="0"/>
-        <w:spacing w:after="0" w:line="240" w:lineRule="auto"/>
-        <w:rPr>
-          <w:rFonts w:ascii="Courier New CYR" w:hAnsi="Courier New CYR" w:cs="Courier New CYR"/>
-          <w:sz w:val="20"/>
-          <w:szCs w:val="20"/>
-          <w:lang w:val="en-US" w:eastAsia="ru-RU"/>
-        </w:rPr>
-      </w:pPr>
-      <w:r>
-        <w:rPr>
-          <w:rFonts w:ascii="Courier New CYR" w:hAnsi="Courier New CYR" w:cs="Courier New CYR"/>
-          <w:sz w:val="20"/>
-          <w:szCs w:val="20"/>
-          <w:lang w:val="en-US" w:eastAsia="ru-RU"/>
-        </w:rPr>
-        <w:t xml:space="preserve">                   Monday, April 19, 2021 13:59:03  </w:t>
-      </w:r>
-    </w:p>
-    <w:p>
-      <w:pPr>
-        <w:autoSpaceDE w:val="0"/>
-        <w:autoSpaceDN w:val="0"/>
-        <w:adjustRightInd w:val="0"/>
-        <w:spacing w:after="0" w:line="240" w:lineRule="auto"/>
-        <w:rPr>
-          <w:rFonts w:ascii="Courier New CYR" w:hAnsi="Courier New CYR" w:cs="Courier New CYR"/>
-          <w:sz w:val="20"/>
-          <w:szCs w:val="20"/>
-          <w:lang w:val="en-US" w:eastAsia="ru-RU"/>
-        </w:rPr>
-      </w:pPr>
-    </w:p>
-    <w:p>
-      <w:pPr>
-        <w:autoSpaceDE w:val="0"/>
-        <w:autoSpaceDN w:val="0"/>
-        <w:adjustRightInd w:val="0"/>
-        <w:spacing w:after="0" w:line="240" w:lineRule="auto"/>
-        <w:rPr>
-          <w:rFonts w:ascii="Courier New CYR" w:hAnsi="Courier New CYR" w:cs="Courier New CYR"/>
-          <w:sz w:val="20"/>
-          <w:szCs w:val="20"/>
-          <w:lang w:val="en-US" w:eastAsia="ru-RU"/>
-        </w:rPr>
-      </w:pPr>
-      <w:r>
-        <w:rPr>
-          <w:rFonts w:ascii="Courier New CYR" w:hAnsi="Courier New CYR" w:cs="Courier New CYR"/>
-          <w:sz w:val="20"/>
-          <w:szCs w:val="20"/>
-          <w:lang w:val="en-US" w:eastAsia="ru-RU"/>
-        </w:rPr>
-        <w:t xml:space="preserve">           START TIME           END TIME  BLOCKS  FACILITIES  STORAGES</w:t>
-      </w:r>
-    </w:p>
-    <w:p>
-      <w:pPr>
-        <w:autoSpaceDE w:val="0"/>
-        <w:autoSpaceDN w:val="0"/>
-        <w:adjustRightInd w:val="0"/>
-        <w:spacing w:after="0" w:line="240" w:lineRule="auto"/>
-        <w:rPr>
-          <w:rFonts w:ascii="Courier New CYR" w:hAnsi="Courier New CYR" w:cs="Courier New CYR"/>
-          <w:sz w:val="20"/>
-          <w:szCs w:val="20"/>
-          <w:lang w:val="en-US" w:eastAsia="ru-RU"/>
-        </w:rPr>
-      </w:pPr>
-      <w:r>
-        <w:rPr>
-          <w:rFonts w:ascii="Courier New CYR" w:hAnsi="Courier New CYR" w:cs="Courier New CYR"/>
-          <w:sz w:val="20"/>
-          <w:szCs w:val="20"/>
-          <w:lang w:val="en-US" w:eastAsia="ru-RU"/>
-        </w:rPr>
-        <w:t xml:space="preserve">                0.000           1500.000    18        1          0</w:t>
-      </w:r>
-    </w:p>
-    <w:p>
-      <w:pPr>
-        <w:autoSpaceDE w:val="0"/>
-        <w:autoSpaceDN w:val="0"/>
-        <w:adjustRightInd w:val="0"/>
-        <w:spacing w:after="0" w:line="240" w:lineRule="auto"/>
-        <w:rPr>
-          <w:rFonts w:ascii="Courier New CYR" w:hAnsi="Courier New CYR" w:cs="Courier New CYR"/>
-          <w:sz w:val="20"/>
-          <w:szCs w:val="20"/>
-          <w:lang w:val="en-US" w:eastAsia="ru-RU"/>
-        </w:rPr>
-      </w:pPr>
-    </w:p>
-    <w:p>
-      <w:pPr>
-        <w:autoSpaceDE w:val="0"/>
-        <w:autoSpaceDN w:val="0"/>
-        <w:adjustRightInd w:val="0"/>
-        <w:spacing w:after="0" w:line="240" w:lineRule="auto"/>
-        <w:rPr>
-          <w:rFonts w:ascii="Courier New CYR" w:hAnsi="Courier New CYR" w:cs="Courier New CYR"/>
-          <w:sz w:val="20"/>
-          <w:szCs w:val="20"/>
-          <w:lang w:val="en-US" w:eastAsia="ru-RU"/>
-        </w:rPr>
-      </w:pPr>
-    </w:p>
-    <w:p>
-      <w:pPr>
-        <w:autoSpaceDE w:val="0"/>
-        <w:autoSpaceDN w:val="0"/>
-        <w:adjustRightInd w:val="0"/>
-        <w:spacing w:after="0" w:line="240" w:lineRule="auto"/>
-        <w:rPr>
-          <w:rFonts w:ascii="Courier New CYR" w:hAnsi="Courier New CYR" w:cs="Courier New CYR"/>
-          <w:sz w:val="20"/>
-          <w:szCs w:val="20"/>
-          <w:lang w:val="en-US" w:eastAsia="ru-RU"/>
-        </w:rPr>
-      </w:pPr>
-      <w:r>
-        <w:rPr>
-          <w:rFonts w:ascii="Courier New CYR" w:hAnsi="Courier New CYR" w:cs="Courier New CYR"/>
-          <w:sz w:val="20"/>
-          <w:szCs w:val="20"/>
-          <w:lang w:val="en-US" w:eastAsia="ru-RU"/>
-        </w:rPr>
-        <w:t xml:space="preserve">              NAME                       VALUE  </w:t>
-      </w:r>
-    </w:p>
-    <w:p>
-      <w:pPr>
-        <w:autoSpaceDE w:val="0"/>
-        <w:autoSpaceDN w:val="0"/>
-        <w:adjustRightInd w:val="0"/>
-        <w:spacing w:after="0" w:line="240" w:lineRule="auto"/>
-        <w:rPr>
-          <w:rFonts w:ascii="Courier New CYR" w:hAnsi="Courier New CYR" w:cs="Courier New CYR"/>
-          <w:sz w:val="20"/>
-          <w:szCs w:val="20"/>
-          <w:lang w:val="en-US" w:eastAsia="ru-RU"/>
-        </w:rPr>
-      </w:pPr>
-      <w:r>
-        <w:rPr>
-          <w:rFonts w:ascii="Courier New CYR" w:hAnsi="Courier New CYR" w:cs="Courier New CYR"/>
-          <w:sz w:val="20"/>
-          <w:szCs w:val="20"/>
-          <w:lang w:val="en-US" w:eastAsia="ru-RU"/>
-        </w:rPr>
-        <w:t xml:space="preserve">          AAA                         10001.000</w:t>
-      </w:r>
-    </w:p>
-    <w:p>
-      <w:pPr>
-        <w:autoSpaceDE w:val="0"/>
-        <w:autoSpaceDN w:val="0"/>
-        <w:adjustRightInd w:val="0"/>
-        <w:spacing w:after="0" w:line="240" w:lineRule="auto"/>
-        <w:rPr>
-          <w:rFonts w:ascii="Courier New CYR" w:hAnsi="Courier New CYR" w:cs="Courier New CYR"/>
-          <w:sz w:val="20"/>
-          <w:szCs w:val="20"/>
-          <w:lang w:val="en-US" w:eastAsia="ru-RU"/>
-        </w:rPr>
-      </w:pPr>
-      <w:r>
-        <w:rPr>
-          <w:rFonts w:ascii="Courier New CYR" w:hAnsi="Courier New CYR" w:cs="Courier New CYR"/>
-          <w:sz w:val="20"/>
-          <w:szCs w:val="20"/>
-          <w:lang w:val="en-US" w:eastAsia="ru-RU"/>
-        </w:rPr>
-        <w:t xml:space="preserve">          MET                             5.000</w:t>
-      </w:r>
-    </w:p>
-    <w:p>
-      <w:pPr>
-        <w:autoSpaceDE w:val="0"/>
-        <w:autoSpaceDN w:val="0"/>
-        <w:adjustRightInd w:val="0"/>
-        <w:spacing w:after="0" w:line="240" w:lineRule="auto"/>
-        <w:rPr>
-          <w:rFonts w:ascii="Courier New CYR" w:hAnsi="Courier New CYR" w:cs="Courier New CYR"/>
-          <w:sz w:val="20"/>
-          <w:szCs w:val="20"/>
-          <w:lang w:val="en-US" w:eastAsia="ru-RU"/>
-        </w:rPr>
-      </w:pPr>
-      <w:r>
-        <w:rPr>
-          <w:rFonts w:ascii="Courier New CYR" w:hAnsi="Courier New CYR" w:cs="Courier New CYR"/>
-          <w:sz w:val="20"/>
-          <w:szCs w:val="20"/>
-          <w:lang w:val="en-US" w:eastAsia="ru-RU"/>
-        </w:rPr>
-        <w:t xml:space="preserve">          MET1                            2.000</w:t>
-      </w:r>
-    </w:p>
-    <w:p>
-      <w:pPr>
-        <w:autoSpaceDE w:val="0"/>
-        <w:autoSpaceDN w:val="0"/>
-        <w:adjustRightInd w:val="0"/>
-        <w:spacing w:after="0" w:line="240" w:lineRule="auto"/>
-        <w:rPr>
-          <w:rFonts w:ascii="Courier New CYR" w:hAnsi="Courier New CYR" w:cs="Courier New CYR"/>
-          <w:sz w:val="20"/>
-          <w:szCs w:val="20"/>
-          <w:lang w:val="en-US" w:eastAsia="ru-RU"/>
-        </w:rPr>
-      </w:pPr>
-      <w:r>
-        <w:rPr>
-          <w:rFonts w:ascii="Courier New CYR" w:hAnsi="Courier New CYR" w:cs="Courier New CYR"/>
-          <w:sz w:val="20"/>
-          <w:szCs w:val="20"/>
-          <w:lang w:val="en-US" w:eastAsia="ru-RU"/>
-        </w:rPr>
-        <w:t xml:space="preserve">          MET2                            7.000</w:t>
-      </w:r>
-    </w:p>
-    <w:p>
-      <w:pPr>
-        <w:autoSpaceDE w:val="0"/>
-        <w:autoSpaceDN w:val="0"/>
-        <w:adjustRightInd w:val="0"/>
-        <w:spacing w:after="0" w:line="240" w:lineRule="auto"/>
-        <w:rPr>
-          <w:rFonts w:ascii="Courier New CYR" w:hAnsi="Courier New CYR" w:cs="Courier New CYR"/>
-          <w:sz w:val="20"/>
-          <w:szCs w:val="20"/>
-          <w:lang w:val="en-US" w:eastAsia="ru-RU"/>
-        </w:rPr>
-      </w:pPr>
-      <w:r>
-        <w:rPr>
-          <w:rFonts w:ascii="Courier New CYR" w:hAnsi="Courier New CYR" w:cs="Courier New CYR"/>
-          <w:sz w:val="20"/>
-          <w:szCs w:val="20"/>
-          <w:lang w:val="en-US" w:eastAsia="ru-RU"/>
-        </w:rPr>
-        <w:t xml:space="preserve">          MET4                            9.000</w:t>
-      </w:r>
-    </w:p>
-    <w:p>
-      <w:pPr>
-        <w:autoSpaceDE w:val="0"/>
-        <w:autoSpaceDN w:val="0"/>
-        <w:adjustRightInd w:val="0"/>
-        <w:spacing w:after="0" w:line="240" w:lineRule="auto"/>
-        <w:rPr>
-          <w:rFonts w:ascii="Courier New CYR" w:hAnsi="Courier New CYR" w:cs="Courier New CYR"/>
-          <w:sz w:val="20"/>
-          <w:szCs w:val="20"/>
-          <w:lang w:val="en-US" w:eastAsia="ru-RU"/>
-        </w:rPr>
-      </w:pPr>
-      <w:r>
-        <w:rPr>
-          <w:rFonts w:ascii="Courier New CYR" w:hAnsi="Courier New CYR" w:cs="Courier New CYR"/>
-          <w:sz w:val="20"/>
-          <w:szCs w:val="20"/>
-          <w:lang w:val="en-US" w:eastAsia="ru-RU"/>
-        </w:rPr>
-        <w:t xml:space="preserve">          MET5                           15.000</w:t>
-      </w:r>
-    </w:p>
-    <w:p>
-      <w:pPr>
-        <w:autoSpaceDE w:val="0"/>
-        <w:autoSpaceDN w:val="0"/>
-        <w:adjustRightInd w:val="0"/>
-        <w:spacing w:after="0" w:line="240" w:lineRule="auto"/>
-        <w:rPr>
-          <w:rFonts w:ascii="Courier New CYR" w:hAnsi="Courier New CYR" w:cs="Courier New CYR"/>
-          <w:sz w:val="20"/>
-          <w:szCs w:val="20"/>
-          <w:lang w:val="en-US" w:eastAsia="ru-RU"/>
-        </w:rPr>
-      </w:pPr>
-      <w:r>
-        <w:rPr>
-          <w:rFonts w:ascii="Courier New CYR" w:hAnsi="Courier New CYR" w:cs="Courier New CYR"/>
-          <w:sz w:val="20"/>
-          <w:szCs w:val="20"/>
-          <w:lang w:val="en-US" w:eastAsia="ru-RU"/>
-        </w:rPr>
-        <w:t xml:space="preserve">          NNN                         10000.000</w:t>
-      </w:r>
-    </w:p>
-    <w:p>
-      <w:pPr>
-        <w:autoSpaceDE w:val="0"/>
-        <w:autoSpaceDN w:val="0"/>
-        <w:adjustRightInd w:val="0"/>
-        <w:spacing w:after="0" w:line="240" w:lineRule="auto"/>
-        <w:rPr>
-          <w:rFonts w:ascii="Courier New CYR" w:hAnsi="Courier New CYR" w:cs="Courier New CYR"/>
-          <w:sz w:val="20"/>
-          <w:szCs w:val="20"/>
-          <w:lang w:val="en-US" w:eastAsia="ru-RU"/>
-        </w:rPr>
-      </w:pPr>
-      <w:r>
-        <w:rPr>
-          <w:rFonts w:ascii="Courier New CYR" w:hAnsi="Courier New CYR" w:cs="Courier New CYR"/>
-          <w:sz w:val="20"/>
-          <w:szCs w:val="20"/>
-          <w:lang w:val="en-US" w:eastAsia="ru-RU"/>
-        </w:rPr>
-        <w:t xml:space="preserve">          RTR                         10002.000</w:t>
-      </w:r>
-    </w:p>
-    <w:p>
-      <w:pPr>
-        <w:autoSpaceDE w:val="0"/>
-        <w:autoSpaceDN w:val="0"/>
-        <w:adjustRightInd w:val="0"/>
-        <w:spacing w:after="0" w:line="240" w:lineRule="auto"/>
-        <w:rPr>
-          <w:rFonts w:ascii="Courier New CYR" w:hAnsi="Courier New CYR" w:cs="Courier New CYR"/>
-          <w:sz w:val="20"/>
-          <w:szCs w:val="20"/>
-          <w:lang w:val="en-US" w:eastAsia="ru-RU"/>
-        </w:rPr>
-      </w:pPr>
-    </w:p>
-    <w:p>
-      <w:pPr>
-        <w:autoSpaceDE w:val="0"/>
-        <w:autoSpaceDN w:val="0"/>
-        <w:adjustRightInd w:val="0"/>
-        <w:spacing w:after="0" w:line="240" w:lineRule="auto"/>
-        <w:rPr>
-          <w:rFonts w:ascii="Courier New CYR" w:hAnsi="Courier New CYR" w:cs="Courier New CYR"/>
-          <w:sz w:val="20"/>
-          <w:szCs w:val="20"/>
-          <w:lang w:val="en-US" w:eastAsia="ru-RU"/>
-        </w:rPr>
-      </w:pPr>
-    </w:p>
-    <w:p>
-      <w:pPr>
-        <w:autoSpaceDE w:val="0"/>
-        <w:autoSpaceDN w:val="0"/>
-        <w:adjustRightInd w:val="0"/>
-        <w:spacing w:after="0" w:line="240" w:lineRule="auto"/>
-        <w:rPr>
-          <w:rFonts w:ascii="Courier New CYR" w:hAnsi="Courier New CYR" w:cs="Courier New CYR"/>
-          <w:sz w:val="20"/>
-          <w:szCs w:val="20"/>
-          <w:lang w:val="en-US" w:eastAsia="ru-RU"/>
-        </w:rPr>
-      </w:pPr>
-      <w:r>
-        <w:rPr>
-          <w:rFonts w:ascii="Courier New CYR" w:hAnsi="Courier New CYR" w:cs="Courier New CYR"/>
-          <w:sz w:val="20"/>
-          <w:szCs w:val="20"/>
-          <w:lang w:val="en-US" w:eastAsia="ru-RU"/>
-        </w:rPr>
-        <w:t xml:space="preserve"> LABEL              LOC  BLOCK TYPE     ENTRY COUNT CURRENT COUNT RETRY</w:t>
-      </w:r>
-    </w:p>
-    <w:p>
-      <w:pPr>
-        <w:autoSpaceDE w:val="0"/>
-        <w:autoSpaceDN w:val="0"/>
-        <w:adjustRightInd w:val="0"/>
-        <w:spacing w:after="0" w:line="240" w:lineRule="auto"/>
-        <w:rPr>
-          <w:rFonts w:ascii="Courier New CYR" w:hAnsi="Courier New CYR" w:cs="Courier New CYR"/>
-          <w:sz w:val="20"/>
-          <w:szCs w:val="20"/>
-          <w:lang w:val="en-US" w:eastAsia="ru-RU"/>
-        </w:rPr>
-      </w:pPr>
-      <w:r>
-        <w:rPr>
-          <w:rFonts w:ascii="Courier New CYR" w:hAnsi="Courier New CYR" w:cs="Courier New CYR"/>
-          <w:sz w:val="20"/>
-          <w:szCs w:val="20"/>
-          <w:lang w:val="en-US" w:eastAsia="ru-RU"/>
-        </w:rPr>
-        <w:t xml:space="preserve">                    1    GENERATE             1             0       0</w:t>
-      </w:r>
-    </w:p>
-    <w:p>
-      <w:pPr>
-        <w:autoSpaceDE w:val="0"/>
-        <w:autoSpaceDN w:val="0"/>
-        <w:adjustRightInd w:val="0"/>
-        <w:spacing w:after="0" w:line="240" w:lineRule="auto"/>
-        <w:rPr>
-          <w:rFonts w:ascii="Courier New CYR" w:hAnsi="Courier New CYR" w:cs="Courier New CYR"/>
-          <w:sz w:val="20"/>
-          <w:szCs w:val="20"/>
-          <w:lang w:val="en-US" w:eastAsia="ru-RU"/>
-        </w:rPr>
-      </w:pPr>
-      <w:r>
-        <w:rPr>
-          <w:rFonts w:ascii="Courier New CYR" w:hAnsi="Courier New CYR" w:cs="Courier New CYR"/>
-          <w:sz w:val="20"/>
-          <w:szCs w:val="20"/>
-          <w:lang w:val="en-US" w:eastAsia="ru-RU"/>
+      </w:pPr>
+      <w:r>
+        <w:rPr>
+          <w:rFonts w:ascii="Courier New CYR" w:hAnsi="Courier New CYR" w:cs="Courier New CYR"/>
+          <w:sz w:val="20"/>
+          <w:szCs w:val="20"/>
+          <w:lang w:eastAsia="ru-RU"/>
         </w:rPr>
         <w:t>MET1                2    SPLIT              301             0       0</w:t>
       </w:r>
@@ -2916,283 +3266,352 @@
           <w:szCs w:val="20"/>
           <w:lang w:val="en-US" w:eastAsia="ru-RU"/>
         </w:rPr>
-        <w:t xml:space="preserve">                    6    LINK               301             0       0</w:t>
-      </w:r>
-    </w:p>
-    <w:p>
-      <w:pPr>
-        <w:autoSpaceDE w:val="0"/>
-        <w:autoSpaceDN w:val="0"/>
-        <w:adjustRightInd w:val="0"/>
-        <w:spacing w:after="0" w:line="240" w:lineRule="auto"/>
-        <w:rPr>
-          <w:rFonts w:ascii="Courier New CYR" w:hAnsi="Courier New CYR" w:cs="Courier New CYR"/>
-          <w:sz w:val="20"/>
-          <w:szCs w:val="20"/>
-          <w:lang w:val="en-US" w:eastAsia="ru-RU"/>
-        </w:rPr>
-      </w:pPr>
-      <w:r>
-        <w:rPr>
-          <w:rFonts w:ascii="Courier New CYR" w:hAnsi="Courier New CYR" w:cs="Courier New CYR"/>
-          <w:sz w:val="20"/>
-          <w:szCs w:val="20"/>
-          <w:lang w:val="en-US" w:eastAsia="ru-RU"/>
-        </w:rPr>
-        <w:t>MET2                7    TERMINATE          301             0       0</w:t>
-      </w:r>
-    </w:p>
-    <w:p>
-      <w:pPr>
-        <w:autoSpaceDE w:val="0"/>
-        <w:autoSpaceDN w:val="0"/>
-        <w:adjustRightInd w:val="0"/>
-        <w:spacing w:after="0" w:line="240" w:lineRule="auto"/>
-        <w:rPr>
-          <w:rFonts w:ascii="Courier New CYR" w:hAnsi="Courier New CYR" w:cs="Courier New CYR"/>
-          <w:sz w:val="20"/>
-          <w:szCs w:val="20"/>
-          <w:lang w:val="en-US" w:eastAsia="ru-RU"/>
-        </w:rPr>
-      </w:pPr>
-      <w:r>
-        <w:rPr>
-          <w:rFonts w:ascii="Courier New CYR" w:hAnsi="Courier New CYR" w:cs="Courier New CYR"/>
-          <w:sz w:val="20"/>
-          <w:szCs w:val="20"/>
-          <w:lang w:val="en-US" w:eastAsia="ru-RU"/>
-        </w:rPr>
-        <w:t xml:space="preserve">                    8    GENERATE             1             0       0</w:t>
-      </w:r>
-    </w:p>
-    <w:p>
-      <w:pPr>
-        <w:autoSpaceDE w:val="0"/>
-        <w:autoSpaceDN w:val="0"/>
-        <w:adjustRightInd w:val="0"/>
-        <w:spacing w:after="0" w:line="240" w:lineRule="auto"/>
-        <w:rPr>
-          <w:rFonts w:ascii="Courier New CYR" w:hAnsi="Courier New CYR" w:cs="Courier New CYR"/>
-          <w:sz w:val="20"/>
-          <w:szCs w:val="20"/>
-          <w:lang w:val="en-US" w:eastAsia="ru-RU"/>
-        </w:rPr>
-      </w:pPr>
-      <w:r>
-        <w:rPr>
-          <w:rFonts w:ascii="Courier New CYR" w:hAnsi="Courier New CYR" w:cs="Courier New CYR"/>
-          <w:sz w:val="20"/>
-          <w:szCs w:val="20"/>
-          <w:lang w:val="en-US" w:eastAsia="ru-RU"/>
-        </w:rPr>
-        <w:t>MET4                9    TEST               293             0       0</w:t>
-      </w:r>
-    </w:p>
-    <w:p>
-      <w:pPr>
-        <w:autoSpaceDE w:val="0"/>
-        <w:autoSpaceDN w:val="0"/>
-        <w:adjustRightInd w:val="0"/>
-        <w:spacing w:after="0" w:line="240" w:lineRule="auto"/>
-        <w:rPr>
-          <w:rFonts w:ascii="Courier New CYR" w:hAnsi="Courier New CYR" w:cs="Courier New CYR"/>
-          <w:sz w:val="20"/>
-          <w:szCs w:val="20"/>
-          <w:lang w:val="en-US" w:eastAsia="ru-RU"/>
-        </w:rPr>
-      </w:pPr>
-      <w:r>
-        <w:rPr>
-          <w:rFonts w:ascii="Courier New CYR" w:hAnsi="Courier New CYR" w:cs="Courier New CYR"/>
-          <w:sz w:val="20"/>
-          <w:szCs w:val="20"/>
-          <w:lang w:val="en-US" w:eastAsia="ru-RU"/>
-        </w:rPr>
-        <w:t xml:space="preserve">                   10    SEIZE              293             0       0</w:t>
-      </w:r>
-    </w:p>
-    <w:p>
-      <w:pPr>
-        <w:autoSpaceDE w:val="0"/>
-        <w:autoSpaceDN w:val="0"/>
-        <w:adjustRightInd w:val="0"/>
-        <w:spacing w:after="0" w:line="240" w:lineRule="auto"/>
-        <w:rPr>
-          <w:rFonts w:ascii="Courier New CYR" w:hAnsi="Courier New CYR" w:cs="Courier New CYR"/>
-          <w:sz w:val="20"/>
-          <w:szCs w:val="20"/>
-          <w:lang w:val="en-US" w:eastAsia="ru-RU"/>
-        </w:rPr>
-      </w:pPr>
-      <w:r>
-        <w:rPr>
-          <w:rFonts w:ascii="Courier New CYR" w:hAnsi="Courier New CYR" w:cs="Courier New CYR"/>
-          <w:sz w:val="20"/>
-          <w:szCs w:val="20"/>
-          <w:lang w:val="en-US" w:eastAsia="ru-RU"/>
-        </w:rPr>
-        <w:t xml:space="preserve">                   11    UNLINK             293             0       0</w:t>
-      </w:r>
-    </w:p>
-    <w:p>
-      <w:pPr>
-        <w:autoSpaceDE w:val="0"/>
-        <w:autoSpaceDN w:val="0"/>
-        <w:adjustRightInd w:val="0"/>
-        <w:spacing w:after="0" w:line="240" w:lineRule="auto"/>
-        <w:rPr>
-          <w:rFonts w:ascii="Courier New CYR" w:hAnsi="Courier New CYR" w:cs="Courier New CYR"/>
-          <w:sz w:val="20"/>
-          <w:szCs w:val="20"/>
-          <w:lang w:val="en-US" w:eastAsia="ru-RU"/>
-        </w:rPr>
-      </w:pPr>
-      <w:r>
-        <w:rPr>
-          <w:rFonts w:ascii="Courier New CYR" w:hAnsi="Courier New CYR" w:cs="Courier New CYR"/>
-          <w:sz w:val="20"/>
-          <w:szCs w:val="20"/>
-          <w:lang w:val="en-US" w:eastAsia="ru-RU"/>
-        </w:rPr>
-        <w:t xml:space="preserve">                   12    ADVANCE            293             1       0</w:t>
-      </w:r>
-    </w:p>
-    <w:p>
-      <w:pPr>
-        <w:autoSpaceDE w:val="0"/>
-        <w:autoSpaceDN w:val="0"/>
-        <w:adjustRightInd w:val="0"/>
-        <w:spacing w:after="0" w:line="240" w:lineRule="auto"/>
-        <w:rPr>
-          <w:rFonts w:ascii="Courier New CYR" w:hAnsi="Courier New CYR" w:cs="Courier New CYR"/>
-          <w:sz w:val="20"/>
-          <w:szCs w:val="20"/>
-          <w:lang w:val="en-US" w:eastAsia="ru-RU"/>
-        </w:rPr>
-      </w:pPr>
-      <w:r>
-        <w:rPr>
-          <w:rFonts w:ascii="Courier New CYR" w:hAnsi="Courier New CYR" w:cs="Courier New CYR"/>
-          <w:sz w:val="20"/>
-          <w:szCs w:val="20"/>
-          <w:lang w:val="en-US" w:eastAsia="ru-RU"/>
-        </w:rPr>
-        <w:t xml:space="preserve">                   13    RELEASE            292             0       0</w:t>
-      </w:r>
-    </w:p>
-    <w:p>
-      <w:pPr>
-        <w:autoSpaceDE w:val="0"/>
-        <w:autoSpaceDN w:val="0"/>
-        <w:adjustRightInd w:val="0"/>
-        <w:spacing w:after="0" w:line="240" w:lineRule="auto"/>
-        <w:rPr>
-          <w:rFonts w:ascii="Courier New CYR" w:hAnsi="Courier New CYR" w:cs="Courier New CYR"/>
-          <w:sz w:val="20"/>
-          <w:szCs w:val="20"/>
-          <w:lang w:val="en-US" w:eastAsia="ru-RU"/>
-        </w:rPr>
-      </w:pPr>
-      <w:r>
-        <w:rPr>
-          <w:rFonts w:ascii="Courier New CYR" w:hAnsi="Courier New CYR" w:cs="Courier New CYR"/>
-          <w:sz w:val="20"/>
-          <w:szCs w:val="20"/>
-          <w:lang w:val="en-US" w:eastAsia="ru-RU"/>
-        </w:rPr>
-        <w:t xml:space="preserve">                   14    TRANSFER           292             0       0</w:t>
-      </w:r>
-    </w:p>
-    <w:p>
-      <w:pPr>
-        <w:autoSpaceDE w:val="0"/>
-        <w:autoSpaceDN w:val="0"/>
-        <w:adjustRightInd w:val="0"/>
-        <w:spacing w:after="0" w:line="240" w:lineRule="auto"/>
-        <w:rPr>
-          <w:rFonts w:ascii="Courier New CYR" w:hAnsi="Courier New CYR" w:cs="Courier New CYR"/>
-          <w:sz w:val="20"/>
-          <w:szCs w:val="20"/>
-          <w:lang w:val="en-US" w:eastAsia="ru-RU"/>
-        </w:rPr>
-      </w:pPr>
-      <w:r>
-        <w:rPr>
-          <w:rFonts w:ascii="Courier New CYR" w:hAnsi="Courier New CYR" w:cs="Courier New CYR"/>
-          <w:sz w:val="20"/>
-          <w:szCs w:val="20"/>
-          <w:lang w:val="en-US" w:eastAsia="ru-RU"/>
-        </w:rPr>
-        <w:t>MET5               15    UNLINK               8             0       0</w:t>
-      </w:r>
-    </w:p>
-    <w:p>
-      <w:pPr>
-        <w:autoSpaceDE w:val="0"/>
-        <w:autoSpaceDN w:val="0"/>
-        <w:adjustRightInd w:val="0"/>
-        <w:spacing w:after="0" w:line="240" w:lineRule="auto"/>
-        <w:rPr>
-          <w:rFonts w:ascii="Courier New CYR" w:hAnsi="Courier New CYR" w:cs="Courier New CYR"/>
-          <w:sz w:val="20"/>
-          <w:szCs w:val="20"/>
-          <w:lang w:val="en-US" w:eastAsia="ru-RU"/>
-        </w:rPr>
-      </w:pPr>
-      <w:r>
-        <w:rPr>
-          <w:rFonts w:ascii="Courier New CYR" w:hAnsi="Courier New CYR" w:cs="Courier New CYR"/>
-          <w:sz w:val="20"/>
-          <w:szCs w:val="20"/>
-          <w:lang w:val="en-US" w:eastAsia="ru-RU"/>
-        </w:rPr>
-        <w:t xml:space="preserve">                   16    TRANSFER             8             0       0</w:t>
-      </w:r>
-    </w:p>
-    <w:p>
-      <w:pPr>
-        <w:autoSpaceDE w:val="0"/>
-        <w:autoSpaceDN w:val="0"/>
-        <w:adjustRightInd w:val="0"/>
-        <w:spacing w:after="0" w:line="240" w:lineRule="auto"/>
-        <w:rPr>
-          <w:rFonts w:ascii="Courier New CYR" w:hAnsi="Courier New CYR" w:cs="Courier New CYR"/>
-          <w:sz w:val="20"/>
-          <w:szCs w:val="20"/>
-          <w:lang w:val="en-US" w:eastAsia="ru-RU"/>
-        </w:rPr>
-      </w:pPr>
-      <w:r>
-        <w:rPr>
-          <w:rFonts w:ascii="Courier New CYR" w:hAnsi="Courier New CYR" w:cs="Courier New CYR"/>
-          <w:sz w:val="20"/>
-          <w:szCs w:val="20"/>
-          <w:lang w:val="en-US" w:eastAsia="ru-RU"/>
-        </w:rPr>
-        <w:t xml:space="preserve">                   17    GENERATE             1             0       0</w:t>
-      </w:r>
-    </w:p>
-    <w:p>
-      <w:pPr>
-        <w:autoSpaceDE w:val="0"/>
-        <w:autoSpaceDN w:val="0"/>
-        <w:adjustRightInd w:val="0"/>
-        <w:spacing w:after="0" w:line="240" w:lineRule="auto"/>
-        <w:rPr>
-          <w:rFonts w:ascii="Courier New CYR" w:hAnsi="Courier New CYR" w:cs="Courier New CYR"/>
-          <w:sz w:val="20"/>
-          <w:szCs w:val="20"/>
-          <w:lang w:val="en-US" w:eastAsia="ru-RU"/>
-        </w:rPr>
-      </w:pPr>
-      <w:r>
-        <w:rPr>
-          <w:rFonts w:ascii="Courier New CYR" w:hAnsi="Courier New CYR" w:cs="Courier New CYR"/>
-          <w:sz w:val="20"/>
-          <w:szCs w:val="20"/>
-          <w:lang w:val="en-US" w:eastAsia="ru-RU"/>
-        </w:rPr>
-        <w:t xml:space="preserve">                   18    TERMINATE            1             0       0</w:t>
+        <w:t xml:space="preserve">                    6    LINK               230             9       0</w:t>
+      </w:r>
+    </w:p>
+    <w:p>
+      <w:pPr>
+        <w:autoSpaceDE w:val="0"/>
+        <w:autoSpaceDN w:val="0"/>
+        <w:adjustRightInd w:val="0"/>
+        <w:spacing w:after="0" w:line="240" w:lineRule="auto"/>
+        <w:rPr>
+          <w:rFonts w:ascii="Courier New CYR" w:hAnsi="Courier New CYR" w:cs="Courier New CYR"/>
+          <w:sz w:val="20"/>
+          <w:szCs w:val="20"/>
+          <w:lang w:val="en-US" w:eastAsia="ru-RU"/>
+        </w:rPr>
+      </w:pPr>
+      <w:r>
+        <w:rPr>
+          <w:rFonts w:ascii="Courier New CYR" w:hAnsi="Courier New CYR" w:cs="Courier New CYR"/>
+          <w:sz w:val="20"/>
+          <w:szCs w:val="20"/>
+          <w:lang w:val="en-US" w:eastAsia="ru-RU"/>
+        </w:rPr>
+        <w:t xml:space="preserve">                    7    SAVEVALUE            0             0       0</w:t>
+      </w:r>
+    </w:p>
+    <w:p>
+      <w:pPr>
+        <w:autoSpaceDE w:val="0"/>
+        <w:autoSpaceDN w:val="0"/>
+        <w:adjustRightInd w:val="0"/>
+        <w:spacing w:after="0" w:line="240" w:lineRule="auto"/>
+        <w:rPr>
+          <w:rFonts w:ascii="Courier New CYR" w:hAnsi="Courier New CYR" w:cs="Courier New CYR"/>
+          <w:sz w:val="20"/>
+          <w:szCs w:val="20"/>
+          <w:lang w:val="en-US" w:eastAsia="ru-RU"/>
+        </w:rPr>
+      </w:pPr>
+      <w:r>
+        <w:rPr>
+          <w:rFonts w:ascii="Courier New CYR" w:hAnsi="Courier New CYR" w:cs="Courier New CYR"/>
+          <w:sz w:val="20"/>
+          <w:szCs w:val="20"/>
+          <w:lang w:val="en-US" w:eastAsia="ru-RU"/>
+        </w:rPr>
+        <w:t>MET2                8    TERMINATE          292             0       0</w:t>
+      </w:r>
+    </w:p>
+    <w:p>
+      <w:pPr>
+        <w:autoSpaceDE w:val="0"/>
+        <w:autoSpaceDN w:val="0"/>
+        <w:adjustRightInd w:val="0"/>
+        <w:spacing w:after="0" w:line="240" w:lineRule="auto"/>
+        <w:rPr>
+          <w:rFonts w:ascii="Courier New CYR" w:hAnsi="Courier New CYR" w:cs="Courier New CYR"/>
+          <w:sz w:val="20"/>
+          <w:szCs w:val="20"/>
+          <w:lang w:val="en-US" w:eastAsia="ru-RU"/>
+        </w:rPr>
+      </w:pPr>
+      <w:r>
+        <w:rPr>
+          <w:rFonts w:ascii="Courier New CYR" w:hAnsi="Courier New CYR" w:cs="Courier New CYR"/>
+          <w:sz w:val="20"/>
+          <w:szCs w:val="20"/>
+          <w:lang w:val="en-US" w:eastAsia="ru-RU"/>
+        </w:rPr>
+        <w:t xml:space="preserve">                    9    GENERATE             1             0       0</w:t>
+      </w:r>
+    </w:p>
+    <w:p>
+      <w:pPr>
+        <w:autoSpaceDE w:val="0"/>
+        <w:autoSpaceDN w:val="0"/>
+        <w:adjustRightInd w:val="0"/>
+        <w:spacing w:after="0" w:line="240" w:lineRule="auto"/>
+        <w:rPr>
+          <w:rFonts w:ascii="Courier New CYR" w:hAnsi="Courier New CYR" w:cs="Courier New CYR"/>
+          <w:sz w:val="20"/>
+          <w:szCs w:val="20"/>
+          <w:lang w:val="en-US" w:eastAsia="ru-RU"/>
+        </w:rPr>
+      </w:pPr>
+      <w:r>
+        <w:rPr>
+          <w:rFonts w:ascii="Courier New CYR" w:hAnsi="Courier New CYR" w:cs="Courier New CYR"/>
+          <w:sz w:val="20"/>
+          <w:szCs w:val="20"/>
+          <w:lang w:val="en-US" w:eastAsia="ru-RU"/>
+        </w:rPr>
+        <w:t>MET4               10    TEST               149             0       0</w:t>
+      </w:r>
+    </w:p>
+    <w:p>
+      <w:pPr>
+        <w:autoSpaceDE w:val="0"/>
+        <w:autoSpaceDN w:val="0"/>
+        <w:adjustRightInd w:val="0"/>
+        <w:spacing w:after="0" w:line="240" w:lineRule="auto"/>
+        <w:rPr>
+          <w:rFonts w:ascii="Courier New CYR" w:hAnsi="Courier New CYR" w:cs="Courier New CYR"/>
+          <w:sz w:val="20"/>
+          <w:szCs w:val="20"/>
+          <w:lang w:val="en-US" w:eastAsia="ru-RU"/>
+        </w:rPr>
+      </w:pPr>
+      <w:r>
+        <w:rPr>
+          <w:rFonts w:ascii="Courier New CYR" w:hAnsi="Courier New CYR" w:cs="Courier New CYR"/>
+          <w:sz w:val="20"/>
+          <w:szCs w:val="20"/>
+          <w:lang w:val="en-US" w:eastAsia="ru-RU"/>
+        </w:rPr>
+        <w:t xml:space="preserve">                   11    SEIZE              149             0       0</w:t>
+      </w:r>
+    </w:p>
+    <w:p>
+      <w:pPr>
+        <w:autoSpaceDE w:val="0"/>
+        <w:autoSpaceDN w:val="0"/>
+        <w:adjustRightInd w:val="0"/>
+        <w:spacing w:after="0" w:line="240" w:lineRule="auto"/>
+        <w:rPr>
+          <w:rFonts w:ascii="Courier New CYR" w:hAnsi="Courier New CYR" w:cs="Courier New CYR"/>
+          <w:sz w:val="20"/>
+          <w:szCs w:val="20"/>
+          <w:lang w:val="en-US" w:eastAsia="ru-RU"/>
+        </w:rPr>
+      </w:pPr>
+      <w:r>
+        <w:rPr>
+          <w:rFonts w:ascii="Courier New CYR" w:hAnsi="Courier New CYR" w:cs="Courier New CYR"/>
+          <w:sz w:val="20"/>
+          <w:szCs w:val="20"/>
+          <w:lang w:val="en-US" w:eastAsia="ru-RU"/>
+        </w:rPr>
+        <w:t xml:space="preserve">                   12    UNLINK             149             0       0</w:t>
+      </w:r>
+    </w:p>
+    <w:p>
+      <w:pPr>
+        <w:autoSpaceDE w:val="0"/>
+        <w:autoSpaceDN w:val="0"/>
+        <w:adjustRightInd w:val="0"/>
+        <w:spacing w:after="0" w:line="240" w:lineRule="auto"/>
+        <w:rPr>
+          <w:rFonts w:ascii="Courier New CYR" w:hAnsi="Courier New CYR" w:cs="Courier New CYR"/>
+          <w:sz w:val="20"/>
+          <w:szCs w:val="20"/>
+          <w:lang w:val="en-US" w:eastAsia="ru-RU"/>
+        </w:rPr>
+      </w:pPr>
+      <w:r>
+        <w:rPr>
+          <w:rFonts w:ascii="Courier New CYR" w:hAnsi="Courier New CYR" w:cs="Courier New CYR"/>
+          <w:sz w:val="20"/>
+          <w:szCs w:val="20"/>
+          <w:lang w:val="en-US" w:eastAsia="ru-RU"/>
+        </w:rPr>
+        <w:t xml:space="preserve">                   13    ADVANCE            149             1       0</w:t>
+      </w:r>
+    </w:p>
+    <w:p>
+      <w:pPr>
+        <w:autoSpaceDE w:val="0"/>
+        <w:autoSpaceDN w:val="0"/>
+        <w:adjustRightInd w:val="0"/>
+        <w:spacing w:after="0" w:line="240" w:lineRule="auto"/>
+        <w:rPr>
+          <w:rFonts w:ascii="Courier New CYR" w:hAnsi="Courier New CYR" w:cs="Courier New CYR"/>
+          <w:sz w:val="20"/>
+          <w:szCs w:val="20"/>
+          <w:lang w:val="en-US" w:eastAsia="ru-RU"/>
+        </w:rPr>
+      </w:pPr>
+      <w:r>
+        <w:rPr>
+          <w:rFonts w:ascii="Courier New CYR" w:hAnsi="Courier New CYR" w:cs="Courier New CYR"/>
+          <w:sz w:val="20"/>
+          <w:szCs w:val="20"/>
+          <w:lang w:val="en-US" w:eastAsia="ru-RU"/>
+        </w:rPr>
+        <w:t xml:space="preserve">                   14    RELEASE            148             0       0</w:t>
+      </w:r>
+    </w:p>
+    <w:p>
+      <w:pPr>
+        <w:autoSpaceDE w:val="0"/>
+        <w:autoSpaceDN w:val="0"/>
+        <w:adjustRightInd w:val="0"/>
+        <w:spacing w:after="0" w:line="240" w:lineRule="auto"/>
+        <w:rPr>
+          <w:rFonts w:ascii="Courier New CYR" w:hAnsi="Courier New CYR" w:cs="Courier New CYR"/>
+          <w:sz w:val="20"/>
+          <w:szCs w:val="20"/>
+          <w:lang w:val="en-US" w:eastAsia="ru-RU"/>
+        </w:rPr>
+      </w:pPr>
+      <w:r>
+        <w:rPr>
+          <w:rFonts w:ascii="Courier New CYR" w:hAnsi="Courier New CYR" w:cs="Courier New CYR"/>
+          <w:sz w:val="20"/>
+          <w:szCs w:val="20"/>
+          <w:lang w:val="en-US" w:eastAsia="ru-RU"/>
+        </w:rPr>
+        <w:t xml:space="preserve">                   15    SAVEVALUE          148             0       0</w:t>
+      </w:r>
+    </w:p>
+    <w:p>
+      <w:pPr>
+        <w:autoSpaceDE w:val="0"/>
+        <w:autoSpaceDN w:val="0"/>
+        <w:adjustRightInd w:val="0"/>
+        <w:spacing w:after="0" w:line="240" w:lineRule="auto"/>
+        <w:rPr>
+          <w:rFonts w:ascii="Courier New CYR" w:hAnsi="Courier New CYR" w:cs="Courier New CYR"/>
+          <w:sz w:val="20"/>
+          <w:szCs w:val="20"/>
+          <w:lang w:val="en-US" w:eastAsia="ru-RU"/>
+        </w:rPr>
+      </w:pPr>
+      <w:r>
+        <w:rPr>
+          <w:rFonts w:ascii="Courier New CYR" w:hAnsi="Courier New CYR" w:cs="Courier New CYR"/>
+          <w:sz w:val="20"/>
+          <w:szCs w:val="20"/>
+          <w:lang w:val="en-US" w:eastAsia="ru-RU"/>
+        </w:rPr>
+        <w:t xml:space="preserve">                   16    TRANSFER           148             0       0</w:t>
+      </w:r>
+    </w:p>
+    <w:p>
+      <w:pPr>
+        <w:autoSpaceDE w:val="0"/>
+        <w:autoSpaceDN w:val="0"/>
+        <w:adjustRightInd w:val="0"/>
+        <w:spacing w:after="0" w:line="240" w:lineRule="auto"/>
+        <w:rPr>
+          <w:rFonts w:ascii="Courier New CYR" w:hAnsi="Courier New CYR" w:cs="Courier New CYR"/>
+          <w:sz w:val="20"/>
+          <w:szCs w:val="20"/>
+          <w:lang w:val="en-US" w:eastAsia="ru-RU"/>
+        </w:rPr>
+      </w:pPr>
+      <w:r>
+        <w:rPr>
+          <w:rFonts w:ascii="Courier New CYR" w:hAnsi="Courier New CYR" w:cs="Courier New CYR"/>
+          <w:sz w:val="20"/>
+          <w:szCs w:val="20"/>
+          <w:lang w:val="en-US" w:eastAsia="ru-RU"/>
+        </w:rPr>
+        <w:t>METZERO            17    UNLINK               4             0       0</w:t>
+      </w:r>
+    </w:p>
+    <w:p>
+      <w:pPr>
+        <w:autoSpaceDE w:val="0"/>
+        <w:autoSpaceDN w:val="0"/>
+        <w:adjustRightInd w:val="0"/>
+        <w:spacing w:after="0" w:line="240" w:lineRule="auto"/>
+        <w:rPr>
+          <w:rFonts w:ascii="Courier New CYR" w:hAnsi="Courier New CYR" w:cs="Courier New CYR"/>
+          <w:sz w:val="20"/>
+          <w:szCs w:val="20"/>
+          <w:lang w:val="en-US" w:eastAsia="ru-RU"/>
+        </w:rPr>
+      </w:pPr>
+      <w:r>
+        <w:rPr>
+          <w:rFonts w:ascii="Courier New CYR" w:hAnsi="Courier New CYR" w:cs="Courier New CYR"/>
+          <w:sz w:val="20"/>
+          <w:szCs w:val="20"/>
+          <w:lang w:val="en-US" w:eastAsia="ru-RU"/>
+        </w:rPr>
+        <w:t xml:space="preserve">                   18    SAVEVALUE            4             0       0</w:t>
+      </w:r>
+    </w:p>
+    <w:p>
+      <w:pPr>
+        <w:autoSpaceDE w:val="0"/>
+        <w:autoSpaceDN w:val="0"/>
+        <w:adjustRightInd w:val="0"/>
+        <w:spacing w:after="0" w:line="240" w:lineRule="auto"/>
+        <w:rPr>
+          <w:rFonts w:ascii="Courier New CYR" w:hAnsi="Courier New CYR" w:cs="Courier New CYR"/>
+          <w:sz w:val="20"/>
+          <w:szCs w:val="20"/>
+          <w:lang w:val="en-US" w:eastAsia="ru-RU"/>
+        </w:rPr>
+      </w:pPr>
+      <w:r>
+        <w:rPr>
+          <w:rFonts w:ascii="Courier New CYR" w:hAnsi="Courier New CYR" w:cs="Courier New CYR"/>
+          <w:sz w:val="20"/>
+          <w:szCs w:val="20"/>
+          <w:lang w:val="en-US" w:eastAsia="ru-RU"/>
+        </w:rPr>
+        <w:t xml:space="preserve">                   19    TRANSFER             4             0       0</w:t>
+      </w:r>
+    </w:p>
+    <w:p>
+      <w:pPr>
+        <w:autoSpaceDE w:val="0"/>
+        <w:autoSpaceDN w:val="0"/>
+        <w:adjustRightInd w:val="0"/>
+        <w:spacing w:after="0" w:line="240" w:lineRule="auto"/>
+        <w:rPr>
+          <w:rFonts w:ascii="Courier New CYR" w:hAnsi="Courier New CYR" w:cs="Courier New CYR"/>
+          <w:sz w:val="20"/>
+          <w:szCs w:val="20"/>
+          <w:lang w:val="en-US" w:eastAsia="ru-RU"/>
+        </w:rPr>
+      </w:pPr>
+      <w:r>
+        <w:rPr>
+          <w:rFonts w:ascii="Courier New CYR" w:hAnsi="Courier New CYR" w:cs="Courier New CYR"/>
+          <w:sz w:val="20"/>
+          <w:szCs w:val="20"/>
+          <w:lang w:val="en-US" w:eastAsia="ru-RU"/>
+        </w:rPr>
+        <w:t xml:space="preserve">                   20    GENERATE             1             0       0</w:t>
+      </w:r>
+    </w:p>
+    <w:p>
+      <w:pPr>
+        <w:autoSpaceDE w:val="0"/>
+        <w:autoSpaceDN w:val="0"/>
+        <w:adjustRightInd w:val="0"/>
+        <w:spacing w:after="0" w:line="240" w:lineRule="auto"/>
+        <w:rPr>
+          <w:rFonts w:ascii="Courier New CYR" w:hAnsi="Courier New CYR" w:cs="Courier New CYR"/>
+          <w:sz w:val="20"/>
+          <w:szCs w:val="20"/>
+          <w:lang w:val="en-US" w:eastAsia="ru-RU"/>
+        </w:rPr>
+      </w:pPr>
+      <w:r>
+        <w:rPr>
+          <w:rFonts w:ascii="Courier New CYR" w:hAnsi="Courier New CYR" w:cs="Courier New CYR"/>
+          <w:sz w:val="20"/>
+          <w:szCs w:val="20"/>
+          <w:lang w:val="en-US" w:eastAsia="ru-RU"/>
+        </w:rPr>
+        <w:t xml:space="preserve">                   21    TERMINATE            1             0       0</w:t>
       </w:r>
     </w:p>
     <w:p>
@@ -3266,7 +3685,7 @@
           <w:szCs w:val="20"/>
           <w:lang w:val="en-US" w:eastAsia="ru-RU"/>
         </w:rPr>
-        <w:t xml:space="preserve"> RTR                293    0.973       4.983  1        2    0    0     0      0</w:t>
+        <w:t xml:space="preserve"> RTR                149    0.987       9.933  1        2    0    0     0      0</w:t>
       </w:r>
     </w:p>
     <w:p>
@@ -3340,7 +3759,7 @@
           <w:szCs w:val="20"/>
           <w:lang w:val="en-US" w:eastAsia="ru-RU"/>
         </w:rPr>
-        <w:t xml:space="preserve"> AAA                  0    0      0.000      301     1        0.000</w:t>
+        <w:t xml:space="preserve"> AAA                  9    0     13.513      230    20       88.130</w:t>
       </w:r>
     </w:p>
     <w:p>
@@ -3430,6 +3849,52 @@
           <w:lang w:val="en-US" w:eastAsia="ru-RU"/>
         </w:rPr>
       </w:pPr>
+      <w:r>
+        <w:rPr>
+          <w:rFonts w:ascii="Courier New CYR" w:hAnsi="Courier New CYR" w:cs="Courier New CYR"/>
+          <w:sz w:val="20"/>
+          <w:szCs w:val="20"/>
+          <w:lang w:val="en-US" w:eastAsia="ru-RU"/>
+        </w:rPr>
+        <w:t xml:space="preserve"> PROCCOM                  0        148.000                            </w:t>
+      </w:r>
+    </w:p>
+    <w:p>
+      <w:pPr>
+        <w:autoSpaceDE w:val="0"/>
+        <w:autoSpaceDN w:val="0"/>
+        <w:adjustRightInd w:val="0"/>
+        <w:spacing w:after="0" w:line="240" w:lineRule="auto"/>
+        <w:rPr>
+          <w:rFonts w:ascii="Courier New CYR" w:hAnsi="Courier New CYR" w:cs="Courier New CYR"/>
+          <w:sz w:val="20"/>
+          <w:szCs w:val="20"/>
+          <w:lang w:val="en-US" w:eastAsia="ru-RU"/>
+        </w:rPr>
+      </w:pPr>
+      <w:r>
+        <w:rPr>
+          <w:rFonts w:ascii="Courier New CYR" w:hAnsi="Courier New CYR" w:cs="Courier New CYR"/>
+          <w:sz w:val="20"/>
+          <w:szCs w:val="20"/>
+          <w:lang w:val="en-US" w:eastAsia="ru-RU"/>
+        </w:rPr>
+        <w:t xml:space="preserve"> TRANSCOM                 0          4.000                            </w:t>
+      </w:r>
+    </w:p>
+    <w:p>
+      <w:pPr>
+        <w:autoSpaceDE w:val="0"/>
+        <w:autoSpaceDN w:val="0"/>
+        <w:adjustRightInd w:val="0"/>
+        <w:spacing w:after="0" w:line="240" w:lineRule="auto"/>
+        <w:rPr>
+          <w:rFonts w:ascii="Courier New CYR" w:hAnsi="Courier New CYR" w:cs="Courier New CYR"/>
+          <w:sz w:val="20"/>
+          <w:szCs w:val="20"/>
+          <w:lang w:val="en-US" w:eastAsia="ru-RU"/>
+        </w:rPr>
+      </w:pPr>
     </w:p>
     <w:p>
       <w:pPr>
@@ -3520,7 +3985,7 @@
           <w:szCs w:val="20"/>
           <w:lang w:eastAsia="ru-RU"/>
         </w:rPr>
-        <w:t xml:space="preserve">     2    5        1505.000      2     12     13</w:t>
+        <w:t xml:space="preserve">     2    5        1510.000      2     13     14</w:t>
       </w:r>
     </w:p>
     <w:p>
@@ -3543,7 +4008,7 @@
           <w:szCs w:val="20"/>
           <w:lang w:eastAsia="ru-RU"/>
         </w:rPr>
-        <w:t xml:space="preserve">   305    0        3000.000    305      0     17</w:t>
+        <w:t xml:space="preserve">   305    0        3000.000    305      0     20</w:t>
       </w:r>
     </w:p>
     <w:p>
@@ -3567,24 +4032,7 @@
         <w:adjustRightInd w:val="0"/>
         <w:spacing w:after="0" w:line="240" w:lineRule="auto"/>
         <w:rPr>
-          <w:rFonts w:ascii="Courier New CYR" w:hAnsi="Courier New CYR" w:cs="Courier New CYR"/>
-          <w:sz w:val="20"/>
-          <w:szCs w:val="20"/>
-          <w:lang w:eastAsia="ru-RU"/>
-        </w:rPr>
-      </w:pPr>
-    </w:p>
-    <w:p>
-      <w:pPr>
-        <w:rPr>
-          <w:lang w:val="en-US"/>
-        </w:rPr>
-      </w:pPr>
-    </w:p>
-    <w:p>
-      <w:pPr>
-        <w:rPr>
-          <w:lang w:val="en-US"/>
+          <w:lang w:val="en-US" w:eastAsia="ru-RU"/>
         </w:rPr>
       </w:pPr>
     </w:p>

--- a/Lab5/IM_Lab4.docx
+++ b/Lab5/IM_Lab4.docx
@@ -1373,263 +1373,199 @@
     </w:p>
     <w:p>
       <w:pPr>
-        <w:pStyle w:val="Heading1"/>
-        <w:ind w:left="708" w:firstLine="708"/>
-        <w:jc w:val="left"/>
-        <w:rPr>
-          <w:rFonts w:ascii="Courier New CYR" w:hAnsi="Courier New CYR" w:cs="Courier New CYR"/>
-          <w:b w:val="0"/>
-          <w:sz w:val="18"/>
-          <w:szCs w:val="18"/>
-          <w:lang w:val="en-US" w:eastAsia="ru-RU"/>
+        <w:jc w:val="both"/>
+        <w:rPr>
+          <w:rFonts w:ascii="Times New Roman" w:hAnsi="Times New Roman"/>
+          <w:sz w:val="20"/>
+          <w:szCs w:val="20"/>
+          <w:lang w:val="en-US"/>
         </w:rPr>
       </w:pPr>
       <w:bookmarkStart w:id="4" w:name="_Toc67470016"/>
       <w:r>
         <w:rPr>
-          <w:rFonts w:ascii="Courier New CYR" w:hAnsi="Courier New CYR" w:cs="Courier New CYR"/>
-          <w:b w:val="0"/>
-          <w:sz w:val="18"/>
-          <w:szCs w:val="18"/>
-          <w:lang w:val="en-US" w:eastAsia="ru-RU"/>
+          <w:rFonts w:ascii="Times New Roman" w:hAnsi="Times New Roman"/>
+          <w:sz w:val="20"/>
+          <w:szCs w:val="20"/>
+          <w:lang w:val="en-US"/>
         </w:rPr>
         <w:t>SIMULATE</w:t>
       </w:r>
     </w:p>
     <w:p>
       <w:pPr>
-        <w:pStyle w:val="Heading1"/>
-        <w:jc w:val="left"/>
-        <w:rPr>
-          <w:rFonts w:ascii="Courier New CYR" w:hAnsi="Courier New CYR" w:cs="Courier New CYR"/>
-          <w:b w:val="0"/>
-          <w:sz w:val="18"/>
-          <w:szCs w:val="18"/>
-          <w:lang w:val="en-US" w:eastAsia="ru-RU"/>
-        </w:rPr>
-      </w:pPr>
-      <w:r>
-        <w:rPr>
-          <w:rFonts w:ascii="Courier New CYR" w:hAnsi="Courier New CYR" w:cs="Courier New CYR"/>
-          <w:b w:val="0"/>
-          <w:sz w:val="18"/>
-          <w:szCs w:val="18"/>
-          <w:lang w:val="en-US" w:eastAsia="ru-RU"/>
-        </w:rPr>
-        <w:tab/>
-      </w:r>
-      <w:r>
-        <w:rPr>
-          <w:rFonts w:ascii="Courier New CYR" w:hAnsi="Courier New CYR" w:cs="Courier New CYR"/>
-          <w:b w:val="0"/>
-          <w:sz w:val="18"/>
-          <w:szCs w:val="18"/>
-          <w:lang w:val="en-US" w:eastAsia="ru-RU"/>
-        </w:rPr>
-        <w:tab/>
-      </w:r>
-      <w:r>
-        <w:rPr>
-          <w:rFonts w:ascii="Courier New CYR" w:hAnsi="Courier New CYR" w:cs="Courier New CYR"/>
-          <w:b w:val="0"/>
-          <w:sz w:val="18"/>
-          <w:szCs w:val="18"/>
-          <w:lang w:val="en-US" w:eastAsia="ru-RU"/>
-        </w:rPr>
+        <w:jc w:val="both"/>
+        <w:rPr>
+          <w:rFonts w:ascii="Times New Roman" w:hAnsi="Times New Roman"/>
+          <w:sz w:val="20"/>
+          <w:szCs w:val="20"/>
+          <w:lang w:val="en-US"/>
+        </w:rPr>
+      </w:pPr>
+      <w:r>
+        <w:rPr>
+          <w:rFonts w:ascii="Times New Roman" w:hAnsi="Times New Roman"/>
+          <w:sz w:val="20"/>
+          <w:szCs w:val="20"/>
+          <w:lang w:val="en-US"/>
+        </w:rPr>
+        <w:tab/>
+      </w:r>
+      <w:r>
+        <w:rPr>
+          <w:rFonts w:ascii="Times New Roman" w:hAnsi="Times New Roman"/>
+          <w:sz w:val="20"/>
+          <w:szCs w:val="20"/>
+          <w:lang w:val="en-US"/>
+        </w:rPr>
+        <w:tab/>
         <w:t>INITIAL X$NNN,20</w:t>
       </w:r>
     </w:p>
     <w:p>
       <w:pPr>
-        <w:pStyle w:val="Heading1"/>
-        <w:jc w:val="left"/>
-        <w:rPr>
-          <w:rFonts w:ascii="Courier New CYR" w:hAnsi="Courier New CYR" w:cs="Courier New CYR"/>
-          <w:b w:val="0"/>
-          <w:sz w:val="18"/>
-          <w:szCs w:val="18"/>
-          <w:lang w:val="en-US" w:eastAsia="ru-RU"/>
-        </w:rPr>
-      </w:pPr>
-      <w:r>
-        <w:rPr>
-          <w:rFonts w:ascii="Courier New CYR" w:hAnsi="Courier New CYR" w:cs="Courier New CYR"/>
-          <w:b w:val="0"/>
-          <w:sz w:val="18"/>
-          <w:szCs w:val="18"/>
-          <w:lang w:val="en-US" w:eastAsia="ru-RU"/>
-        </w:rPr>
-        <w:tab/>
-      </w:r>
-      <w:r>
-        <w:rPr>
-          <w:rFonts w:ascii="Courier New CYR" w:hAnsi="Courier New CYR" w:cs="Courier New CYR"/>
-          <w:b w:val="0"/>
-          <w:sz w:val="18"/>
-          <w:szCs w:val="18"/>
-          <w:lang w:val="en-US" w:eastAsia="ru-RU"/>
-        </w:rPr>
-        <w:tab/>
-      </w:r>
-      <w:r>
-        <w:rPr>
-          <w:rFonts w:ascii="Courier New CYR" w:hAnsi="Courier New CYR" w:cs="Courier New CYR"/>
-          <w:b w:val="0"/>
-          <w:sz w:val="18"/>
-          <w:szCs w:val="18"/>
-          <w:lang w:val="en-US" w:eastAsia="ru-RU"/>
-        </w:rPr>
+        <w:jc w:val="both"/>
+        <w:rPr>
+          <w:rFonts w:ascii="Times New Roman" w:hAnsi="Times New Roman"/>
+          <w:sz w:val="20"/>
+          <w:szCs w:val="20"/>
+          <w:lang w:val="en-US"/>
+        </w:rPr>
+      </w:pPr>
+      <w:r>
+        <w:rPr>
+          <w:rFonts w:ascii="Times New Roman" w:hAnsi="Times New Roman"/>
+          <w:sz w:val="20"/>
+          <w:szCs w:val="20"/>
+          <w:lang w:val="en-US"/>
+        </w:rPr>
+        <w:tab/>
+      </w:r>
+      <w:r>
+        <w:rPr>
+          <w:rFonts w:ascii="Times New Roman" w:hAnsi="Times New Roman"/>
+          <w:sz w:val="20"/>
+          <w:szCs w:val="20"/>
+          <w:lang w:val="en-US"/>
+        </w:rPr>
+        <w:tab/>
         <w:t>INITIAL X$PROCCOM,0</w:t>
       </w:r>
     </w:p>
     <w:p>
       <w:pPr>
-        <w:pStyle w:val="Heading1"/>
-        <w:jc w:val="left"/>
-        <w:rPr>
-          <w:rFonts w:ascii="Courier New CYR" w:hAnsi="Courier New CYR" w:cs="Courier New CYR"/>
-          <w:b w:val="0"/>
-          <w:sz w:val="18"/>
-          <w:szCs w:val="18"/>
-          <w:lang w:val="en-US" w:eastAsia="ru-RU"/>
-        </w:rPr>
-      </w:pPr>
-      <w:r>
-        <w:rPr>
-          <w:rFonts w:ascii="Courier New CYR" w:hAnsi="Courier New CYR" w:cs="Courier New CYR"/>
-          <w:b w:val="0"/>
-          <w:sz w:val="18"/>
-          <w:szCs w:val="18"/>
-          <w:lang w:val="en-US" w:eastAsia="ru-RU"/>
-        </w:rPr>
-        <w:tab/>
-      </w:r>
-      <w:r>
-        <w:rPr>
-          <w:rFonts w:ascii="Courier New CYR" w:hAnsi="Courier New CYR" w:cs="Courier New CYR"/>
-          <w:b w:val="0"/>
-          <w:sz w:val="18"/>
-          <w:szCs w:val="18"/>
-          <w:lang w:val="en-US" w:eastAsia="ru-RU"/>
-        </w:rPr>
-        <w:tab/>
-      </w:r>
-      <w:r>
-        <w:rPr>
-          <w:rFonts w:ascii="Courier New CYR" w:hAnsi="Courier New CYR" w:cs="Courier New CYR"/>
-          <w:b w:val="0"/>
-          <w:sz w:val="18"/>
-          <w:szCs w:val="18"/>
-          <w:lang w:val="en-US" w:eastAsia="ru-RU"/>
-        </w:rPr>
+        <w:jc w:val="both"/>
+        <w:rPr>
+          <w:rFonts w:ascii="Times New Roman" w:hAnsi="Times New Roman"/>
+          <w:sz w:val="20"/>
+          <w:szCs w:val="20"/>
+          <w:lang w:val="en-US"/>
+        </w:rPr>
+      </w:pPr>
+      <w:r>
+        <w:rPr>
+          <w:rFonts w:ascii="Times New Roman" w:hAnsi="Times New Roman"/>
+          <w:sz w:val="20"/>
+          <w:szCs w:val="20"/>
+          <w:lang w:val="en-US"/>
+        </w:rPr>
+        <w:tab/>
+      </w:r>
+      <w:r>
+        <w:rPr>
+          <w:rFonts w:ascii="Times New Roman" w:hAnsi="Times New Roman"/>
+          <w:sz w:val="20"/>
+          <w:szCs w:val="20"/>
+          <w:lang w:val="en-US"/>
+        </w:rPr>
+        <w:tab/>
         <w:t>INITIAL X$TRANSCOM,0</w:t>
       </w:r>
     </w:p>
     <w:p>
       <w:pPr>
-        <w:pStyle w:val="Heading1"/>
-        <w:jc w:val="left"/>
-        <w:rPr>
-          <w:rFonts w:ascii="Courier New CYR" w:hAnsi="Courier New CYR" w:cs="Courier New CYR"/>
-          <w:b w:val="0"/>
-          <w:sz w:val="18"/>
-          <w:szCs w:val="18"/>
-          <w:lang w:val="en-US" w:eastAsia="ru-RU"/>
-        </w:rPr>
-      </w:pPr>
-      <w:r>
-        <w:rPr>
-          <w:rFonts w:ascii="Courier New CYR" w:hAnsi="Courier New CYR" w:cs="Courier New CYR"/>
-          <w:b w:val="0"/>
-          <w:sz w:val="18"/>
-          <w:szCs w:val="18"/>
-          <w:lang w:val="en-US" w:eastAsia="ru-RU"/>
-        </w:rPr>
-        <w:tab/>
-      </w:r>
-    </w:p>
-    <w:p>
-      <w:pPr>
-        <w:pStyle w:val="Heading1"/>
-        <w:jc w:val="left"/>
-        <w:rPr>
-          <w:rFonts w:ascii="Courier New CYR" w:hAnsi="Courier New CYR" w:cs="Courier New CYR"/>
-          <w:b w:val="0"/>
-          <w:sz w:val="18"/>
-          <w:szCs w:val="18"/>
-          <w:lang w:val="en-US" w:eastAsia="ru-RU"/>
-        </w:rPr>
-      </w:pPr>
-      <w:r>
-        <w:rPr>
-          <w:rFonts w:ascii="Courier New CYR" w:hAnsi="Courier New CYR" w:cs="Courier New CYR"/>
-          <w:b w:val="0"/>
-          <w:sz w:val="18"/>
-          <w:szCs w:val="18"/>
-          <w:lang w:val="en-US" w:eastAsia="ru-RU"/>
-        </w:rPr>
-        <w:tab/>
-      </w:r>
-      <w:r>
-        <w:rPr>
-          <w:rFonts w:ascii="Courier New CYR" w:hAnsi="Courier New CYR" w:cs="Courier New CYR"/>
-          <w:b w:val="0"/>
-          <w:sz w:val="18"/>
-          <w:szCs w:val="18"/>
-          <w:lang w:val="en-US" w:eastAsia="ru-RU"/>
-        </w:rPr>
-        <w:tab/>
-      </w:r>
-      <w:r>
-        <w:rPr>
-          <w:rFonts w:ascii="Courier New CYR" w:hAnsi="Courier New CYR" w:cs="Courier New CYR"/>
-          <w:b w:val="0"/>
-          <w:sz w:val="18"/>
-          <w:szCs w:val="18"/>
-          <w:lang w:val="en-US" w:eastAsia="ru-RU"/>
-        </w:rPr>
+        <w:jc w:val="both"/>
+        <w:rPr>
+          <w:rFonts w:ascii="Times New Roman" w:hAnsi="Times New Roman"/>
+          <w:sz w:val="20"/>
+          <w:szCs w:val="20"/>
+          <w:lang w:val="en-US"/>
+        </w:rPr>
+      </w:pPr>
+      <w:r>
+        <w:rPr>
+          <w:rFonts w:ascii="Times New Roman" w:hAnsi="Times New Roman"/>
+          <w:sz w:val="20"/>
+          <w:szCs w:val="20"/>
+          <w:lang w:val="en-US"/>
+        </w:rPr>
+        <w:tab/>
+      </w:r>
+    </w:p>
+    <w:p>
+      <w:pPr>
+        <w:jc w:val="both"/>
+        <w:rPr>
+          <w:rFonts w:ascii="Times New Roman" w:hAnsi="Times New Roman"/>
+          <w:sz w:val="20"/>
+          <w:szCs w:val="20"/>
+          <w:lang w:val="en-US"/>
+        </w:rPr>
+      </w:pPr>
+      <w:r>
+        <w:rPr>
+          <w:rFonts w:ascii="Times New Roman" w:hAnsi="Times New Roman"/>
+          <w:sz w:val="20"/>
+          <w:szCs w:val="20"/>
+          <w:lang w:val="en-US"/>
+        </w:rPr>
+        <w:tab/>
+      </w:r>
+      <w:r>
+        <w:rPr>
+          <w:rFonts w:ascii="Times New Roman" w:hAnsi="Times New Roman"/>
+          <w:sz w:val="20"/>
+          <w:szCs w:val="20"/>
+          <w:lang w:val="en-US"/>
+        </w:rPr>
+        <w:tab/>
         <w:t>GENERATE ,,,1,10</w:t>
       </w:r>
     </w:p>
     <w:p>
       <w:pPr>
-        <w:pStyle w:val="Heading1"/>
-        <w:jc w:val="left"/>
-        <w:rPr>
-          <w:rFonts w:ascii="Courier New CYR" w:hAnsi="Courier New CYR" w:cs="Courier New CYR"/>
-          <w:b w:val="0"/>
-          <w:sz w:val="18"/>
-          <w:szCs w:val="18"/>
-          <w:lang w:val="en-US" w:eastAsia="ru-RU"/>
-        </w:rPr>
-      </w:pPr>
-      <w:r>
-        <w:rPr>
-          <w:rFonts w:ascii="Courier New CYR" w:hAnsi="Courier New CYR" w:cs="Courier New CYR"/>
-          <w:b w:val="0"/>
-          <w:sz w:val="18"/>
-          <w:szCs w:val="18"/>
-          <w:lang w:val="en-US" w:eastAsia="ru-RU"/>
+        <w:jc w:val="both"/>
+        <w:rPr>
+          <w:rFonts w:ascii="Times New Roman" w:hAnsi="Times New Roman"/>
+          <w:sz w:val="20"/>
+          <w:szCs w:val="20"/>
+          <w:lang w:val="en-US"/>
+        </w:rPr>
+      </w:pPr>
+      <w:r>
+        <w:rPr>
+          <w:rFonts w:ascii="Times New Roman" w:hAnsi="Times New Roman"/>
+          <w:sz w:val="20"/>
+          <w:szCs w:val="20"/>
+          <w:lang w:val="en-US"/>
         </w:rPr>
         <w:t>MET1</w:t>
       </w:r>
       <w:r>
         <w:rPr>
-          <w:rFonts w:ascii="Courier New CYR" w:hAnsi="Courier New CYR" w:cs="Courier New CYR"/>
-          <w:b w:val="0"/>
-          <w:sz w:val="18"/>
-          <w:szCs w:val="18"/>
-          <w:lang w:val="en-US" w:eastAsia="ru-RU"/>
-        </w:rPr>
-        <w:tab/>
-      </w:r>
-      <w:r>
-        <w:rPr>
-          <w:rFonts w:ascii="Courier New CYR" w:hAnsi="Courier New CYR" w:cs="Courier New CYR"/>
-          <w:b w:val="0"/>
-          <w:sz w:val="18"/>
-          <w:szCs w:val="18"/>
-          <w:lang w:val="en-US" w:eastAsia="ru-RU"/>
+          <w:rFonts w:ascii="Times New Roman" w:hAnsi="Times New Roman"/>
+          <w:sz w:val="20"/>
+          <w:szCs w:val="20"/>
+          <w:lang w:val="en-US"/>
+        </w:rPr>
+        <w:tab/>
+      </w:r>
+      <w:r>
+        <w:rPr>
+          <w:rFonts w:ascii="Times New Roman" w:hAnsi="Times New Roman"/>
+          <w:sz w:val="20"/>
+          <w:szCs w:val="20"/>
+          <w:lang w:val="en-US"/>
         </w:rPr>
         <w:tab/>
       </w:r>
@@ -1637,11 +1573,10 @@
         <w:smartTag w:uri="urn:schemas-microsoft-com:office:smarttags" w:element="City">
           <w:r>
             <w:rPr>
-              <w:rFonts w:ascii="Courier New CYR" w:hAnsi="Courier New CYR" w:cs="Courier New CYR"/>
-              <w:b w:val="0"/>
-              <w:sz w:val="18"/>
-              <w:szCs w:val="18"/>
-              <w:lang w:val="en-US" w:eastAsia="ru-RU"/>
+              <w:rFonts w:ascii="Times New Roman" w:hAnsi="Times New Roman"/>
+              <w:sz w:val="20"/>
+              <w:szCs w:val="20"/>
+              <w:lang w:val="en-US"/>
             </w:rPr>
             <w:t>SPLIT</w:t>
           </w:r>
@@ -1649,289 +1584,177 @@
       </w:smartTag>
       <w:r>
         <w:rPr>
-          <w:rFonts w:ascii="Courier New CYR" w:hAnsi="Courier New CYR" w:cs="Courier New CYR"/>
-          <w:b w:val="0"/>
-          <w:sz w:val="18"/>
-          <w:szCs w:val="18"/>
-          <w:lang w:val="en-US" w:eastAsia="ru-RU"/>
+          <w:rFonts w:ascii="Times New Roman" w:hAnsi="Times New Roman"/>
+          <w:sz w:val="20"/>
+          <w:szCs w:val="20"/>
+          <w:lang w:val="en-US"/>
         </w:rPr>
         <w:t xml:space="preserve"> 1,MET</w:t>
       </w:r>
     </w:p>
     <w:p>
       <w:pPr>
-        <w:pStyle w:val="Heading1"/>
-        <w:jc w:val="left"/>
-        <w:rPr>
-          <w:rFonts w:ascii="Courier New CYR" w:hAnsi="Courier New CYR" w:cs="Courier New CYR"/>
-          <w:b w:val="0"/>
-          <w:sz w:val="18"/>
-          <w:szCs w:val="18"/>
-          <w:lang w:val="en-US" w:eastAsia="ru-RU"/>
-        </w:rPr>
-      </w:pPr>
-      <w:r>
-        <w:rPr>
-          <w:rFonts w:ascii="Courier New CYR" w:hAnsi="Courier New CYR" w:cs="Courier New CYR"/>
-          <w:b w:val="0"/>
-          <w:sz w:val="18"/>
-          <w:szCs w:val="18"/>
-          <w:lang w:val="en-US" w:eastAsia="ru-RU"/>
-        </w:rPr>
-        <w:tab/>
-      </w:r>
-      <w:r>
-        <w:rPr>
-          <w:rFonts w:ascii="Courier New CYR" w:hAnsi="Courier New CYR" w:cs="Courier New CYR"/>
-          <w:b w:val="0"/>
-          <w:sz w:val="18"/>
-          <w:szCs w:val="18"/>
-          <w:lang w:val="en-US" w:eastAsia="ru-RU"/>
-        </w:rPr>
-        <w:tab/>
-      </w:r>
-      <w:r>
-        <w:rPr>
-          <w:rFonts w:ascii="Courier New CYR" w:hAnsi="Courier New CYR" w:cs="Courier New CYR"/>
-          <w:b w:val="0"/>
-          <w:sz w:val="18"/>
-          <w:szCs w:val="18"/>
-          <w:lang w:val="en-US" w:eastAsia="ru-RU"/>
-        </w:rPr>
-        <w:t xml:space="preserve">ADVANCE </w:t>
-      </w:r>
-      <w:r>
-        <w:rPr>
-          <w:rFonts w:ascii="Courier New CYR" w:hAnsi="Courier New CYR" w:cs="Courier New CYR"/>
-          <w:b w:val="0"/>
-          <w:sz w:val="18"/>
-          <w:szCs w:val="18"/>
-          <w:lang w:val="en-US" w:eastAsia="ru-RU"/>
-        </w:rPr>
-        <w:t>5</w:t>
-      </w:r>
-    </w:p>
-    <w:p>
-      <w:pPr>
-        <w:pStyle w:val="Heading1"/>
-        <w:jc w:val="left"/>
-        <w:rPr>
-          <w:rFonts w:ascii="Courier New CYR" w:hAnsi="Courier New CYR" w:cs="Courier New CYR"/>
-          <w:b w:val="0"/>
-          <w:sz w:val="18"/>
-          <w:szCs w:val="18"/>
-          <w:lang w:val="en-US" w:eastAsia="ru-RU"/>
-        </w:rPr>
-      </w:pPr>
-      <w:r>
-        <w:rPr>
-          <w:rFonts w:ascii="Courier New CYR" w:hAnsi="Courier New CYR" w:cs="Courier New CYR"/>
-          <w:b w:val="0"/>
-          <w:sz w:val="18"/>
-          <w:szCs w:val="18"/>
-          <w:lang w:val="en-US" w:eastAsia="ru-RU"/>
-        </w:rPr>
-        <w:tab/>
-      </w:r>
-      <w:r>
-        <w:rPr>
-          <w:rFonts w:ascii="Courier New CYR" w:hAnsi="Courier New CYR" w:cs="Courier New CYR"/>
-          <w:b w:val="0"/>
-          <w:sz w:val="18"/>
-          <w:szCs w:val="18"/>
-          <w:lang w:val="en-US" w:eastAsia="ru-RU"/>
-        </w:rPr>
-        <w:tab/>
-      </w:r>
-      <w:r>
-        <w:rPr>
-          <w:rFonts w:ascii="Courier New CYR" w:hAnsi="Courier New CYR" w:cs="Courier New CYR"/>
-          <w:b w:val="0"/>
-          <w:sz w:val="18"/>
-          <w:szCs w:val="18"/>
-          <w:lang w:val="en-US" w:eastAsia="ru-RU"/>
-        </w:rPr>
+        <w:jc w:val="both"/>
+        <w:rPr>
+          <w:rFonts w:ascii="Times New Roman" w:hAnsi="Times New Roman"/>
+          <w:sz w:val="20"/>
+          <w:szCs w:val="20"/>
+          <w:lang w:val="en-US"/>
+        </w:rPr>
+      </w:pPr>
+      <w:r>
+        <w:rPr>
+          <w:rFonts w:ascii="Times New Roman" w:hAnsi="Times New Roman"/>
+          <w:sz w:val="20"/>
+          <w:szCs w:val="20"/>
+          <w:lang w:val="en-US"/>
+        </w:rPr>
+        <w:tab/>
+      </w:r>
+      <w:r>
+        <w:rPr>
+          <w:rFonts w:ascii="Times New Roman" w:hAnsi="Times New Roman"/>
+          <w:sz w:val="20"/>
+          <w:szCs w:val="20"/>
+          <w:lang w:val="en-US"/>
+        </w:rPr>
+        <w:tab/>
+        <w:t>ADVANCE 5</w:t>
+      </w:r>
+    </w:p>
+    <w:p>
+      <w:pPr>
+        <w:jc w:val="both"/>
+        <w:rPr>
+          <w:rFonts w:ascii="Times New Roman" w:hAnsi="Times New Roman"/>
+          <w:sz w:val="20"/>
+          <w:szCs w:val="20"/>
+          <w:lang w:val="en-US"/>
+        </w:rPr>
+      </w:pPr>
+      <w:r>
+        <w:rPr>
+          <w:rFonts w:ascii="Times New Roman" w:hAnsi="Times New Roman"/>
+          <w:sz w:val="20"/>
+          <w:szCs w:val="20"/>
+          <w:lang w:val="en-US"/>
+        </w:rPr>
+        <w:tab/>
+      </w:r>
+      <w:r>
+        <w:rPr>
+          <w:rFonts w:ascii="Times New Roman" w:hAnsi="Times New Roman"/>
+          <w:sz w:val="20"/>
+          <w:szCs w:val="20"/>
+          <w:lang w:val="en-US"/>
+        </w:rPr>
+        <w:tab/>
         <w:t>TRANSFER ,MET1</w:t>
       </w:r>
     </w:p>
     <w:p>
       <w:pPr>
-        <w:pStyle w:val="Heading1"/>
-        <w:jc w:val="left"/>
-        <w:rPr>
-          <w:rFonts w:ascii="Courier New CYR" w:hAnsi="Courier New CYR" w:cs="Courier New CYR"/>
-          <w:b w:val="0"/>
-          <w:sz w:val="18"/>
-          <w:szCs w:val="18"/>
-          <w:lang w:val="en-US" w:eastAsia="ru-RU"/>
-        </w:rPr>
-      </w:pPr>
-      <w:r>
-        <w:rPr>
-          <w:rFonts w:ascii="Courier New CYR" w:hAnsi="Courier New CYR" w:cs="Courier New CYR"/>
-          <w:b w:val="0"/>
-          <w:sz w:val="18"/>
-          <w:szCs w:val="18"/>
-          <w:lang w:val="en-US" w:eastAsia="ru-RU"/>
+        <w:jc w:val="both"/>
+        <w:rPr>
+          <w:rFonts w:ascii="Times New Roman" w:hAnsi="Times New Roman"/>
+          <w:sz w:val="20"/>
+          <w:szCs w:val="20"/>
+          <w:lang w:val="en-US"/>
+        </w:rPr>
+      </w:pPr>
+      <w:r>
+        <w:rPr>
+          <w:rFonts w:ascii="Times New Roman" w:hAnsi="Times New Roman"/>
+          <w:sz w:val="20"/>
+          <w:szCs w:val="20"/>
+          <w:lang w:val="en-US"/>
         </w:rPr>
         <w:t>MET</w:t>
       </w:r>
       <w:r>
         <w:rPr>
-          <w:rFonts w:ascii="Courier New CYR" w:hAnsi="Courier New CYR" w:cs="Courier New CYR"/>
-          <w:b w:val="0"/>
-          <w:sz w:val="18"/>
-          <w:szCs w:val="18"/>
-          <w:lang w:val="en-US" w:eastAsia="ru-RU"/>
-        </w:rPr>
-        <w:tab/>
-      </w:r>
-      <w:r>
-        <w:rPr>
-          <w:rFonts w:ascii="Courier New CYR" w:hAnsi="Courier New CYR" w:cs="Courier New CYR"/>
-          <w:b w:val="0"/>
-          <w:sz w:val="18"/>
-          <w:szCs w:val="18"/>
-          <w:lang w:val="en-US" w:eastAsia="ru-RU"/>
-        </w:rPr>
-        <w:tab/>
-      </w:r>
-      <w:r>
-        <w:rPr>
-          <w:rFonts w:ascii="Courier New CYR" w:hAnsi="Courier New CYR" w:cs="Courier New CYR"/>
-          <w:b w:val="0"/>
-          <w:sz w:val="18"/>
-          <w:szCs w:val="18"/>
-          <w:lang w:val="en-US" w:eastAsia="ru-RU"/>
-        </w:rPr>
+          <w:rFonts w:ascii="Times New Roman" w:hAnsi="Times New Roman"/>
+          <w:sz w:val="20"/>
+          <w:szCs w:val="20"/>
+          <w:lang w:val="en-US"/>
+        </w:rPr>
+        <w:tab/>
+      </w:r>
+      <w:r>
+        <w:rPr>
+          <w:rFonts w:ascii="Times New Roman" w:hAnsi="Times New Roman"/>
+          <w:sz w:val="20"/>
+          <w:szCs w:val="20"/>
+          <w:lang w:val="en-US"/>
+        </w:rPr>
+        <w:tab/>
         <w:t>TEST L CH$AAA,X$NNN,MET2</w:t>
       </w:r>
     </w:p>
     <w:p>
       <w:pPr>
-        <w:pStyle w:val="Heading1"/>
-        <w:jc w:val="left"/>
-        <w:rPr>
-          <w:rFonts w:ascii="Courier New CYR" w:hAnsi="Courier New CYR" w:cs="Courier New CYR"/>
-          <w:b w:val="0"/>
-          <w:sz w:val="18"/>
-          <w:szCs w:val="18"/>
-          <w:lang w:val="en-US" w:eastAsia="ru-RU"/>
-        </w:rPr>
-      </w:pPr>
-      <w:r>
-        <w:rPr>
-          <w:rFonts w:ascii="Courier New CYR" w:hAnsi="Courier New CYR" w:cs="Courier New CYR"/>
-          <w:b w:val="0"/>
-          <w:sz w:val="18"/>
-          <w:szCs w:val="18"/>
-          <w:lang w:val="en-US" w:eastAsia="ru-RU"/>
-        </w:rPr>
-        <w:tab/>
-      </w:r>
-      <w:r>
-        <w:rPr>
-          <w:rFonts w:ascii="Courier New CYR" w:hAnsi="Courier New CYR" w:cs="Courier New CYR"/>
-          <w:b w:val="0"/>
-          <w:sz w:val="18"/>
-          <w:szCs w:val="18"/>
-          <w:lang w:val="en-US" w:eastAsia="ru-RU"/>
-        </w:rPr>
-        <w:tab/>
-      </w:r>
-      <w:r>
-        <w:rPr>
-          <w:rFonts w:ascii="Courier New CYR" w:hAnsi="Courier New CYR" w:cs="Courier New CYR"/>
-          <w:b w:val="0"/>
-          <w:sz w:val="18"/>
-          <w:szCs w:val="18"/>
-          <w:lang w:val="en-US" w:eastAsia="ru-RU"/>
-        </w:rPr>
+        <w:jc w:val="both"/>
+        <w:rPr>
+          <w:rFonts w:ascii="Times New Roman" w:hAnsi="Times New Roman"/>
+          <w:sz w:val="20"/>
+          <w:szCs w:val="20"/>
+          <w:lang w:val="en-US"/>
+        </w:rPr>
+      </w:pPr>
+      <w:r>
+        <w:rPr>
+          <w:rFonts w:ascii="Times New Roman" w:hAnsi="Times New Roman"/>
+          <w:sz w:val="20"/>
+          <w:szCs w:val="20"/>
+          <w:lang w:val="en-US"/>
+        </w:rPr>
+        <w:tab/>
+      </w:r>
+      <w:r>
+        <w:rPr>
+          <w:rFonts w:ascii="Times New Roman" w:hAnsi="Times New Roman"/>
+          <w:sz w:val="20"/>
+          <w:szCs w:val="20"/>
+          <w:lang w:val="en-US"/>
+        </w:rPr>
+        <w:tab/>
         <w:t>LINK AAA,FIFO</w:t>
       </w:r>
     </w:p>
     <w:p>
       <w:pPr>
-        <w:pStyle w:val="Heading1"/>
-        <w:jc w:val="left"/>
-        <w:rPr>
-          <w:rFonts w:ascii="Courier New CYR" w:hAnsi="Courier New CYR" w:cs="Courier New CYR"/>
-          <w:b w:val="0"/>
-          <w:sz w:val="18"/>
-          <w:szCs w:val="18"/>
-          <w:lang w:val="en-US" w:eastAsia="ru-RU"/>
-        </w:rPr>
-      </w:pPr>
-      <w:r>
-        <w:rPr>
-          <w:rFonts w:ascii="Courier New CYR" w:hAnsi="Courier New CYR" w:cs="Courier New CYR"/>
-          <w:b w:val="0"/>
-          <w:sz w:val="18"/>
-          <w:szCs w:val="18"/>
-          <w:lang w:val="en-US" w:eastAsia="ru-RU"/>
-        </w:rPr>
-        <w:tab/>
-      </w:r>
-      <w:r>
-        <w:rPr>
-          <w:rFonts w:ascii="Courier New CYR" w:hAnsi="Courier New CYR" w:cs="Courier New CYR"/>
-          <w:b w:val="0"/>
-          <w:sz w:val="18"/>
-          <w:szCs w:val="18"/>
-          <w:lang w:val="en-US" w:eastAsia="ru-RU"/>
-        </w:rPr>
-        <w:tab/>
-      </w:r>
-      <w:r>
-        <w:rPr>
-          <w:rFonts w:ascii="Courier New CYR" w:hAnsi="Courier New CYR" w:cs="Courier New CYR"/>
-          <w:b w:val="0"/>
-          <w:sz w:val="18"/>
-          <w:szCs w:val="18"/>
-          <w:lang w:val="en-US" w:eastAsia="ru-RU"/>
-        </w:rPr>
-        <w:t>SAVEVALUE INBUF+,1</w:t>
-      </w:r>
-    </w:p>
-    <w:p>
-      <w:pPr>
-        <w:pStyle w:val="Heading1"/>
-        <w:jc w:val="left"/>
-        <w:rPr>
-          <w:rFonts w:ascii="Courier New CYR" w:hAnsi="Courier New CYR" w:cs="Courier New CYR"/>
-          <w:b w:val="0"/>
-          <w:sz w:val="18"/>
-          <w:szCs w:val="18"/>
-          <w:lang w:val="en-US" w:eastAsia="ru-RU"/>
-        </w:rPr>
-      </w:pPr>
-      <w:r>
-        <w:rPr>
-          <w:rFonts w:ascii="Courier New CYR" w:hAnsi="Courier New CYR" w:cs="Courier New CYR"/>
-          <w:b w:val="0"/>
-          <w:sz w:val="18"/>
-          <w:szCs w:val="18"/>
-          <w:lang w:val="en-US" w:eastAsia="ru-RU"/>
+        <w:jc w:val="both"/>
+        <w:rPr>
+          <w:rFonts w:ascii="Times New Roman" w:hAnsi="Times New Roman"/>
+          <w:sz w:val="20"/>
+          <w:szCs w:val="20"/>
+          <w:lang w:val="en-US"/>
+        </w:rPr>
+      </w:pPr>
+      <w:r>
+        <w:rPr>
+          <w:rFonts w:ascii="Times New Roman" w:hAnsi="Times New Roman"/>
+          <w:sz w:val="20"/>
+          <w:szCs w:val="20"/>
+          <w:lang w:val="en-US"/>
         </w:rPr>
         <w:t>MET2</w:t>
       </w:r>
       <w:r>
         <w:rPr>
-          <w:rFonts w:ascii="Courier New CYR" w:hAnsi="Courier New CYR" w:cs="Courier New CYR"/>
-          <w:b w:val="0"/>
-          <w:sz w:val="18"/>
-          <w:szCs w:val="18"/>
-          <w:lang w:val="en-US" w:eastAsia="ru-RU"/>
-        </w:rPr>
-        <w:tab/>
-      </w:r>
-      <w:r>
-        <w:rPr>
-          <w:rFonts w:ascii="Courier New CYR" w:hAnsi="Courier New CYR" w:cs="Courier New CYR"/>
-          <w:b w:val="0"/>
-          <w:sz w:val="18"/>
-          <w:szCs w:val="18"/>
-          <w:lang w:val="en-US" w:eastAsia="ru-RU"/>
+          <w:rFonts w:ascii="Times New Roman" w:hAnsi="Times New Roman"/>
+          <w:sz w:val="20"/>
+          <w:szCs w:val="20"/>
+          <w:lang w:val="en-US"/>
+        </w:rPr>
+        <w:tab/>
+      </w:r>
+      <w:r>
+        <w:rPr>
+          <w:rFonts w:ascii="Times New Roman" w:hAnsi="Times New Roman"/>
+          <w:sz w:val="20"/>
+          <w:szCs w:val="20"/>
+          <w:lang w:val="en-US"/>
         </w:rPr>
         <w:tab/>
         <w:t>TERMINATE</w:t>
@@ -1939,165 +1762,109 @@
     </w:p>
     <w:p>
       <w:pPr>
-        <w:pStyle w:val="Heading1"/>
-        <w:jc w:val="left"/>
-        <w:rPr>
-          <w:rFonts w:ascii="Courier New CYR" w:hAnsi="Courier New CYR" w:cs="Courier New CYR"/>
-          <w:b w:val="0"/>
-          <w:sz w:val="18"/>
-          <w:szCs w:val="18"/>
-          <w:lang w:val="en-US" w:eastAsia="ru-RU"/>
-        </w:rPr>
-      </w:pPr>
-    </w:p>
-    <w:p>
-      <w:pPr>
-        <w:pStyle w:val="Heading1"/>
-        <w:jc w:val="left"/>
-        <w:rPr>
-          <w:rFonts w:ascii="Courier New CYR" w:hAnsi="Courier New CYR" w:cs="Courier New CYR"/>
-          <w:b w:val="0"/>
-          <w:sz w:val="18"/>
-          <w:szCs w:val="18"/>
-          <w:lang w:val="en-US" w:eastAsia="ru-RU"/>
-        </w:rPr>
-      </w:pPr>
-      <w:r>
-        <w:rPr>
-          <w:rFonts w:ascii="Courier New CYR" w:hAnsi="Courier New CYR" w:cs="Courier New CYR"/>
-          <w:b w:val="0"/>
-          <w:sz w:val="18"/>
-          <w:szCs w:val="18"/>
-          <w:lang w:val="en-US" w:eastAsia="ru-RU"/>
-        </w:rPr>
-        <w:tab/>
-      </w:r>
-    </w:p>
-    <w:p>
-      <w:pPr>
-        <w:pStyle w:val="Heading1"/>
-        <w:jc w:val="left"/>
-        <w:rPr>
-          <w:rFonts w:ascii="Courier New CYR" w:hAnsi="Courier New CYR" w:cs="Courier New CYR"/>
-          <w:b w:val="0"/>
-          <w:sz w:val="18"/>
-          <w:szCs w:val="18"/>
-          <w:lang w:val="en-US" w:eastAsia="ru-RU"/>
-        </w:rPr>
-      </w:pPr>
-      <w:r>
-        <w:rPr>
-          <w:rFonts w:ascii="Courier New CYR" w:hAnsi="Courier New CYR" w:cs="Courier New CYR"/>
-          <w:b w:val="0"/>
-          <w:sz w:val="18"/>
-          <w:szCs w:val="18"/>
-          <w:lang w:val="en-US" w:eastAsia="ru-RU"/>
-        </w:rPr>
-        <w:tab/>
-      </w:r>
-      <w:r>
-        <w:rPr>
-          <w:rFonts w:ascii="Courier New CYR" w:hAnsi="Courier New CYR" w:cs="Courier New CYR"/>
-          <w:b w:val="0"/>
-          <w:sz w:val="18"/>
-          <w:szCs w:val="18"/>
-          <w:lang w:val="en-US" w:eastAsia="ru-RU"/>
-        </w:rPr>
-        <w:tab/>
-      </w:r>
-      <w:r>
-        <w:rPr>
-          <w:rFonts w:ascii="Courier New CYR" w:hAnsi="Courier New CYR" w:cs="Courier New CYR"/>
-          <w:b w:val="0"/>
-          <w:sz w:val="18"/>
-          <w:szCs w:val="18"/>
-          <w:lang w:val="en-US" w:eastAsia="ru-RU"/>
-        </w:rPr>
+        <w:jc w:val="both"/>
+        <w:rPr>
+          <w:rFonts w:ascii="Times New Roman" w:hAnsi="Times New Roman"/>
+          <w:sz w:val="20"/>
+          <w:szCs w:val="20"/>
+          <w:lang w:val="en-US"/>
+        </w:rPr>
+      </w:pPr>
+    </w:p>
+    <w:p>
+      <w:pPr>
+        <w:jc w:val="both"/>
+        <w:rPr>
+          <w:rFonts w:ascii="Times New Roman" w:hAnsi="Times New Roman"/>
+          <w:sz w:val="20"/>
+          <w:szCs w:val="20"/>
+          <w:lang w:val="en-US"/>
+        </w:rPr>
+      </w:pPr>
+      <w:r>
+        <w:rPr>
+          <w:rFonts w:ascii="Times New Roman" w:hAnsi="Times New Roman"/>
+          <w:sz w:val="20"/>
+          <w:szCs w:val="20"/>
+          <w:lang w:val="en-US"/>
+        </w:rPr>
+        <w:tab/>
+      </w:r>
+      <w:r>
+        <w:rPr>
+          <w:rFonts w:ascii="Times New Roman" w:hAnsi="Times New Roman"/>
+          <w:sz w:val="20"/>
+          <w:szCs w:val="20"/>
+          <w:lang w:val="en-US"/>
+        </w:rPr>
+        <w:tab/>
         <w:t>GENERATE ,,,1,5</w:t>
       </w:r>
     </w:p>
     <w:p>
       <w:pPr>
-        <w:pStyle w:val="Heading1"/>
-        <w:jc w:val="left"/>
-        <w:rPr>
-          <w:rFonts w:ascii="Courier New CYR" w:hAnsi="Courier New CYR" w:cs="Courier New CYR"/>
-          <w:b w:val="0"/>
-          <w:sz w:val="18"/>
-          <w:szCs w:val="18"/>
-          <w:lang w:val="en-US" w:eastAsia="ru-RU"/>
-        </w:rPr>
-      </w:pPr>
-      <w:r>
-        <w:rPr>
-          <w:rFonts w:ascii="Courier New CYR" w:hAnsi="Courier New CYR" w:cs="Courier New CYR"/>
-          <w:b w:val="0"/>
-          <w:sz w:val="18"/>
-          <w:szCs w:val="18"/>
-          <w:lang w:val="en-US" w:eastAsia="ru-RU"/>
+        <w:jc w:val="both"/>
+        <w:rPr>
+          <w:rFonts w:ascii="Times New Roman" w:hAnsi="Times New Roman"/>
+          <w:sz w:val="20"/>
+          <w:szCs w:val="20"/>
+          <w:lang w:val="en-US"/>
+        </w:rPr>
+      </w:pPr>
+      <w:r>
+        <w:rPr>
+          <w:rFonts w:ascii="Times New Roman" w:hAnsi="Times New Roman"/>
+          <w:sz w:val="20"/>
+          <w:szCs w:val="20"/>
+          <w:lang w:val="en-US"/>
         </w:rPr>
         <w:t>MET4</w:t>
       </w:r>
       <w:r>
         <w:rPr>
-          <w:rFonts w:ascii="Courier New CYR" w:hAnsi="Courier New CYR" w:cs="Courier New CYR"/>
-          <w:b w:val="0"/>
-          <w:sz w:val="18"/>
-          <w:szCs w:val="18"/>
-          <w:lang w:val="en-US" w:eastAsia="ru-RU"/>
-        </w:rPr>
-        <w:tab/>
-      </w:r>
-      <w:r>
-        <w:rPr>
-          <w:rFonts w:ascii="Courier New CYR" w:hAnsi="Courier New CYR" w:cs="Courier New CYR"/>
-          <w:b w:val="0"/>
-          <w:sz w:val="18"/>
-          <w:szCs w:val="18"/>
-          <w:lang w:val="en-US" w:eastAsia="ru-RU"/>
-        </w:rPr>
-        <w:tab/>
-      </w:r>
-      <w:r>
-        <w:rPr>
-          <w:rFonts w:ascii="Courier New CYR" w:hAnsi="Courier New CYR" w:cs="Courier New CYR"/>
-          <w:b w:val="0"/>
-          <w:sz w:val="18"/>
-          <w:szCs w:val="18"/>
-          <w:lang w:val="en-US" w:eastAsia="ru-RU"/>
-        </w:rPr>
+          <w:rFonts w:ascii="Times New Roman" w:hAnsi="Times New Roman"/>
+          <w:sz w:val="20"/>
+          <w:szCs w:val="20"/>
+          <w:lang w:val="en-US"/>
+        </w:rPr>
+        <w:tab/>
+      </w:r>
+      <w:r>
+        <w:rPr>
+          <w:rFonts w:ascii="Times New Roman" w:hAnsi="Times New Roman"/>
+          <w:sz w:val="20"/>
+          <w:szCs w:val="20"/>
+          <w:lang w:val="en-US"/>
+        </w:rPr>
+        <w:tab/>
         <w:t>TEST G CH$AAA,0</w:t>
       </w:r>
     </w:p>
     <w:p>
       <w:pPr>
-        <w:pStyle w:val="Heading1"/>
-        <w:jc w:val="left"/>
-        <w:rPr>
-          <w:rFonts w:ascii="Courier New CYR" w:hAnsi="Courier New CYR" w:cs="Courier New CYR"/>
-          <w:b w:val="0"/>
-          <w:sz w:val="18"/>
-          <w:szCs w:val="18"/>
-          <w:lang w:val="en-US" w:eastAsia="ru-RU"/>
-        </w:rPr>
-      </w:pPr>
-      <w:r>
-        <w:rPr>
-          <w:rFonts w:ascii="Courier New CYR" w:hAnsi="Courier New CYR" w:cs="Courier New CYR"/>
-          <w:b w:val="0"/>
-          <w:sz w:val="18"/>
-          <w:szCs w:val="18"/>
-          <w:lang w:val="en-US" w:eastAsia="ru-RU"/>
-        </w:rPr>
-        <w:tab/>
-      </w:r>
-      <w:r>
-        <w:rPr>
-          <w:rFonts w:ascii="Courier New CYR" w:hAnsi="Courier New CYR" w:cs="Courier New CYR"/>
-          <w:b w:val="0"/>
-          <w:sz w:val="18"/>
-          <w:szCs w:val="18"/>
-          <w:lang w:val="en-US" w:eastAsia="ru-RU"/>
+        <w:jc w:val="both"/>
+        <w:rPr>
+          <w:rFonts w:ascii="Times New Roman" w:hAnsi="Times New Roman"/>
+          <w:sz w:val="20"/>
+          <w:szCs w:val="20"/>
+          <w:lang w:val="en-US"/>
+        </w:rPr>
+      </w:pPr>
+      <w:r>
+        <w:rPr>
+          <w:rFonts w:ascii="Times New Roman" w:hAnsi="Times New Roman"/>
+          <w:sz w:val="20"/>
+          <w:szCs w:val="20"/>
+          <w:lang w:val="en-US"/>
+        </w:rPr>
+        <w:tab/>
+      </w:r>
+      <w:r>
+        <w:rPr>
+          <w:rFonts w:ascii="Times New Roman" w:hAnsi="Times New Roman"/>
+          <w:sz w:val="20"/>
+          <w:szCs w:val="20"/>
+          <w:lang w:val="en-US"/>
         </w:rPr>
         <w:tab/>
         <w:t>SEIZE RTR</w:t>
@@ -2105,173 +1872,128 @@
     </w:p>
     <w:p>
       <w:pPr>
-        <w:pStyle w:val="Heading1"/>
-        <w:jc w:val="left"/>
-        <w:rPr>
-          <w:rFonts w:ascii="Courier New CYR" w:hAnsi="Courier New CYR" w:cs="Courier New CYR"/>
-          <w:b w:val="0"/>
-          <w:sz w:val="18"/>
-          <w:szCs w:val="18"/>
-          <w:lang w:val="en-US" w:eastAsia="ru-RU"/>
-        </w:rPr>
-      </w:pPr>
-      <w:r>
-        <w:rPr>
-          <w:rFonts w:ascii="Courier New CYR" w:hAnsi="Courier New CYR" w:cs="Courier New CYR"/>
-          <w:b w:val="0"/>
-          <w:sz w:val="18"/>
-          <w:szCs w:val="18"/>
-          <w:lang w:val="en-US" w:eastAsia="ru-RU"/>
-        </w:rPr>
-        <w:tab/>
-      </w:r>
-      <w:r>
-        <w:rPr>
-          <w:rFonts w:ascii="Courier New CYR" w:hAnsi="Courier New CYR" w:cs="Courier New CYR"/>
-          <w:b w:val="0"/>
-          <w:sz w:val="18"/>
-          <w:szCs w:val="18"/>
-          <w:lang w:val="en-US" w:eastAsia="ru-RU"/>
-        </w:rPr>
-        <w:tab/>
-      </w:r>
-      <w:r>
-        <w:rPr>
-          <w:rFonts w:ascii="Courier New CYR" w:hAnsi="Courier New CYR" w:cs="Courier New CYR"/>
-          <w:b w:val="0"/>
-          <w:sz w:val="18"/>
-          <w:szCs w:val="18"/>
-          <w:lang w:val="en-US" w:eastAsia="ru-RU"/>
-        </w:rPr>
+        <w:jc w:val="both"/>
+        <w:rPr>
+          <w:rFonts w:ascii="Times New Roman" w:hAnsi="Times New Roman"/>
+          <w:sz w:val="20"/>
+          <w:szCs w:val="20"/>
+          <w:lang w:val="en-US"/>
+        </w:rPr>
+      </w:pPr>
+      <w:r>
+        <w:rPr>
+          <w:rFonts w:ascii="Times New Roman" w:hAnsi="Times New Roman"/>
+          <w:sz w:val="20"/>
+          <w:szCs w:val="20"/>
+          <w:lang w:val="en-US"/>
+        </w:rPr>
+        <w:tab/>
+      </w:r>
+      <w:r>
+        <w:rPr>
+          <w:rFonts w:ascii="Times New Roman" w:hAnsi="Times New Roman"/>
+          <w:sz w:val="20"/>
+          <w:szCs w:val="20"/>
+          <w:lang w:val="en-US"/>
+        </w:rPr>
+        <w:tab/>
         <w:t>UNLINK AAA,MET2,1</w:t>
       </w:r>
     </w:p>
     <w:p>
       <w:pPr>
-        <w:pStyle w:val="Heading1"/>
-        <w:jc w:val="left"/>
-        <w:rPr>
-          <w:rFonts w:ascii="Courier New CYR" w:hAnsi="Courier New CYR" w:cs="Courier New CYR"/>
-          <w:b w:val="0"/>
-          <w:sz w:val="18"/>
-          <w:szCs w:val="18"/>
-          <w:lang w:val="en-US" w:eastAsia="ru-RU"/>
-        </w:rPr>
-      </w:pPr>
-      <w:r>
-        <w:rPr>
-          <w:rFonts w:ascii="Courier New CYR" w:hAnsi="Courier New CYR" w:cs="Courier New CYR"/>
-          <w:b w:val="0"/>
-          <w:sz w:val="18"/>
-          <w:szCs w:val="18"/>
-          <w:lang w:val="en-US" w:eastAsia="ru-RU"/>
+        <w:jc w:val="both"/>
+        <w:rPr>
+          <w:rFonts w:ascii="Times New Roman" w:hAnsi="Times New Roman"/>
+          <w:sz w:val="20"/>
+          <w:szCs w:val="20"/>
+          <w:lang w:val="en-US"/>
+        </w:rPr>
+      </w:pPr>
+      <w:r>
+        <w:rPr>
+          <w:rFonts w:ascii="Times New Roman" w:hAnsi="Times New Roman"/>
+          <w:sz w:val="20"/>
+          <w:szCs w:val="20"/>
+          <w:lang w:val="en-US"/>
         </w:rPr>
         <w:t xml:space="preserve"> </w:t>
       </w:r>
       <w:r>
         <w:rPr>
-          <w:rFonts w:ascii="Courier New CYR" w:hAnsi="Courier New CYR" w:cs="Courier New CYR"/>
-          <w:b w:val="0"/>
-          <w:sz w:val="18"/>
-          <w:szCs w:val="18"/>
-          <w:lang w:val="en-US" w:eastAsia="ru-RU"/>
-        </w:rPr>
-        <w:tab/>
-      </w:r>
-      <w:r>
-        <w:rPr>
-          <w:rFonts w:ascii="Courier New CYR" w:hAnsi="Courier New CYR" w:cs="Courier New CYR"/>
-          <w:b w:val="0"/>
-          <w:sz w:val="18"/>
-          <w:szCs w:val="18"/>
-          <w:lang w:val="en-US" w:eastAsia="ru-RU"/>
-        </w:rPr>
-        <w:tab/>
-        <w:t xml:space="preserve">ADVANCE </w:t>
-      </w:r>
-      <w:r>
-        <w:rPr>
-          <w:rFonts w:ascii="Courier New CYR" w:hAnsi="Courier New CYR" w:cs="Courier New CYR"/>
-          <w:b w:val="0"/>
-          <w:sz w:val="18"/>
-          <w:szCs w:val="18"/>
-          <w:lang w:val="en-US" w:eastAsia="ru-RU"/>
-        </w:rPr>
-        <w:t>10</w:t>
-      </w:r>
-    </w:p>
-    <w:p>
-      <w:pPr>
-        <w:pStyle w:val="Heading1"/>
-        <w:jc w:val="left"/>
-        <w:rPr>
-          <w:rFonts w:ascii="Courier New CYR" w:hAnsi="Courier New CYR" w:cs="Courier New CYR"/>
-          <w:b w:val="0"/>
-          <w:sz w:val="18"/>
-          <w:szCs w:val="18"/>
-          <w:lang w:val="en-US" w:eastAsia="ru-RU"/>
-        </w:rPr>
-      </w:pPr>
-      <w:r>
-        <w:rPr>
-          <w:rFonts w:ascii="Courier New CYR" w:hAnsi="Courier New CYR" w:cs="Courier New CYR"/>
-          <w:b w:val="0"/>
-          <w:sz w:val="18"/>
-          <w:szCs w:val="18"/>
-          <w:lang w:val="en-US" w:eastAsia="ru-RU"/>
-        </w:rPr>
-        <w:tab/>
-      </w:r>
-      <w:r>
-        <w:rPr>
-          <w:rFonts w:ascii="Courier New CYR" w:hAnsi="Courier New CYR" w:cs="Courier New CYR"/>
-          <w:b w:val="0"/>
-          <w:sz w:val="18"/>
-          <w:szCs w:val="18"/>
-          <w:lang w:val="en-US" w:eastAsia="ru-RU"/>
-        </w:rPr>
-        <w:tab/>
-      </w:r>
-      <w:r>
-        <w:rPr>
-          <w:rFonts w:ascii="Courier New CYR" w:hAnsi="Courier New CYR" w:cs="Courier New CYR"/>
-          <w:b w:val="0"/>
-          <w:sz w:val="18"/>
-          <w:szCs w:val="18"/>
-          <w:lang w:val="en-US" w:eastAsia="ru-RU"/>
-        </w:rPr>
+          <w:rFonts w:ascii="Times New Roman" w:hAnsi="Times New Roman"/>
+          <w:sz w:val="20"/>
+          <w:szCs w:val="20"/>
+          <w:lang w:val="en-US"/>
+        </w:rPr>
+        <w:tab/>
+      </w:r>
+      <w:r>
+        <w:rPr>
+          <w:rFonts w:ascii="Times New Roman" w:hAnsi="Times New Roman"/>
+          <w:sz w:val="20"/>
+          <w:szCs w:val="20"/>
+          <w:lang w:val="en-US"/>
+        </w:rPr>
+        <w:tab/>
+        <w:t>ADVANCE 10</w:t>
+      </w:r>
+    </w:p>
+    <w:p>
+      <w:pPr>
+        <w:jc w:val="both"/>
+        <w:rPr>
+          <w:rFonts w:ascii="Times New Roman" w:hAnsi="Times New Roman"/>
+          <w:sz w:val="20"/>
+          <w:szCs w:val="20"/>
+          <w:lang w:val="en-US"/>
+        </w:rPr>
+      </w:pPr>
+      <w:r>
+        <w:rPr>
+          <w:rFonts w:ascii="Times New Roman" w:hAnsi="Times New Roman"/>
+          <w:sz w:val="20"/>
+          <w:szCs w:val="20"/>
+          <w:lang w:val="en-US"/>
+        </w:rPr>
+        <w:tab/>
+      </w:r>
+      <w:r>
+        <w:rPr>
+          <w:rFonts w:ascii="Times New Roman" w:hAnsi="Times New Roman"/>
+          <w:sz w:val="20"/>
+          <w:szCs w:val="20"/>
+          <w:lang w:val="en-US"/>
+        </w:rPr>
+        <w:tab/>
         <w:t>RELEASE RTR</w:t>
       </w:r>
     </w:p>
     <w:p>
       <w:pPr>
-        <w:pStyle w:val="Heading1"/>
-        <w:jc w:val="left"/>
-        <w:rPr>
-          <w:rFonts w:ascii="Courier New CYR" w:hAnsi="Courier New CYR" w:cs="Courier New CYR"/>
-          <w:b w:val="0"/>
-          <w:sz w:val="18"/>
-          <w:szCs w:val="18"/>
-          <w:lang w:val="en-US" w:eastAsia="ru-RU"/>
-        </w:rPr>
-      </w:pPr>
-      <w:r>
-        <w:rPr>
-          <w:rFonts w:ascii="Courier New CYR" w:hAnsi="Courier New CYR" w:cs="Courier New CYR"/>
-          <w:b w:val="0"/>
-          <w:sz w:val="18"/>
-          <w:szCs w:val="18"/>
-          <w:lang w:val="en-US" w:eastAsia="ru-RU"/>
-        </w:rPr>
-        <w:tab/>
-      </w:r>
-      <w:r>
-        <w:rPr>
-          <w:rFonts w:ascii="Courier New CYR" w:hAnsi="Courier New CYR" w:cs="Courier New CYR"/>
-          <w:b w:val="0"/>
-          <w:sz w:val="18"/>
-          <w:szCs w:val="18"/>
-          <w:lang w:val="en-US" w:eastAsia="ru-RU"/>
+        <w:jc w:val="both"/>
+        <w:rPr>
+          <w:rFonts w:ascii="Times New Roman" w:hAnsi="Times New Roman"/>
+          <w:sz w:val="20"/>
+          <w:szCs w:val="20"/>
+          <w:lang w:val="en-US"/>
+        </w:rPr>
+      </w:pPr>
+      <w:r>
+        <w:rPr>
+          <w:rFonts w:ascii="Times New Roman" w:hAnsi="Times New Roman"/>
+          <w:sz w:val="20"/>
+          <w:szCs w:val="20"/>
+          <w:lang w:val="en-US"/>
+        </w:rPr>
+        <w:tab/>
+      </w:r>
+      <w:r>
+        <w:rPr>
+          <w:rFonts w:ascii="Times New Roman" w:hAnsi="Times New Roman"/>
+          <w:sz w:val="20"/>
+          <w:szCs w:val="20"/>
+          <w:lang w:val="en-US"/>
         </w:rPr>
         <w:tab/>
         <w:t>SAVEVALUE PROCCOM+,1</w:t>
@@ -2279,33 +2001,29 @@
     </w:p>
     <w:p>
       <w:pPr>
-        <w:pStyle w:val="Heading1"/>
-        <w:jc w:val="left"/>
-        <w:rPr>
-          <w:rFonts w:ascii="Courier New CYR" w:hAnsi="Courier New CYR" w:cs="Courier New CYR"/>
-          <w:b w:val="0"/>
-          <w:sz w:val="18"/>
-          <w:szCs w:val="18"/>
-          <w:lang w:val="en-US" w:eastAsia="ru-RU"/>
-        </w:rPr>
-      </w:pPr>
-      <w:r>
-        <w:rPr>
-          <w:rFonts w:ascii="Courier New CYR" w:hAnsi="Courier New CYR" w:cs="Courier New CYR"/>
-          <w:b w:val="0"/>
-          <w:sz w:val="18"/>
-          <w:szCs w:val="18"/>
-          <w:lang w:val="en-US" w:eastAsia="ru-RU"/>
-        </w:rPr>
-        <w:tab/>
-      </w:r>
-      <w:r>
-        <w:rPr>
-          <w:rFonts w:ascii="Courier New CYR" w:hAnsi="Courier New CYR" w:cs="Courier New CYR"/>
-          <w:b w:val="0"/>
-          <w:sz w:val="18"/>
-          <w:szCs w:val="18"/>
-          <w:lang w:val="en-US" w:eastAsia="ru-RU"/>
+        <w:jc w:val="both"/>
+        <w:rPr>
+          <w:rFonts w:ascii="Times New Roman" w:hAnsi="Times New Roman"/>
+          <w:sz w:val="20"/>
+          <w:szCs w:val="20"/>
+          <w:lang w:val="en-US"/>
+        </w:rPr>
+      </w:pPr>
+      <w:r>
+        <w:rPr>
+          <w:rFonts w:ascii="Times New Roman" w:hAnsi="Times New Roman"/>
+          <w:sz w:val="20"/>
+          <w:szCs w:val="20"/>
+          <w:lang w:val="en-US"/>
+        </w:rPr>
+        <w:tab/>
+      </w:r>
+      <w:r>
+        <w:rPr>
+          <w:rFonts w:ascii="Times New Roman" w:hAnsi="Times New Roman"/>
+          <w:sz w:val="20"/>
+          <w:szCs w:val="20"/>
+          <w:lang w:val="en-US"/>
         </w:rPr>
         <w:tab/>
         <w:t>TRANSFER .03,MET4,METZERO</w:t>
@@ -2313,33 +2031,29 @@
     </w:p>
     <w:p>
       <w:pPr>
-        <w:pStyle w:val="Heading1"/>
-        <w:jc w:val="left"/>
-        <w:rPr>
-          <w:rFonts w:ascii="Courier New CYR" w:hAnsi="Courier New CYR" w:cs="Courier New CYR"/>
-          <w:b w:val="0"/>
-          <w:sz w:val="18"/>
-          <w:szCs w:val="18"/>
-          <w:lang w:val="en-US" w:eastAsia="ru-RU"/>
-        </w:rPr>
-      </w:pPr>
-      <w:r>
-        <w:rPr>
-          <w:rFonts w:ascii="Courier New CYR" w:hAnsi="Courier New CYR" w:cs="Courier New CYR"/>
-          <w:b w:val="0"/>
-          <w:sz w:val="18"/>
-          <w:szCs w:val="18"/>
-          <w:lang w:val="en-US" w:eastAsia="ru-RU"/>
+        <w:jc w:val="both"/>
+        <w:rPr>
+          <w:rFonts w:ascii="Times New Roman" w:hAnsi="Times New Roman"/>
+          <w:sz w:val="20"/>
+          <w:szCs w:val="20"/>
+          <w:lang w:val="en-US"/>
+        </w:rPr>
+      </w:pPr>
+      <w:r>
+        <w:rPr>
+          <w:rFonts w:ascii="Times New Roman" w:hAnsi="Times New Roman"/>
+          <w:sz w:val="20"/>
+          <w:szCs w:val="20"/>
+          <w:lang w:val="en-US"/>
         </w:rPr>
         <w:t>METZERO</w:t>
       </w:r>
       <w:r>
         <w:rPr>
-          <w:rFonts w:ascii="Courier New CYR" w:hAnsi="Courier New CYR" w:cs="Courier New CYR"/>
-          <w:b w:val="0"/>
-          <w:sz w:val="18"/>
-          <w:szCs w:val="18"/>
-          <w:lang w:val="en-US" w:eastAsia="ru-RU"/>
+          <w:rFonts w:ascii="Times New Roman" w:hAnsi="Times New Roman"/>
+          <w:sz w:val="20"/>
+          <w:szCs w:val="20"/>
+          <w:lang w:val="en-US"/>
         </w:rPr>
         <w:tab/>
         <w:t>UNLINK AAA,MET2,ALL</w:t>
@@ -2347,33 +2061,29 @@
     </w:p>
     <w:p>
       <w:pPr>
-        <w:pStyle w:val="Heading1"/>
-        <w:jc w:val="left"/>
-        <w:rPr>
-          <w:rFonts w:ascii="Courier New CYR" w:hAnsi="Courier New CYR" w:cs="Courier New CYR"/>
-          <w:b w:val="0"/>
-          <w:sz w:val="18"/>
-          <w:szCs w:val="18"/>
-          <w:lang w:val="en-US" w:eastAsia="ru-RU"/>
-        </w:rPr>
-      </w:pPr>
-      <w:r>
-        <w:rPr>
-          <w:rFonts w:ascii="Courier New CYR" w:hAnsi="Courier New CYR" w:cs="Courier New CYR"/>
-          <w:b w:val="0"/>
-          <w:sz w:val="18"/>
-          <w:szCs w:val="18"/>
-          <w:lang w:val="en-US" w:eastAsia="ru-RU"/>
-        </w:rPr>
-        <w:tab/>
-      </w:r>
-      <w:r>
-        <w:rPr>
-          <w:rFonts w:ascii="Courier New CYR" w:hAnsi="Courier New CYR" w:cs="Courier New CYR"/>
-          <w:b w:val="0"/>
-          <w:sz w:val="18"/>
-          <w:szCs w:val="18"/>
-          <w:lang w:val="en-US" w:eastAsia="ru-RU"/>
+        <w:jc w:val="both"/>
+        <w:rPr>
+          <w:rFonts w:ascii="Times New Roman" w:hAnsi="Times New Roman"/>
+          <w:sz w:val="20"/>
+          <w:szCs w:val="20"/>
+          <w:lang w:val="en-US"/>
+        </w:rPr>
+      </w:pPr>
+      <w:r>
+        <w:rPr>
+          <w:rFonts w:ascii="Times New Roman" w:hAnsi="Times New Roman"/>
+          <w:sz w:val="20"/>
+          <w:szCs w:val="20"/>
+          <w:lang w:val="en-US"/>
+        </w:rPr>
+        <w:tab/>
+      </w:r>
+      <w:r>
+        <w:rPr>
+          <w:rFonts w:ascii="Times New Roman" w:hAnsi="Times New Roman"/>
+          <w:sz w:val="20"/>
+          <w:szCs w:val="20"/>
+          <w:lang w:val="en-US"/>
         </w:rPr>
         <w:tab/>
         <w:t>SAVEVALUE TRANSCOM+,1</w:t>
@@ -2381,33 +2091,29 @@
     </w:p>
     <w:p>
       <w:pPr>
-        <w:pStyle w:val="Heading1"/>
-        <w:jc w:val="left"/>
-        <w:rPr>
-          <w:rFonts w:ascii="Courier New CYR" w:hAnsi="Courier New CYR" w:cs="Courier New CYR"/>
-          <w:b w:val="0"/>
-          <w:sz w:val="18"/>
-          <w:szCs w:val="18"/>
-          <w:lang w:val="en-US" w:eastAsia="ru-RU"/>
-        </w:rPr>
-      </w:pPr>
-      <w:r>
-        <w:rPr>
-          <w:rFonts w:ascii="Courier New CYR" w:hAnsi="Courier New CYR" w:cs="Courier New CYR"/>
-          <w:b w:val="0"/>
-          <w:sz w:val="18"/>
-          <w:szCs w:val="18"/>
-          <w:lang w:val="en-US" w:eastAsia="ru-RU"/>
-        </w:rPr>
-        <w:tab/>
-      </w:r>
-      <w:r>
-        <w:rPr>
-          <w:rFonts w:ascii="Courier New CYR" w:hAnsi="Courier New CYR" w:cs="Courier New CYR"/>
-          <w:b w:val="0"/>
-          <w:sz w:val="18"/>
-          <w:szCs w:val="18"/>
-          <w:lang w:val="en-US" w:eastAsia="ru-RU"/>
+        <w:jc w:val="both"/>
+        <w:rPr>
+          <w:rFonts w:ascii="Times New Roman" w:hAnsi="Times New Roman"/>
+          <w:sz w:val="20"/>
+          <w:szCs w:val="20"/>
+          <w:lang w:val="en-US"/>
+        </w:rPr>
+      </w:pPr>
+      <w:r>
+        <w:rPr>
+          <w:rFonts w:ascii="Times New Roman" w:hAnsi="Times New Roman"/>
+          <w:sz w:val="20"/>
+          <w:szCs w:val="20"/>
+          <w:lang w:val="en-US"/>
+        </w:rPr>
+        <w:tab/>
+      </w:r>
+      <w:r>
+        <w:rPr>
+          <w:rFonts w:ascii="Times New Roman" w:hAnsi="Times New Roman"/>
+          <w:sz w:val="20"/>
+          <w:szCs w:val="20"/>
+          <w:lang w:val="en-US"/>
         </w:rPr>
         <w:tab/>
         <w:t>TRANSFER ,MET4</w:t>
@@ -2415,100 +2121,79 @@
     </w:p>
     <w:p>
       <w:pPr>
-        <w:pStyle w:val="Heading1"/>
-        <w:jc w:val="left"/>
-        <w:rPr>
-          <w:rFonts w:ascii="Courier New CYR" w:hAnsi="Courier New CYR" w:cs="Courier New CYR"/>
-          <w:b w:val="0"/>
-          <w:sz w:val="18"/>
-          <w:szCs w:val="18"/>
-          <w:lang w:val="en-US" w:eastAsia="ru-RU"/>
-        </w:rPr>
-      </w:pPr>
-      <w:r>
-        <w:rPr>
-          <w:rFonts w:ascii="Courier New CYR" w:hAnsi="Courier New CYR" w:cs="Courier New CYR"/>
-          <w:b w:val="0"/>
-          <w:sz w:val="18"/>
-          <w:szCs w:val="18"/>
-          <w:lang w:val="en-US" w:eastAsia="ru-RU"/>
-        </w:rPr>
-        <w:tab/>
-      </w:r>
-    </w:p>
-    <w:p>
-      <w:pPr>
-        <w:pStyle w:val="Heading1"/>
-        <w:jc w:val="left"/>
-        <w:rPr>
-          <w:rFonts w:ascii="Courier New CYR" w:hAnsi="Courier New CYR" w:cs="Courier New CYR"/>
-          <w:b w:val="0"/>
-          <w:sz w:val="18"/>
-          <w:szCs w:val="18"/>
-          <w:lang w:val="en-US" w:eastAsia="ru-RU"/>
-        </w:rPr>
-      </w:pPr>
-      <w:r>
-        <w:rPr>
-          <w:rFonts w:ascii="Courier New CYR" w:hAnsi="Courier New CYR" w:cs="Courier New CYR"/>
-          <w:b w:val="0"/>
-          <w:sz w:val="18"/>
-          <w:szCs w:val="18"/>
-          <w:lang w:val="en-US" w:eastAsia="ru-RU"/>
-        </w:rPr>
-        <w:tab/>
-      </w:r>
-      <w:r>
-        <w:rPr>
-          <w:rFonts w:ascii="Courier New CYR" w:hAnsi="Courier New CYR" w:cs="Courier New CYR"/>
-          <w:b w:val="0"/>
-          <w:sz w:val="18"/>
-          <w:szCs w:val="18"/>
-          <w:lang w:val="en-US" w:eastAsia="ru-RU"/>
-        </w:rPr>
-        <w:tab/>
-        <w:t xml:space="preserve">GENERATE </w:t>
-      </w:r>
-      <w:r>
-        <w:rPr>
-          <w:rFonts w:ascii="Courier New CYR" w:hAnsi="Courier New CYR" w:cs="Courier New CYR"/>
-          <w:b w:val="0"/>
-          <w:sz w:val="18"/>
-          <w:szCs w:val="18"/>
-          <w:lang w:val="en-US" w:eastAsia="ru-RU"/>
-        </w:rPr>
-        <w:t>1500</w:t>
-      </w:r>
-    </w:p>
-    <w:p>
-      <w:pPr>
-        <w:pStyle w:val="Heading1"/>
-        <w:jc w:val="left"/>
-        <w:rPr>
-          <w:rFonts w:ascii="Courier New CYR" w:hAnsi="Courier New CYR" w:cs="Courier New CYR"/>
-          <w:b w:val="0"/>
-          <w:sz w:val="18"/>
-          <w:szCs w:val="18"/>
-          <w:lang w:val="en-US" w:eastAsia="ru-RU"/>
-        </w:rPr>
-      </w:pPr>
-      <w:r>
-        <w:rPr>
-          <w:rFonts w:ascii="Courier New CYR" w:hAnsi="Courier New CYR" w:cs="Courier New CYR"/>
-          <w:b w:val="0"/>
-          <w:sz w:val="18"/>
-          <w:szCs w:val="18"/>
-          <w:lang w:val="en-US" w:eastAsia="ru-RU"/>
-        </w:rPr>
-        <w:tab/>
-      </w:r>
-      <w:r>
-        <w:rPr>
-          <w:rFonts w:ascii="Courier New CYR" w:hAnsi="Courier New CYR" w:cs="Courier New CYR"/>
-          <w:b w:val="0"/>
-          <w:sz w:val="18"/>
-          <w:szCs w:val="18"/>
-          <w:lang w:val="en-US" w:eastAsia="ru-RU"/>
+        <w:jc w:val="both"/>
+        <w:rPr>
+          <w:rFonts w:ascii="Times New Roman" w:hAnsi="Times New Roman"/>
+          <w:sz w:val="20"/>
+          <w:szCs w:val="20"/>
+          <w:lang w:val="en-US"/>
+        </w:rPr>
+      </w:pPr>
+      <w:r>
+        <w:rPr>
+          <w:rFonts w:ascii="Times New Roman" w:hAnsi="Times New Roman"/>
+          <w:sz w:val="20"/>
+          <w:szCs w:val="20"/>
+          <w:lang w:val="en-US"/>
+        </w:rPr>
+        <w:tab/>
+      </w:r>
+    </w:p>
+    <w:p>
+      <w:pPr>
+        <w:jc w:val="both"/>
+        <w:rPr>
+          <w:rFonts w:ascii="Times New Roman" w:hAnsi="Times New Roman"/>
+          <w:sz w:val="20"/>
+          <w:szCs w:val="20"/>
+          <w:lang w:val="en-US"/>
+        </w:rPr>
+      </w:pPr>
+      <w:r>
+        <w:rPr>
+          <w:rFonts w:ascii="Times New Roman" w:hAnsi="Times New Roman"/>
+          <w:sz w:val="20"/>
+          <w:szCs w:val="20"/>
+          <w:lang w:val="en-US"/>
+        </w:rPr>
+        <w:tab/>
+      </w:r>
+      <w:r>
+        <w:rPr>
+          <w:rFonts w:ascii="Times New Roman" w:hAnsi="Times New Roman"/>
+          <w:sz w:val="20"/>
+          <w:szCs w:val="20"/>
+          <w:lang w:val="en-US"/>
+        </w:rPr>
+        <w:tab/>
+        <w:t>GENERATE 1500</w:t>
+      </w:r>
+    </w:p>
+    <w:p>
+      <w:pPr>
+        <w:jc w:val="both"/>
+        <w:rPr>
+          <w:rFonts w:ascii="Times New Roman" w:hAnsi="Times New Roman"/>
+          <w:sz w:val="20"/>
+          <w:szCs w:val="20"/>
+          <w:lang w:val="en-US"/>
+        </w:rPr>
+      </w:pPr>
+      <w:r>
+        <w:rPr>
+          <w:rFonts w:ascii="Times New Roman" w:hAnsi="Times New Roman"/>
+          <w:sz w:val="20"/>
+          <w:szCs w:val="20"/>
+          <w:lang w:val="en-US"/>
+        </w:rPr>
+        <w:tab/>
+      </w:r>
+      <w:r>
+        <w:rPr>
+          <w:rFonts w:ascii="Times New Roman" w:hAnsi="Times New Roman"/>
+          <w:sz w:val="20"/>
+          <w:szCs w:val="20"/>
+          <w:lang w:val="en-US"/>
         </w:rPr>
         <w:tab/>
         <w:t>TERMINATE 1</w:t>
@@ -2516,29 +2201,26 @@
     </w:p>
     <w:p>
       <w:pPr>
-        <w:pStyle w:val="Heading1"/>
-        <w:jc w:val="left"/>
-        <w:rPr>
-          <w:lang w:val="en-US"/>
-        </w:rPr>
-      </w:pPr>
-      <w:r>
-        <w:rPr>
-          <w:rFonts w:ascii="Courier New CYR" w:hAnsi="Courier New CYR" w:cs="Courier New CYR"/>
-          <w:b w:val="0"/>
-          <w:sz w:val="18"/>
-          <w:szCs w:val="18"/>
-          <w:lang w:val="en-US" w:eastAsia="ru-RU"/>
-        </w:rPr>
-        <w:tab/>
-      </w:r>
-      <w:r>
-        <w:rPr>
-          <w:rFonts w:ascii="Courier New CYR" w:hAnsi="Courier New CYR" w:cs="Courier New CYR"/>
-          <w:b w:val="0"/>
-          <w:sz w:val="18"/>
-          <w:szCs w:val="18"/>
-          <w:lang w:val="en-US" w:eastAsia="ru-RU"/>
+        <w:jc w:val="both"/>
+        <w:rPr>
+          <w:lang w:val="en-US"/>
+        </w:rPr>
+      </w:pPr>
+      <w:r>
+        <w:rPr>
+          <w:rFonts w:ascii="Times New Roman" w:hAnsi="Times New Roman"/>
+          <w:sz w:val="20"/>
+          <w:szCs w:val="20"/>
+          <w:lang w:val="en-US"/>
+        </w:rPr>
+        <w:tab/>
+      </w:r>
+      <w:r>
+        <w:rPr>
+          <w:rFonts w:ascii="Times New Roman" w:hAnsi="Times New Roman"/>
+          <w:sz w:val="20"/>
+          <w:szCs w:val="20"/>
+          <w:lang w:val="en-US"/>
         </w:rPr>
         <w:tab/>
         <w:t>START 1</w:t>
@@ -2615,21 +2297,21 @@
           <w:rFonts w:ascii="Courier New CYR" w:hAnsi="Courier New CYR" w:cs="Courier New CYR"/>
           <w:sz w:val="20"/>
           <w:szCs w:val="20"/>
-          <w:lang w:eastAsia="ru-RU"/>
-        </w:rPr>
-      </w:pPr>
-    </w:p>
-    <w:p>
-      <w:pPr>
-        <w:autoSpaceDE w:val="0"/>
-        <w:autoSpaceDN w:val="0"/>
-        <w:adjustRightInd w:val="0"/>
-        <w:spacing w:after="0" w:line="240" w:lineRule="auto"/>
-        <w:rPr>
-          <w:rFonts w:ascii="Courier New CYR" w:hAnsi="Courier New CYR" w:cs="Courier New CYR"/>
-          <w:sz w:val="20"/>
-          <w:szCs w:val="20"/>
-          <w:lang w:eastAsia="ru-RU"/>
+          <w:lang w:val="en-US" w:eastAsia="ru-RU"/>
+        </w:rPr>
+      </w:pPr>
+    </w:p>
+    <w:p>
+      <w:pPr>
+        <w:autoSpaceDE w:val="0"/>
+        <w:autoSpaceDN w:val="0"/>
+        <w:adjustRightInd w:val="0"/>
+        <w:spacing w:after="0" w:line="240" w:lineRule="auto"/>
+        <w:rPr>
+          <w:rFonts w:ascii="Courier New CYR" w:hAnsi="Courier New CYR" w:cs="Courier New CYR"/>
+          <w:sz w:val="20"/>
+          <w:szCs w:val="20"/>
+          <w:lang w:val="en-US" w:eastAsia="ru-RU"/>
         </w:rPr>
       </w:pPr>
     </w:p>
@@ -3132,7 +2814,7 @@
           <w:rFonts w:ascii="Courier New CYR" w:hAnsi="Courier New CYR" w:cs="Courier New CYR"/>
           <w:sz w:val="20"/>
           <w:szCs w:val="20"/>
-          <w:lang w:eastAsia="ru-RU"/>
+          <w:lang w:val="en-US" w:eastAsia="ru-RU"/>
         </w:rPr>
       </w:pPr>
       <w:r>
@@ -3149,7 +2831,7 @@
           <w:rFonts w:ascii="Courier New CYR" w:hAnsi="Courier New CYR" w:cs="Courier New CYR"/>
           <w:sz w:val="20"/>
           <w:szCs w:val="20"/>
-          <w:lang w:eastAsia="ru-RU"/>
+          <w:lang w:val="en-US" w:eastAsia="ru-RU"/>
         </w:rPr>
         <w:t>1    GENERATE             1             0       0</w:t>
       </w:r>
@@ -3164,15 +2846,15 @@
           <w:rFonts w:ascii="Courier New CYR" w:hAnsi="Courier New CYR" w:cs="Courier New CYR"/>
           <w:sz w:val="20"/>
           <w:szCs w:val="20"/>
-          <w:lang w:eastAsia="ru-RU"/>
-        </w:rPr>
-      </w:pPr>
-      <w:r>
-        <w:rPr>
-          <w:rFonts w:ascii="Courier New CYR" w:hAnsi="Courier New CYR" w:cs="Courier New CYR"/>
-          <w:sz w:val="20"/>
-          <w:szCs w:val="20"/>
-          <w:lang w:eastAsia="ru-RU"/>
+          <w:lang w:val="en-US" w:eastAsia="ru-RU"/>
+        </w:rPr>
+      </w:pPr>
+      <w:r>
+        <w:rPr>
+          <w:rFonts w:ascii="Courier New CYR" w:hAnsi="Courier New CYR" w:cs="Courier New CYR"/>
+          <w:sz w:val="20"/>
+          <w:szCs w:val="20"/>
+          <w:lang w:val="en-US" w:eastAsia="ru-RU"/>
         </w:rPr>
         <w:t>MET1                2    SPLIT              301             0       0</w:t>
       </w:r>
@@ -4085,7 +3767,7 @@
         <w:rPr>
           <w:noProof/>
         </w:rPr>
-        <w:t>6</w:t>
+        <w:t>4</w:t>
       </w:r>
     </w:fldSimple>
   </w:p>
